--- a/documentation/User Guide - Aetrex  Fit Genius.docx
+++ b/documentation/User Guide - Aetrex  Fit Genius.docx
@@ -15,7 +15,7 @@
           <w:szCs w:val="28"/>
         </w:rPr>
       </w:pPr>
-      <w:bookmarkStart w:colFirst="0" w:colLast="0" w:name="_d4yh5r2l1jgr" w:id="0"/>
+      <w:bookmarkStart w:colFirst="0" w:colLast="0" w:name="_gjdgxs" w:id="0"/>
       <w:bookmarkEnd w:id="0"/>
       <w:r>
         <w:rPr>
@@ -29,17 +29,17 @@
           <wp:inline distB="114300" distT="114300" distL="114300" distR="114300">
             <wp:extent cx="5591175" cy="1587500"/>
             <wp:effectExtent b="0" l="0" r="0" t="0"/>
-            <wp:docPr id="14" name="image8.jpg"/>
+            <wp:docPr id="7" name="image5.jpg"/>
             <a:graphic>
               <a:graphicData uri="http://schemas.openxmlformats.org/drawingml/2006/picture">
                 <pic:pic>
                   <pic:nvPicPr>
-                    <pic:cNvPr id="0" name="image8.jpg"/>
+                    <pic:cNvPr id="0" name="image5.jpg"/>
                     <pic:cNvPicPr preferRelativeResize="0"/>
                   </pic:nvPicPr>
                   <pic:blipFill>
                     <a:blip r:embed="rId7"/>
-                    <a:srcRect b="-3677" l="0" r="0" t="0"/>
+                    <a:srcRect b="-3676" l="0" r="0" t="0"/>
                     <a:stretch>
                       <a:fillRect/>
                     </a:stretch>
@@ -122,7 +122,7 @@
           <w:szCs w:val="50"/>
         </w:rPr>
       </w:pPr>
-      <w:bookmarkStart w:colFirst="0" w:colLast="0" w:name="_vji72b2vrhdu" w:id="1"/>
+      <w:bookmarkStart w:colFirst="0" w:colLast="0" w:name="_30j0zll" w:id="1"/>
       <w:bookmarkEnd w:id="1"/>
       <w:r>
         <w:rPr>
@@ -149,7 +149,7 @@
           <w:szCs w:val="50"/>
         </w:rPr>
       </w:pPr>
-      <w:bookmarkStart w:colFirst="0" w:colLast="0" w:name="_qvlipwy9itle" w:id="2"/>
+      <w:bookmarkStart w:colFirst="0" w:colLast="0" w:name="_1fob9te" w:id="2"/>
       <w:bookmarkEnd w:id="2"/>
       <w:r>
         <w:rPr>
@@ -160,18 +160,7 @@
           <w:szCs w:val="36"/>
           <w:rtl w:val="0"/>
         </w:rPr>
-        <w:t xml:space="preserve">FOR SALESFORCE COMMERCE </w:t>
-      </w:r>
-      <w:r>
-        <w:rPr>
-          <w:rFonts w:ascii="Proxima Nova" w:cs="Proxima Nova" w:eastAsia="Proxima Nova" w:hAnsi="Proxima Nova"/>
-          <w:b w:val="1"/>
-          <w:color w:val="000000"/>
-          <w:sz w:val="36"/>
-          <w:szCs w:val="36"/>
-          <w:rtl w:val="0"/>
-        </w:rPr>
-        <w:t xml:space="preserve">CLOUD</w:t>
+        <w:t xml:space="preserve">FOR SALESFORCE COMMERCE CLOUD</w:t>
       </w:r>
       <w:r>
         <w:rPr>
@@ -189,7 +178,7 @@
           <wp:anchor allowOverlap="1" behindDoc="0" distB="0" distT="0" distL="0" distR="0" hidden="0" layoutInCell="1" locked="0" relativeHeight="0" simplePos="0">
             <wp:simplePos x="0" y="0"/>
             <wp:positionH relativeFrom="column">
-              <wp:posOffset>-1366837</wp:posOffset>
+              <wp:posOffset>-1366836</wp:posOffset>
             </wp:positionH>
             <wp:positionV relativeFrom="paragraph">
               <wp:posOffset>38100</wp:posOffset>
@@ -197,17 +186,17 @@
             <wp:extent cx="7862888" cy="190500"/>
             <wp:effectExtent b="0" l="0" r="0" t="0"/>
             <wp:wrapTopAndBottom distB="0" distT="0"/>
-            <wp:docPr descr="horizontal line" id="15" name="image19.png"/>
+            <wp:docPr descr="horizontal line" id="17" name="image8.png"/>
             <a:graphic>
               <a:graphicData uri="http://schemas.openxmlformats.org/drawingml/2006/picture">
                 <pic:pic>
                   <pic:nvPicPr>
-                    <pic:cNvPr descr="horizontal line" id="0" name="image19.png"/>
+                    <pic:cNvPr descr="horizontal line" id="0" name="image8.png"/>
                     <pic:cNvPicPr preferRelativeResize="0"/>
                   </pic:nvPicPr>
                   <pic:blipFill>
                     <a:blip r:embed="rId8"/>
-                    <a:srcRect b="48912" l="0" r="0" t="48912"/>
+                    <a:srcRect b="48912" l="0" r="0" t="48911"/>
                     <a:stretch>
                       <a:fillRect/>
                     </a:stretch>
@@ -298,11 +287,6 @@
         </w:rPr>
         <w:t xml:space="preserve">Aetrex</w:t>
       </w:r>
-      <w:r>
-        <w:rPr>
-          <w:rtl w:val="0"/>
-        </w:rPr>
-      </w:r>
     </w:p>
     <w:p>
       <w:pPr>
@@ -326,12 +310,12 @@
           <wp:inline distB="114300" distT="114300" distL="114300" distR="114300">
             <wp:extent cx="238125" cy="190500"/>
             <wp:effectExtent b="0" l="0" r="0" t="0"/>
-            <wp:docPr id="1" name="image2.png"/>
+            <wp:docPr id="8" name="image12.png"/>
             <a:graphic>
               <a:graphicData uri="http://schemas.openxmlformats.org/drawingml/2006/picture">
                 <pic:pic>
                   <pic:nvPicPr>
-                    <pic:cNvPr id="0" name="image2.png"/>
+                    <pic:cNvPr id="0" name="image12.png"/>
                     <pic:cNvPicPr preferRelativeResize="0"/>
                   </pic:nvPicPr>
                   <pic:blipFill>
@@ -363,27 +347,7 @@
           <w:szCs w:val="32"/>
           <w:rtl w:val="0"/>
         </w:rPr>
-        <w:t xml:space="preserve"> Em</w:t>
-      </w:r>
-      <w:r>
-        <w:rPr>
-          <w:rFonts w:ascii="Proxima Nova" w:cs="Proxima Nova" w:eastAsia="Proxima Nova" w:hAnsi="Proxima Nova"/>
-          <w:b w:val="1"/>
-          <w:sz w:val="32"/>
-          <w:szCs w:val="32"/>
-          <w:rtl w:val="0"/>
-        </w:rPr>
-        <w:t xml:space="preserve">ail</w:t>
-      </w:r>
-      <w:r>
-        <w:rPr>
-          <w:rFonts w:ascii="Proxima Nova" w:cs="Proxima Nova" w:eastAsia="Proxima Nova" w:hAnsi="Proxima Nova"/>
-          <w:b w:val="1"/>
-          <w:sz w:val="32"/>
-          <w:szCs w:val="32"/>
-          <w:rtl w:val="0"/>
-        </w:rPr>
-        <w:t xml:space="preserve">  </w:t>
+        <w:t xml:space="preserve"> Email  </w:t>
       </w:r>
       <w:r>
         <w:rPr>
@@ -429,12 +393,12 @@
             <wp:inline distB="114300" distT="114300" distL="114300" distR="114300">
               <wp:extent cx="223838" cy="223838"/>
               <wp:effectExtent b="0" l="0" r="0" t="0"/>
-              <wp:docPr id="17" name="image5.png"/>
+              <wp:docPr id="9" name="image2.png"/>
               <a:graphic>
                 <a:graphicData uri="http://schemas.openxmlformats.org/drawingml/2006/picture">
                   <pic:pic>
                     <pic:nvPicPr>
-                      <pic:cNvPr id="0" name="image5.png"/>
+                      <pic:cNvPr id="0" name="image2.png"/>
                       <pic:cNvPicPr preferRelativeResize="0"/>
                     </pic:nvPicPr>
                     <pic:blipFill>
@@ -631,7 +595,7 @@
           <wp:anchor allowOverlap="1" behindDoc="0" distB="0" distT="0" distL="0" distR="0" hidden="0" layoutInCell="1" locked="0" relativeHeight="0" simplePos="0">
             <wp:simplePos x="0" y="0"/>
             <wp:positionH relativeFrom="column">
-              <wp:posOffset>-1362074</wp:posOffset>
+              <wp:posOffset>-1362073</wp:posOffset>
             </wp:positionH>
             <wp:positionV relativeFrom="paragraph">
               <wp:posOffset>0</wp:posOffset>
@@ -639,17 +603,17 @@
             <wp:extent cx="7862888" cy="190500"/>
             <wp:effectExtent b="0" l="0" r="0" t="0"/>
             <wp:wrapTopAndBottom distB="0" distT="0"/>
-            <wp:docPr descr="horizontal line" id="13" name="image20.png"/>
+            <wp:docPr descr="horizontal line" id="10" name="image1.png"/>
             <a:graphic>
               <a:graphicData uri="http://schemas.openxmlformats.org/drawingml/2006/picture">
                 <pic:pic>
                   <pic:nvPicPr>
-                    <pic:cNvPr descr="horizontal line" id="0" name="image20.png"/>
+                    <pic:cNvPr descr="horizontal line" id="0" name="image1.png"/>
                     <pic:cNvPicPr preferRelativeResize="0"/>
                   </pic:nvPicPr>
                   <pic:blipFill>
                     <a:blip r:embed="rId14"/>
-                    <a:srcRect b="48912" l="0" r="0" t="48912"/>
+                    <a:srcRect b="48912" l="0" r="0" t="48911"/>
                     <a:stretch>
                       <a:fillRect/>
                     </a:stretch>
@@ -703,7 +667,7 @@
             <w:instrText xml:space="preserve"> TOC \h \u \z \t "Heading 1,1,Heading 2,2,Heading 3,3,Heading 4,4,Heading 5,5,Heading 6,6,"</w:instrText>
             <w:fldChar w:fldCharType="separate"/>
           </w:r>
-          <w:hyperlink w:anchor="_ocd3vpa4nqb4">
+          <w:hyperlink w:anchor="_3znysh7">
             <w:r>
               <w:rPr>
                 <w:rFonts w:ascii="Proxima Nova" w:cs="Proxima Nova" w:eastAsia="Proxima Nova" w:hAnsi="Proxima Nova"/>
@@ -751,7 +715,7 @@
               <w:vertAlign w:val="baseline"/>
             </w:rPr>
           </w:pPr>
-          <w:hyperlink w:anchor="_vpgfzytmgl1x">
+          <w:hyperlink w:anchor="_2et92p0">
             <w:r>
               <w:rPr>
                 <w:rFonts w:ascii="Proxima Nova" w:cs="Proxima Nova" w:eastAsia="Proxima Nova" w:hAnsi="Proxima Nova"/>
@@ -800,7 +764,7 @@
               <w:vertAlign w:val="baseline"/>
             </w:rPr>
           </w:pPr>
-          <w:hyperlink w:anchor="_38yx9plnae5l">
+          <w:hyperlink w:anchor="_tyjcwt">
             <w:r>
               <w:rPr>
                 <w:rFonts w:ascii="Proxima Nova" w:cs="Proxima Nova" w:eastAsia="Proxima Nova" w:hAnsi="Proxima Nova"/>
@@ -849,7 +813,7 @@
               <w:vertAlign w:val="baseline"/>
             </w:rPr>
           </w:pPr>
-          <w:hyperlink w:anchor="_ymde508zwbhm">
+          <w:hyperlink w:anchor="_3dy6vkm">
             <w:r>
               <w:rPr>
                 <w:rFonts w:ascii="Proxima Nova" w:cs="Proxima Nova" w:eastAsia="Proxima Nova" w:hAnsi="Proxima Nova"/>
@@ -898,7 +862,7 @@
               <w:vertAlign w:val="baseline"/>
             </w:rPr>
           </w:pPr>
-          <w:hyperlink w:anchor="_y2o4et4uz8uu">
+          <w:hyperlink w:anchor="_1t3h5sf">
             <w:r>
               <w:rPr>
                 <w:rFonts w:ascii="Proxima Nova" w:cs="Proxima Nova" w:eastAsia="Proxima Nova" w:hAnsi="Proxima Nova"/>
@@ -947,7 +911,7 @@
               <w:vertAlign w:val="baseline"/>
             </w:rPr>
           </w:pPr>
-          <w:hyperlink w:anchor="_4ag9znkaiwmk">
+          <w:hyperlink w:anchor="_4d34og8">
             <w:r>
               <w:rPr>
                 <w:rFonts w:ascii="Proxima Nova" w:cs="Proxima Nova" w:eastAsia="Proxima Nova" w:hAnsi="Proxima Nova"/>
@@ -995,7 +959,7 @@
               <w:vertAlign w:val="baseline"/>
             </w:rPr>
           </w:pPr>
-          <w:hyperlink w:anchor="_7fhpauf8jptz">
+          <w:hyperlink w:anchor="_2s8eyo1">
             <w:r>
               <w:rPr>
                 <w:rFonts w:ascii="Proxima Nova" w:cs="Proxima Nova" w:eastAsia="Proxima Nova" w:hAnsi="Proxima Nova"/>
@@ -1044,7 +1008,7 @@
               <w:vertAlign w:val="baseline"/>
             </w:rPr>
           </w:pPr>
-          <w:hyperlink w:anchor="_vhu0r5nad6ti">
+          <w:hyperlink w:anchor="_17dp8vu">
             <w:r>
               <w:rPr>
                 <w:rFonts w:ascii="Proxima Nova" w:cs="Proxima Nova" w:eastAsia="Proxima Nova" w:hAnsi="Proxima Nova"/>
@@ -1093,7 +1057,7 @@
               <w:vertAlign w:val="baseline"/>
             </w:rPr>
           </w:pPr>
-          <w:hyperlink w:anchor="_pebv6p6wndln">
+          <w:hyperlink w:anchor="_3rdcrjn">
             <w:r>
               <w:rPr>
                 <w:rFonts w:ascii="Proxima Nova" w:cs="Proxima Nova" w:eastAsia="Proxima Nova" w:hAnsi="Proxima Nova"/>
@@ -1142,7 +1106,7 @@
               <w:vertAlign w:val="baseline"/>
             </w:rPr>
           </w:pPr>
-          <w:hyperlink w:anchor="_14pvppx663ud">
+          <w:hyperlink w:anchor="_26in1rg">
             <w:r>
               <w:rPr>
                 <w:rFonts w:ascii="Proxima Nova" w:cs="Proxima Nova" w:eastAsia="Proxima Nova" w:hAnsi="Proxima Nova"/>
@@ -1191,7 +1155,7 @@
               <w:vertAlign w:val="baseline"/>
             </w:rPr>
           </w:pPr>
-          <w:hyperlink w:anchor="_wc33hihz1sk1">
+          <w:hyperlink w:anchor="_lnxbz9">
             <w:r>
               <w:rPr>
                 <w:rFonts w:ascii="Proxima Nova" w:cs="Proxima Nova" w:eastAsia="Proxima Nova" w:hAnsi="Proxima Nova"/>
@@ -1240,7 +1204,7 @@
               <w:vertAlign w:val="baseline"/>
             </w:rPr>
           </w:pPr>
-          <w:hyperlink w:anchor="_irm8g8r5063o">
+          <w:hyperlink w:anchor="_35nkun2">
             <w:r>
               <w:rPr>
                 <w:rFonts w:ascii="Proxima Nova" w:cs="Proxima Nova" w:eastAsia="Proxima Nova" w:hAnsi="Proxima Nova"/>
@@ -1289,7 +1253,7 @@
               <w:vertAlign w:val="baseline"/>
             </w:rPr>
           </w:pPr>
-          <w:hyperlink w:anchor="_tvny5fbccaa8">
+          <w:hyperlink w:anchor="_1ksv4uv">
             <w:r>
               <w:rPr>
                 <w:rFonts w:ascii="Proxima Nova" w:cs="Proxima Nova" w:eastAsia="Proxima Nova" w:hAnsi="Proxima Nova"/>
@@ -1337,7 +1301,7 @@
               <w:vertAlign w:val="baseline"/>
             </w:rPr>
           </w:pPr>
-          <w:hyperlink w:anchor="_x0fa62wrg67b">
+          <w:hyperlink w:anchor="_44sinio">
             <w:r>
               <w:rPr>
                 <w:rFonts w:ascii="Proxima Nova" w:cs="Proxima Nova" w:eastAsia="Proxima Nova" w:hAnsi="Proxima Nova"/>
@@ -1386,7 +1350,7 @@
               <w:vertAlign w:val="baseline"/>
             </w:rPr>
           </w:pPr>
-          <w:hyperlink w:anchor="_ecjm5lxokn1f">
+          <w:hyperlink w:anchor="_2jxsxqh">
             <w:r>
               <w:rPr>
                 <w:rFonts w:ascii="Proxima Nova" w:cs="Proxima Nova" w:eastAsia="Proxima Nova" w:hAnsi="Proxima Nova"/>
@@ -1435,7 +1399,7 @@
               <w:vertAlign w:val="baseline"/>
             </w:rPr>
           </w:pPr>
-          <w:hyperlink w:anchor="_a1drg6qrma95">
+          <w:hyperlink w:anchor="_z337ya">
             <w:r>
               <w:rPr>
                 <w:rFonts w:ascii="Proxima Nova" w:cs="Proxima Nova" w:eastAsia="Proxima Nova" w:hAnsi="Proxima Nova"/>
@@ -1484,7 +1448,7 @@
               <w:vertAlign w:val="baseline"/>
             </w:rPr>
           </w:pPr>
-          <w:hyperlink w:anchor="_2bew2n21xpo">
+          <w:hyperlink w:anchor="_3j2qqm3">
             <w:r>
               <w:rPr>
                 <w:rFonts w:ascii="Proxima Nova" w:cs="Proxima Nova" w:eastAsia="Proxima Nova" w:hAnsi="Proxima Nova"/>
@@ -1532,7 +1496,7 @@
               <w:vertAlign w:val="baseline"/>
             </w:rPr>
           </w:pPr>
-          <w:hyperlink w:anchor="_e411ayfw2xpr">
+          <w:hyperlink w:anchor="_1y810tw">
             <w:r>
               <w:rPr>
                 <w:rFonts w:ascii="Proxima Nova" w:cs="Proxima Nova" w:eastAsia="Proxima Nova" w:hAnsi="Proxima Nova"/>
@@ -1581,7 +1545,7 @@
               <w:vertAlign w:val="baseline"/>
             </w:rPr>
           </w:pPr>
-          <w:hyperlink w:anchor="_vft5bdjb53fn">
+          <w:hyperlink w:anchor="_4i7ojhp">
             <w:r>
               <w:rPr>
                 <w:rFonts w:ascii="Proxima Nova" w:cs="Proxima Nova" w:eastAsia="Proxima Nova" w:hAnsi="Proxima Nova"/>
@@ -1630,7 +1594,7 @@
               <w:vertAlign w:val="baseline"/>
             </w:rPr>
           </w:pPr>
-          <w:hyperlink w:anchor="_stxqcxxlfrdi">
+          <w:hyperlink w:anchor="_2xcytpi">
             <w:r>
               <w:rPr>
                 <w:rFonts w:ascii="Proxima Nova" w:cs="Proxima Nova" w:eastAsia="Proxima Nova" w:hAnsi="Proxima Nova"/>
@@ -1679,7 +1643,7 @@
               <w:vertAlign w:val="baseline"/>
             </w:rPr>
           </w:pPr>
-          <w:hyperlink w:anchor="_h1ge3wyk1i02">
+          <w:hyperlink w:anchor="_1ci93xb">
             <w:r>
               <w:rPr>
                 <w:rFonts w:ascii="Proxima Nova" w:cs="Proxima Nova" w:eastAsia="Proxima Nova" w:hAnsi="Proxima Nova"/>
@@ -1728,7 +1692,7 @@
               <w:vertAlign w:val="baseline"/>
             </w:rPr>
           </w:pPr>
-          <w:hyperlink w:anchor="_8rf6oxxg6d9">
+          <w:hyperlink w:anchor="_3whwml4">
             <w:r>
               <w:rPr>
                 <w:rFonts w:ascii="Proxima Nova" w:cs="Proxima Nova" w:eastAsia="Proxima Nova" w:hAnsi="Proxima Nova"/>
@@ -1777,7 +1741,7 @@
               <w:vertAlign w:val="baseline"/>
             </w:rPr>
           </w:pPr>
-          <w:hyperlink w:anchor="_5dw7te4vrlea">
+          <w:hyperlink w:anchor="_2bn6wsx">
             <w:r>
               <w:rPr>
                 <w:rFonts w:ascii="Proxima Nova" w:cs="Proxima Nova" w:eastAsia="Proxima Nova" w:hAnsi="Proxima Nova"/>
@@ -1826,7 +1790,7 @@
               <w:vertAlign w:val="baseline"/>
             </w:rPr>
           </w:pPr>
-          <w:hyperlink w:anchor="_z4yd6f42gqed">
+          <w:hyperlink w:anchor="_qsh70q">
             <w:r>
               <w:rPr>
                 <w:rFonts w:ascii="Proxima Nova" w:cs="Proxima Nova" w:eastAsia="Proxima Nova" w:hAnsi="Proxima Nova"/>
@@ -1874,7 +1838,7 @@
               <w:vertAlign w:val="baseline"/>
             </w:rPr>
           </w:pPr>
-          <w:hyperlink w:anchor="_h190vge0urtm">
+          <w:hyperlink w:anchor="_3as4poj">
             <w:r>
               <w:rPr>
                 <w:rFonts w:ascii="Proxima Nova" w:cs="Proxima Nova" w:eastAsia="Proxima Nova" w:hAnsi="Proxima Nova"/>
@@ -1923,7 +1887,7 @@
               <w:vertAlign w:val="baseline"/>
             </w:rPr>
           </w:pPr>
-          <w:hyperlink w:anchor="_sjd2rs5kxm49">
+          <w:hyperlink w:anchor="_1pxezwc">
             <w:r>
               <w:rPr>
                 <w:rFonts w:ascii="Proxima Nova" w:cs="Proxima Nova" w:eastAsia="Proxima Nova" w:hAnsi="Proxima Nova"/>
@@ -1972,7 +1936,7 @@
               <w:vertAlign w:val="baseline"/>
             </w:rPr>
           </w:pPr>
-          <w:hyperlink w:anchor="_1c7nf9hyngii">
+          <w:hyperlink w:anchor="_49x2ik5">
             <w:r>
               <w:rPr>
                 <w:rFonts w:ascii="Proxima Nova" w:cs="Proxima Nova" w:eastAsia="Proxima Nova" w:hAnsi="Proxima Nova"/>
@@ -2021,7 +1985,7 @@
               <w:vertAlign w:val="baseline"/>
             </w:rPr>
           </w:pPr>
-          <w:hyperlink w:anchor="_nlr8mket25h8">
+          <w:hyperlink w:anchor="_2p2csry">
             <w:r>
               <w:rPr>
                 <w:rFonts w:ascii="Proxima Nova" w:cs="Proxima Nova" w:eastAsia="Proxima Nova" w:hAnsi="Proxima Nova"/>
@@ -2069,7 +2033,7 @@
               <w:vertAlign w:val="baseline"/>
             </w:rPr>
           </w:pPr>
-          <w:hyperlink w:anchor="_8icxrgysd41v">
+          <w:hyperlink w:anchor="_147n2zr">
             <w:r>
               <w:rPr>
                 <w:rFonts w:ascii="Proxima Nova" w:cs="Proxima Nova" w:eastAsia="Proxima Nova" w:hAnsi="Proxima Nova"/>
@@ -2118,7 +2082,7 @@
               <w:vertAlign w:val="baseline"/>
             </w:rPr>
           </w:pPr>
-          <w:hyperlink w:anchor="_26w79j2dwom1">
+          <w:hyperlink w:anchor="_3o7alnk">
             <w:r>
               <w:rPr>
                 <w:rFonts w:ascii="Proxima Nova" w:cs="Proxima Nova" w:eastAsia="Proxima Nova" w:hAnsi="Proxima Nova"/>
@@ -2167,7 +2131,7 @@
               <w:vertAlign w:val="baseline"/>
             </w:rPr>
           </w:pPr>
-          <w:hyperlink w:anchor="_ec7ltlaw0unl">
+          <w:hyperlink w:anchor="_23ckvvd">
             <w:r>
               <w:rPr>
                 <w:rFonts w:ascii="Proxima Nova" w:cs="Proxima Nova" w:eastAsia="Proxima Nova" w:hAnsi="Proxima Nova"/>
@@ -2215,7 +2179,7 @@
               <w:vertAlign w:val="baseline"/>
             </w:rPr>
           </w:pPr>
-          <w:hyperlink w:anchor="_rdwkg0cxyorq">
+          <w:hyperlink w:anchor="_ihv636">
             <w:r>
               <w:rPr>
                 <w:rFonts w:ascii="Proxima Nova" w:cs="Proxima Nova" w:eastAsia="Proxima Nova" w:hAnsi="Proxima Nova"/>
@@ -2264,7 +2228,7 @@
               <w:vertAlign w:val="baseline"/>
             </w:rPr>
           </w:pPr>
-          <w:hyperlink w:anchor="_f2n6hlpxnx0n">
+          <w:hyperlink w:anchor="_41mghml">
             <w:r>
               <w:rPr>
                 <w:rFonts w:ascii="Proxima Nova" w:cs="Proxima Nova" w:eastAsia="Proxima Nova" w:hAnsi="Proxima Nova"/>
@@ -2312,7 +2276,7 @@
               <w:vertAlign w:val="baseline"/>
             </w:rPr>
           </w:pPr>
-          <w:hyperlink w:anchor="_oohdfya7nokg">
+          <w:hyperlink w:anchor="_32hioqz">
             <w:r>
               <w:rPr>
                 <w:rFonts w:ascii="Proxima Nova" w:cs="Proxima Nova" w:eastAsia="Proxima Nova" w:hAnsi="Proxima Nova"/>
@@ -2718,7 +2682,7 @@
         <w:pStyle w:val="Heading1"/>
         <w:numPr>
           <w:ilvl w:val="0"/>
-          <w:numId w:val="7"/>
+          <w:numId w:val="4"/>
         </w:numPr>
         <w:ind w:left="720" w:hanging="360"/>
         <w:jc w:val="both"/>
@@ -2727,7 +2691,7 @@
           <w:b w:val="1"/>
         </w:rPr>
       </w:pPr>
-      <w:bookmarkStart w:colFirst="0" w:colLast="0" w:name="_ocd3vpa4nqb4" w:id="3"/>
+      <w:bookmarkStart w:colFirst="0" w:colLast="0" w:name="_3znysh7" w:id="3"/>
       <w:bookmarkEnd w:id="3"/>
       <w:r>
         <w:rPr>
@@ -2745,13 +2709,18 @@
           <w:rtl w:val="0"/>
         </w:rPr>
         <w:br w:type="textWrapping"/>
+      </w:r>
+      <w:r>
+        <w:rPr>
+          <w:rtl w:val="0"/>
+        </w:rPr>
       </w:r>
       <w:r>
         <w:drawing>
           <wp:anchor allowOverlap="1" behindDoc="0" distB="0" distT="0" distL="0" distR="0" hidden="0" layoutInCell="1" locked="0" relativeHeight="0" simplePos="0">
             <wp:simplePos x="0" y="0"/>
             <wp:positionH relativeFrom="column">
-              <wp:posOffset>-1362074</wp:posOffset>
+              <wp:posOffset>-1362073</wp:posOffset>
             </wp:positionH>
             <wp:positionV relativeFrom="paragraph">
               <wp:posOffset>0</wp:posOffset>
@@ -2759,17 +2728,17 @@
             <wp:extent cx="7862888" cy="190500"/>
             <wp:effectExtent b="0" l="0" r="0" t="0"/>
             <wp:wrapTopAndBottom distB="0" distT="0"/>
-            <wp:docPr descr="horizontal line" id="6" name="image19.png"/>
+            <wp:docPr descr="horizontal line" id="13" name="image8.png"/>
             <a:graphic>
               <a:graphicData uri="http://schemas.openxmlformats.org/drawingml/2006/picture">
                 <pic:pic>
                   <pic:nvPicPr>
-                    <pic:cNvPr descr="horizontal line" id="0" name="image19.png"/>
+                    <pic:cNvPr descr="horizontal line" id="0" name="image8.png"/>
                     <pic:cNvPicPr preferRelativeResize="0"/>
                   </pic:nvPicPr>
                   <pic:blipFill>
                     <a:blip r:embed="rId8"/>
-                    <a:srcRect b="48912" l="0" r="0" t="48912"/>
+                    <a:srcRect b="48912" l="0" r="0" t="48911"/>
                     <a:stretch>
                       <a:fillRect/>
                     </a:stretch>
@@ -2836,7 +2805,7 @@
       <w:pPr>
         <w:numPr>
           <w:ilvl w:val="0"/>
-          <w:numId w:val="5"/>
+          <w:numId w:val="2"/>
         </w:numPr>
         <w:ind w:left="1440" w:hanging="360"/>
         <w:jc w:val="both"/>
@@ -2860,7 +2829,7 @@
       <w:pPr>
         <w:numPr>
           <w:ilvl w:val="0"/>
-          <w:numId w:val="5"/>
+          <w:numId w:val="2"/>
         </w:numPr>
         <w:ind w:left="1440" w:hanging="360"/>
         <w:jc w:val="both"/>
@@ -2879,17 +2848,12 @@
         </w:rPr>
         <w:t xml:space="preserve">Product Landing Page Widget</w:t>
       </w:r>
-      <w:r>
-        <w:rPr>
-          <w:rtl w:val="0"/>
-        </w:rPr>
-      </w:r>
     </w:p>
     <w:p>
       <w:pPr>
         <w:numPr>
           <w:ilvl w:val="0"/>
-          <w:numId w:val="5"/>
+          <w:numId w:val="2"/>
         </w:numPr>
         <w:ind w:left="1440" w:hanging="360"/>
         <w:jc w:val="both"/>
@@ -2911,11 +2875,7 @@
     </w:p>
     <w:p>
       <w:pPr>
-        <w:numPr>
-          <w:ilvl w:val="0"/>
-          <w:numId w:val="5"/>
-        </w:numPr>
-        <w:ind w:left="1440" w:hanging="360"/>
+        <w:ind w:left="1440" w:firstLine="0"/>
         <w:jc w:val="both"/>
         <w:rPr>
           <w:rFonts w:ascii="Proxima Nova" w:cs="Proxima Nova" w:eastAsia="Proxima Nova" w:hAnsi="Proxima Nova"/>
@@ -2926,12 +2886,8 @@
       </w:pPr>
       <w:r>
         <w:rPr>
-          <w:rFonts w:ascii="Proxima Nova" w:cs="Proxima Nova" w:eastAsia="Proxima Nova" w:hAnsi="Proxima Nova"/>
-          <w:sz w:val="24"/>
-          <w:szCs w:val="24"/>
-          <w:rtl w:val="0"/>
-        </w:rPr>
-        <w:t xml:space="preserve">Sizeright Widget </w:t>
+          <w:rtl w:val="0"/>
+        </w:rPr>
       </w:r>
     </w:p>
     <w:p>
@@ -2972,7 +2928,7 @@
           <wp:anchor allowOverlap="1" behindDoc="0" distB="0" distT="0" distL="0" distR="0" hidden="0" layoutInCell="1" locked="0" relativeHeight="0" simplePos="0">
             <wp:simplePos x="0" y="0"/>
             <wp:positionH relativeFrom="column">
-              <wp:posOffset>-1362074</wp:posOffset>
+              <wp:posOffset>-1362073</wp:posOffset>
             </wp:positionH>
             <wp:positionV relativeFrom="paragraph">
               <wp:posOffset>19050</wp:posOffset>
@@ -2980,17 +2936,17 @@
             <wp:extent cx="7862888" cy="190500"/>
             <wp:effectExtent b="0" l="0" r="0" t="0"/>
             <wp:wrapTopAndBottom distB="0" distT="0"/>
-            <wp:docPr descr="horizontal line" id="28" name="image19.png"/>
+            <wp:docPr descr="horizontal line" id="12" name="image8.png"/>
             <a:graphic>
               <a:graphicData uri="http://schemas.openxmlformats.org/drawingml/2006/picture">
                 <pic:pic>
                   <pic:nvPicPr>
-                    <pic:cNvPr descr="horizontal line" id="0" name="image19.png"/>
+                    <pic:cNvPr descr="horizontal line" id="0" name="image8.png"/>
                     <pic:cNvPicPr preferRelativeResize="0"/>
                   </pic:nvPicPr>
                   <pic:blipFill>
                     <a:blip r:embed="rId8"/>
-                    <a:srcRect b="48912" l="0" r="0" t="48912"/>
+                    <a:srcRect b="48912" l="0" r="0" t="48911"/>
                     <a:stretch>
                       <a:fillRect/>
                     </a:stretch>
@@ -3015,9 +2971,9 @@
         <w:pStyle w:val="Heading1"/>
         <w:numPr>
           <w:ilvl w:val="0"/>
-          <w:numId w:val="7"/>
+          <w:numId w:val="4"/>
         </w:numPr>
-        <w:spacing w:after="0" w:afterAutospacing="0"/>
+        <w:spacing w:after="0" w:lineRule="auto"/>
         <w:ind w:left="720" w:hanging="360"/>
         <w:jc w:val="both"/>
         <w:rPr>
@@ -3025,7 +2981,7 @@
           <w:b w:val="1"/>
         </w:rPr>
       </w:pPr>
-      <w:bookmarkStart w:colFirst="0" w:colLast="0" w:name="_vpgfzytmgl1x" w:id="4"/>
+      <w:bookmarkStart w:colFirst="0" w:colLast="0" w:name="_2et92p0" w:id="4"/>
       <w:bookmarkEnd w:id="4"/>
       <w:r>
         <w:rPr>
@@ -3055,9 +3011,9 @@
         <w:pStyle w:val="Heading2"/>
         <w:numPr>
           <w:ilvl w:val="1"/>
-          <w:numId w:val="7"/>
+          <w:numId w:val="4"/>
         </w:numPr>
-        <w:spacing w:before="0" w:beforeAutospacing="0"/>
+        <w:spacing w:before="0" w:lineRule="auto"/>
         <w:ind w:left="1440" w:hanging="360"/>
         <w:jc w:val="both"/>
         <w:rPr>
@@ -3065,7 +3021,7 @@
           <w:b w:val="1"/>
         </w:rPr>
       </w:pPr>
-      <w:bookmarkStart w:colFirst="0" w:colLast="0" w:name="_38yx9plnae5l" w:id="5"/>
+      <w:bookmarkStart w:colFirst="0" w:colLast="0" w:name="_tyjcwt" w:id="5"/>
       <w:bookmarkEnd w:id="5"/>
       <w:r>
         <w:rPr>
@@ -3075,11 +3031,6 @@
         </w:rPr>
         <w:t xml:space="preserve">Customer Login Page Widget</w:t>
       </w:r>
-      <w:r>
-        <w:rPr>
-          <w:rtl w:val="0"/>
-        </w:rPr>
-      </w:r>
     </w:p>
     <w:p>
       <w:pPr>
@@ -3098,16 +3049,7 @@
           <w:szCs w:val="24"/>
           <w:rtl w:val="0"/>
         </w:rPr>
-        <w:t xml:space="preserve">Customer scans are identified using the Unique Customer Identifier that was entered into the Albert scanner at the time of scanning. Which is an email. </w:t>
-      </w:r>
-      <w:r>
-        <w:rPr>
-          <w:rFonts w:ascii="Proxima Nova" w:cs="Proxima Nova" w:eastAsia="Proxima Nova" w:hAnsi="Proxima Nova"/>
-          <w:sz w:val="24"/>
-          <w:szCs w:val="24"/>
-          <w:rtl w:val="0"/>
-        </w:rPr>
-        <w:t xml:space="preserve">.</w:t>
+        <w:t xml:space="preserve">Customer scans are identified using the Unique Customer Identifier that was entered into the Albert scanner at the time of scanning. Which is an email. .</w:t>
       </w:r>
     </w:p>
     <w:p>
@@ -3115,7 +3057,7 @@
         <w:pStyle w:val="Heading2"/>
         <w:numPr>
           <w:ilvl w:val="1"/>
-          <w:numId w:val="7"/>
+          <w:numId w:val="4"/>
         </w:numPr>
         <w:ind w:left="1440" w:hanging="360"/>
         <w:jc w:val="both"/>
@@ -3124,7 +3066,7 @@
           <w:b w:val="1"/>
         </w:rPr>
       </w:pPr>
-      <w:bookmarkStart w:colFirst="0" w:colLast="0" w:name="_ymde508zwbhm" w:id="6"/>
+      <w:bookmarkStart w:colFirst="0" w:colLast="0" w:name="_3dy6vkm" w:id="6"/>
       <w:bookmarkEnd w:id="6"/>
       <w:r>
         <w:rPr>
@@ -3134,11 +3076,6 @@
         </w:rPr>
         <w:t xml:space="preserve">Product Landing Page Widget</w:t>
       </w:r>
-      <w:r>
-        <w:rPr>
-          <w:rtl w:val="0"/>
-        </w:rPr>
-      </w:r>
     </w:p>
     <w:p>
       <w:pPr>
@@ -3158,11 +3095,6 @@
           <w:rtl w:val="0"/>
         </w:rPr>
         <w:t xml:space="preserve">This widget provides the FitGenius score for a given shoe style.</w:t>
-      </w:r>
-      <w:r>
-        <w:rPr>
-          <w:rtl w:val="0"/>
-        </w:rPr>
       </w:r>
     </w:p>
     <w:p>
@@ -3170,7 +3102,7 @@
         <w:pStyle w:val="Heading2"/>
         <w:numPr>
           <w:ilvl w:val="1"/>
-          <w:numId w:val="7"/>
+          <w:numId w:val="4"/>
         </w:numPr>
         <w:ind w:left="1440" w:hanging="360"/>
         <w:jc w:val="both"/>
@@ -3179,7 +3111,7 @@
           <w:b w:val="1"/>
         </w:rPr>
       </w:pPr>
-      <w:bookmarkStart w:colFirst="0" w:colLast="0" w:name="_y2o4et4uz8uu" w:id="7"/>
+      <w:bookmarkStart w:colFirst="0" w:colLast="0" w:name="_1t3h5sf" w:id="7"/>
       <w:bookmarkEnd w:id="7"/>
       <w:r>
         <w:rPr>
@@ -3189,11 +3121,6 @@
         </w:rPr>
         <w:t xml:space="preserve">Product Detail Page Widget</w:t>
       </w:r>
-      <w:r>
-        <w:rPr>
-          <w:rtl w:val="0"/>
-        </w:rPr>
-      </w:r>
     </w:p>
     <w:p>
       <w:pPr>
@@ -3213,11 +3140,6 @@
           <w:rtl w:val="0"/>
         </w:rPr>
         <w:t xml:space="preserve">The product detail page requires 2 widgets to be placed. The first is the ‘aetrex fitgenius score container’ div used in the PLP.</w:t>
-      </w:r>
-      <w:r>
-        <w:rPr>
-          <w:rtl w:val="0"/>
-        </w:rPr>
       </w:r>
     </w:p>
     <w:p>
@@ -3225,7 +3147,7 @@
         <w:pStyle w:val="Heading2"/>
         <w:numPr>
           <w:ilvl w:val="1"/>
-          <w:numId w:val="7"/>
+          <w:numId w:val="4"/>
         </w:numPr>
         <w:ind w:left="1440" w:hanging="360"/>
         <w:jc w:val="both"/>
@@ -3234,7 +3156,7 @@
           <w:b w:val="1"/>
         </w:rPr>
       </w:pPr>
-      <w:bookmarkStart w:colFirst="0" w:colLast="0" w:name="_4ag9znkaiwmk" w:id="8"/>
+      <w:bookmarkStart w:colFirst="0" w:colLast="0" w:name="_4d34og8" w:id="8"/>
       <w:bookmarkEnd w:id="8"/>
       <w:r>
         <w:rPr>
@@ -3244,11 +3166,6 @@
         </w:rPr>
         <w:t xml:space="preserve">Sizeright Widget</w:t>
       </w:r>
-      <w:r>
-        <w:rPr>
-          <w:rtl w:val="0"/>
-        </w:rPr>
-      </w:r>
     </w:p>
     <w:p>
       <w:pPr>
@@ -3268,11 +3185,6 @@
           <w:rtl w:val="0"/>
         </w:rPr>
         <w:t xml:space="preserve">Aetrex SizeRight is a mobile app that uses the camera on a mobile phone to let custom-ers obtain their accurate shoe size </w:t>
-      </w:r>
-      <w:r>
-        <w:rPr>
-          <w:rtl w:val="0"/>
-        </w:rPr>
       </w:r>
     </w:p>
     <w:p>
@@ -3327,7 +3239,7 @@
           <wp:anchor allowOverlap="1" behindDoc="0" distB="0" distT="0" distL="0" distR="0" hidden="0" layoutInCell="1" locked="0" relativeHeight="0" simplePos="0">
             <wp:simplePos x="0" y="0"/>
             <wp:positionH relativeFrom="column">
-              <wp:posOffset>-1181099</wp:posOffset>
+              <wp:posOffset>-1181098</wp:posOffset>
             </wp:positionH>
             <wp:positionV relativeFrom="paragraph">
               <wp:posOffset>57150</wp:posOffset>
@@ -3335,17 +3247,17 @@
             <wp:extent cx="7862888" cy="190500"/>
             <wp:effectExtent b="0" l="0" r="0" t="0"/>
             <wp:wrapTopAndBottom distB="0" distT="0"/>
-            <wp:docPr descr="horizontal line" id="7" name="image19.png"/>
+            <wp:docPr descr="horizontal line" id="1" name="image8.png"/>
             <a:graphic>
               <a:graphicData uri="http://schemas.openxmlformats.org/drawingml/2006/picture">
                 <pic:pic>
                   <pic:nvPicPr>
-                    <pic:cNvPr descr="horizontal line" id="0" name="image19.png"/>
+                    <pic:cNvPr descr="horizontal line" id="0" name="image8.png"/>
                     <pic:cNvPicPr preferRelativeResize="0"/>
                   </pic:nvPicPr>
                   <pic:blipFill>
                     <a:blip r:embed="rId8"/>
-                    <a:srcRect b="48912" l="0" r="0" t="48912"/>
+                    <a:srcRect b="48912" l="0" r="0" t="48911"/>
                     <a:stretch>
                       <a:fillRect/>
                     </a:stretch>
@@ -3371,9 +3283,9 @@
         <w:keepNext w:val="1"/>
         <w:numPr>
           <w:ilvl w:val="0"/>
-          <w:numId w:val="7"/>
+          <w:numId w:val="4"/>
         </w:numPr>
-        <w:spacing w:after="0" w:afterAutospacing="0" w:before="0" w:line="276" w:lineRule="auto"/>
+        <w:spacing w:after="0" w:before="0" w:line="276" w:lineRule="auto"/>
         <w:ind w:left="720" w:hanging="360"/>
         <w:jc w:val="both"/>
         <w:rPr>
@@ -3381,7 +3293,7 @@
           <w:b w:val="1"/>
         </w:rPr>
       </w:pPr>
-      <w:bookmarkStart w:colFirst="0" w:colLast="0" w:name="_7fhpauf8jptz" w:id="9"/>
+      <w:bookmarkStart w:colFirst="0" w:colLast="0" w:name="_2s8eyo1" w:id="9"/>
       <w:bookmarkEnd w:id="9"/>
       <w:r>
         <w:rPr>
@@ -3399,6 +3311,11 @@
           <w:rtl w:val="0"/>
         </w:rPr>
         <w:br w:type="textWrapping"/>
+      </w:r>
+      <w:r>
+        <w:rPr>
+          <w:rtl w:val="0"/>
+        </w:rPr>
       </w:r>
     </w:p>
     <w:p>
@@ -3406,9 +3323,9 @@
         <w:pStyle w:val="Heading2"/>
         <w:numPr>
           <w:ilvl w:val="1"/>
-          <w:numId w:val="7"/>
+          <w:numId w:val="4"/>
         </w:numPr>
-        <w:spacing w:before="0" w:beforeAutospacing="0"/>
+        <w:spacing w:before="0" w:lineRule="auto"/>
         <w:ind w:left="1440" w:hanging="360"/>
         <w:jc w:val="both"/>
         <w:rPr>
@@ -3416,7 +3333,7 @@
           <w:b w:val="1"/>
         </w:rPr>
       </w:pPr>
-      <w:bookmarkStart w:colFirst="0" w:colLast="0" w:name="_vhu0r5nad6ti" w:id="10"/>
+      <w:bookmarkStart w:colFirst="0" w:colLast="0" w:name="_17dp8vu" w:id="10"/>
       <w:bookmarkEnd w:id="10"/>
       <w:r>
         <w:rPr>
@@ -3451,7 +3368,7 @@
       <w:pPr>
         <w:numPr>
           <w:ilvl w:val="0"/>
-          <w:numId w:val="11"/>
+          <w:numId w:val="6"/>
         </w:numPr>
         <w:ind w:left="2160" w:hanging="360"/>
         <w:jc w:val="both"/>
@@ -3479,17 +3396,7 @@
           <w:szCs w:val="24"/>
           <w:rtl w:val="0"/>
         </w:rPr>
-        <w:t xml:space="preserve">– Commerce C</w:t>
-      </w:r>
-      <w:r>
-        <w:rPr>
-          <w:rFonts w:ascii="Proxima Nova" w:cs="Proxima Nova" w:eastAsia="Proxima Nova" w:hAnsi="Proxima Nova"/>
-          <w:color w:val="262626"/>
-          <w:sz w:val="24"/>
-          <w:szCs w:val="24"/>
-          <w:rtl w:val="0"/>
-        </w:rPr>
-        <w:t xml:space="preserve">loud storefront extension</w:t>
+        <w:t xml:space="preserve">– Commerce Cloud storefront extension</w:t>
       </w:r>
       <w:r>
         <w:rPr>
@@ -3508,11 +3415,6 @@
           <w:rtl w:val="0"/>
         </w:rPr>
         <w:br w:type="textWrapping"/>
-      </w:r>
-      <w:r>
-        <w:rPr>
-          <w:rtl w:val="0"/>
-        </w:rPr>
       </w:r>
     </w:p>
     <w:p>
@@ -3520,7 +3422,7 @@
         <w:pStyle w:val="Heading2"/>
         <w:numPr>
           <w:ilvl w:val="1"/>
-          <w:numId w:val="7"/>
+          <w:numId w:val="4"/>
         </w:numPr>
         <w:ind w:left="1440" w:hanging="360"/>
         <w:jc w:val="both"/>
@@ -3529,7 +3431,7 @@
           <w:b w:val="1"/>
         </w:rPr>
       </w:pPr>
-      <w:bookmarkStart w:colFirst="0" w:colLast="0" w:name="_pebv6p6wndln" w:id="11"/>
+      <w:bookmarkStart w:colFirst="0" w:colLast="0" w:name="_3rdcrjn" w:id="11"/>
       <w:bookmarkEnd w:id="11"/>
       <w:r>
         <w:rPr>
@@ -3537,20 +3439,7 @@
           <w:b w:val="1"/>
           <w:rtl w:val="0"/>
         </w:rPr>
-        <w:t xml:space="preserve">Compilation</w:t>
-      </w:r>
-      <w:r>
-        <w:rPr>
-          <w:rFonts w:ascii="Proxima Nova" w:cs="Proxima Nova" w:eastAsia="Proxima Nova" w:hAnsi="Proxima Nova"/>
-          <w:b w:val="1"/>
-          <w:rtl w:val="0"/>
-        </w:rPr>
-        <w:t xml:space="preserve"> </w:t>
-      </w:r>
-      <w:r>
-        <w:rPr>
-          <w:rtl w:val="0"/>
-        </w:rPr>
+        <w:t xml:space="preserve">Compilation </w:t>
       </w:r>
     </w:p>
     <w:p>
@@ -3585,7 +3474,7 @@
       <w:pPr>
         <w:numPr>
           <w:ilvl w:val="0"/>
-          <w:numId w:val="4"/>
+          <w:numId w:val="1"/>
         </w:numPr>
         <w:ind w:left="2160" w:hanging="360"/>
         <w:jc w:val="both"/>
@@ -3609,7 +3498,7 @@
       <w:pPr>
         <w:numPr>
           <w:ilvl w:val="0"/>
-          <w:numId w:val="4"/>
+          <w:numId w:val="1"/>
         </w:numPr>
         <w:ind w:left="2160" w:hanging="360"/>
         <w:jc w:val="both"/>
@@ -3633,7 +3522,7 @@
       <w:pPr>
         <w:numPr>
           <w:ilvl w:val="0"/>
-          <w:numId w:val="4"/>
+          <w:numId w:val="1"/>
         </w:numPr>
         <w:ind w:left="2160" w:hanging="360"/>
         <w:jc w:val="both"/>
@@ -3657,7 +3546,7 @@
       <w:pPr>
         <w:numPr>
           <w:ilvl w:val="0"/>
-          <w:numId w:val="4"/>
+          <w:numId w:val="1"/>
         </w:numPr>
         <w:ind w:left="2160" w:hanging="360"/>
         <w:jc w:val="both"/>
@@ -3681,9 +3570,9 @@
       <w:pPr>
         <w:numPr>
           <w:ilvl w:val="0"/>
-          <w:numId w:val="4"/>
+          <w:numId w:val="1"/>
         </w:numPr>
-        <w:spacing w:after="0" w:afterAutospacing="0"/>
+        <w:spacing w:after="0" w:lineRule="auto"/>
         <w:ind w:left="2160" w:hanging="360"/>
         <w:jc w:val="both"/>
         <w:rPr>
@@ -3703,20 +3592,15 @@
         <w:br w:type="textWrapping"/>
         <w:br w:type="textWrapping"/>
       </w:r>
-      <w:r>
-        <w:rPr>
-          <w:rtl w:val="0"/>
-        </w:rPr>
-      </w:r>
     </w:p>
     <w:p>
       <w:pPr>
         <w:pStyle w:val="Heading2"/>
         <w:numPr>
           <w:ilvl w:val="1"/>
-          <w:numId w:val="7"/>
+          <w:numId w:val="4"/>
         </w:numPr>
-        <w:spacing w:after="0" w:afterAutospacing="0" w:before="0" w:beforeAutospacing="0"/>
+        <w:spacing w:after="0" w:before="0" w:lineRule="auto"/>
         <w:ind w:left="1440" w:hanging="360"/>
         <w:jc w:val="both"/>
         <w:rPr>
@@ -3724,7 +3608,7 @@
           <w:b w:val="1"/>
         </w:rPr>
       </w:pPr>
-      <w:bookmarkStart w:colFirst="0" w:colLast="0" w:name="_14pvppx663ud" w:id="12"/>
+      <w:bookmarkStart w:colFirst="0" w:colLast="0" w:name="_26in1rg" w:id="12"/>
       <w:bookmarkEnd w:id="12"/>
       <w:r>
         <w:rPr>
@@ -3734,11 +3618,6 @@
         </w:rPr>
         <w:t xml:space="preserve">Installation</w:t>
         <w:br w:type="textWrapping"/>
-      </w:r>
-      <w:r>
-        <w:rPr>
-          <w:rtl w:val="0"/>
-        </w:rPr>
       </w:r>
     </w:p>
     <w:p>
@@ -3746,16 +3625,14 @@
         <w:pStyle w:val="Heading3"/>
         <w:numPr>
           <w:ilvl w:val="2"/>
-          <w:numId w:val="7"/>
+          <w:numId w:val="4"/>
         </w:numPr>
-        <w:spacing w:before="0" w:beforeAutospacing="0"/>
+        <w:spacing w:before="0" w:lineRule="auto"/>
         <w:ind w:left="2160" w:hanging="360"/>
         <w:jc w:val="both"/>
-        <w:rPr>
-          <w:rFonts w:ascii="Proxima Nova" w:cs="Proxima Nova" w:eastAsia="Proxima Nova" w:hAnsi="Proxima Nova"/>
-        </w:rPr>
-      </w:pPr>
-      <w:bookmarkStart w:colFirst="0" w:colLast="0" w:name="_wc33hihz1sk1" w:id="13"/>
+        <w:rPr/>
+      </w:pPr>
+      <w:bookmarkStart w:colFirst="0" w:colLast="0" w:name="_lnxbz9" w:id="13"/>
       <w:bookmarkEnd w:id="13"/>
       <w:r>
         <w:rPr>
@@ -3765,6 +3642,11 @@
         </w:rPr>
         <w:t xml:space="preserve">Add cartridge to cartridge path </w:t>
       </w:r>
+      <w:r>
+        <w:rPr>
+          <w:rtl w:val="0"/>
+        </w:rPr>
+      </w:r>
     </w:p>
     <w:p>
       <w:pPr>
@@ -3812,28 +3694,37 @@
           <w:szCs w:val="24"/>
           <w:rtl w:val="0"/>
         </w:rPr>
-        <w:t xml:space="preserve">  </w:t>
-      </w:r>
-      <w:r>
-        <w:rPr>
-          <w:rFonts w:ascii="Proxima Nova" w:cs="Proxima Nova" w:eastAsia="Proxima Nova" w:hAnsi="Proxima Nova"/>
+        <w:t xml:space="preserve">  into the cartridge path of a target site. To do so, go to </w:t>
+      </w:r>
+      <w:r>
+        <w:rPr>
+          <w:rFonts w:ascii="Proxima Nova" w:cs="Proxima Nova" w:eastAsia="Proxima Nova" w:hAnsi="Proxima Nova"/>
+          <w:b w:val="1"/>
           <w:color w:val="000000"/>
           <w:sz w:val="24"/>
           <w:szCs w:val="24"/>
           <w:rtl w:val="0"/>
         </w:rPr>
-        <w:t xml:space="preserve">into the cartridge path of a target site. To do so, go to </w:t>
-      </w:r>
-      <w:r>
-        <w:rPr>
-          <w:rFonts w:ascii="Proxima Nova" w:cs="Proxima Nova" w:eastAsia="Proxima Nova" w:hAnsi="Proxima Nova"/>
-          <w:b w:val="1"/>
+        <w:t xml:space="preserve">Business Manager &gt; Administration &gt; Sites &gt; Manage Sites &gt; Your Site &gt; Settings</w:t>
+      </w:r>
+      <w:r>
+        <w:rPr>
+          <w:rFonts w:ascii="Proxima Nova" w:cs="Proxima Nova" w:eastAsia="Proxima Nova" w:hAnsi="Proxima Nova"/>
           <w:color w:val="000000"/>
           <w:sz w:val="24"/>
           <w:szCs w:val="24"/>
           <w:rtl w:val="0"/>
         </w:rPr>
-        <w:t xml:space="preserve">Business Manager &gt; Administration &gt; Sites &gt; Manage Sites &gt; Your Site &gt; Settings</w:t>
+        <w:t xml:space="preserve"> and insert </w:t>
+      </w:r>
+      <w:r>
+        <w:rPr>
+          <w:rFonts w:ascii="Proxima Nova" w:cs="Proxima Nova" w:eastAsia="Proxima Nova" w:hAnsi="Proxima Nova"/>
+          <w:sz w:val="24"/>
+          <w:szCs w:val="24"/>
+          <w:rtl w:val="0"/>
+        </w:rPr>
+        <w:t xml:space="preserve">int_fit_genius </w:t>
       </w:r>
       <w:r>
         <w:rPr>
@@ -3843,46 +3734,7 @@
           <w:szCs w:val="24"/>
           <w:rtl w:val="0"/>
         </w:rPr>
-        <w:t xml:space="preserve"> </w:t>
-      </w:r>
-      <w:r>
-        <w:rPr>
-          <w:rFonts w:ascii="Proxima Nova" w:cs="Proxima Nova" w:eastAsia="Proxima Nova" w:hAnsi="Proxima Nova"/>
-          <w:color w:val="000000"/>
-          <w:sz w:val="24"/>
-          <w:szCs w:val="24"/>
-          <w:rtl w:val="0"/>
-        </w:rPr>
-        <w:t xml:space="preserve">and insert </w:t>
-      </w:r>
-      <w:r>
-        <w:rPr>
-          <w:rFonts w:ascii="Proxima Nova" w:cs="Proxima Nova" w:eastAsia="Proxima Nova" w:hAnsi="Proxima Nova"/>
-          <w:sz w:val="24"/>
-          <w:szCs w:val="24"/>
-          <w:rtl w:val="0"/>
-        </w:rPr>
-        <w:t xml:space="preserve">int_fit_genius </w:t>
-      </w:r>
-      <w:r>
-        <w:rPr>
-          <w:rFonts w:ascii="Proxima Nova" w:cs="Proxima Nova" w:eastAsia="Proxima Nova" w:hAnsi="Proxima Nova"/>
-          <w:color w:val="000000"/>
-          <w:sz w:val="24"/>
-          <w:szCs w:val="24"/>
-          <w:rtl w:val="0"/>
-        </w:rPr>
-        <w:t xml:space="preserve"> </w:t>
-      </w:r>
-      <w:r>
-        <w:rPr>
-          <w:rFonts w:ascii="Proxima Nova" w:cs="Proxima Nova" w:eastAsia="Proxima Nova" w:hAnsi="Proxima Nova"/>
-          <w:color w:val="000000"/>
-          <w:sz w:val="24"/>
-          <w:szCs w:val="24"/>
-          <w:rtl w:val="0"/>
-        </w:rPr>
-        <w:t xml:space="preserve">before your cartridge's record, as shown in </w:t>
+        <w:t xml:space="preserve"> before your cartridge's record, as shown in </w:t>
       </w:r>
       <w:r>
         <w:rPr>
@@ -3931,17 +3783,17 @@
           <wp:inline distB="114300" distT="114300" distL="114300" distR="114300">
             <wp:extent cx="5943600" cy="2781300"/>
             <wp:effectExtent b="12700" l="12700" r="12700" t="12700"/>
-            <wp:docPr id="27" name="image9.png"/>
+            <wp:docPr id="11" name="image6.png"/>
             <a:graphic>
               <a:graphicData uri="http://schemas.openxmlformats.org/drawingml/2006/picture">
                 <pic:pic>
                   <pic:nvPicPr>
-                    <pic:cNvPr id="0" name="image9.png"/>
+                    <pic:cNvPr id="0" name="image6.png"/>
                     <pic:cNvPicPr preferRelativeResize="0"/>
                   </pic:nvPicPr>
                   <pic:blipFill>
                     <a:blip r:embed="rId15"/>
-                    <a:srcRect b="2717" l="0" r="0" t="2717"/>
+                    <a:srcRect b="2717" l="0" r="0" t="2716"/>
                     <a:stretch>
                       <a:fillRect/>
                     </a:stretch>
@@ -4013,15 +3865,13 @@
         <w:pStyle w:val="Heading3"/>
         <w:numPr>
           <w:ilvl w:val="2"/>
-          <w:numId w:val="7"/>
+          <w:numId w:val="4"/>
         </w:numPr>
         <w:ind w:left="2160" w:hanging="360"/>
         <w:jc w:val="both"/>
-        <w:rPr>
-          <w:rFonts w:ascii="Proxima Nova" w:cs="Proxima Nova" w:eastAsia="Proxima Nova" w:hAnsi="Proxima Nova"/>
-        </w:rPr>
-      </w:pPr>
-      <w:bookmarkStart w:colFirst="0" w:colLast="0" w:name="_irm8g8r5063o" w:id="14"/>
+        <w:rPr/>
+      </w:pPr>
+      <w:bookmarkStart w:colFirst="0" w:colLast="0" w:name="_35nkun2" w:id="14"/>
       <w:bookmarkEnd w:id="14"/>
       <w:r>
         <w:rPr>
@@ -4093,12 +3943,12 @@
           <wp:inline distB="114300" distT="114300" distL="114300" distR="114300">
             <wp:extent cx="5943600" cy="1930400"/>
             <wp:effectExtent b="12700" l="12700" r="12700" t="12700"/>
-            <wp:docPr id="3" name="image11.png"/>
+            <wp:docPr id="15" name="image4.png"/>
             <a:graphic>
               <a:graphicData uri="http://schemas.openxmlformats.org/drawingml/2006/picture">
                 <pic:pic>
                   <pic:nvPicPr>
-                    <pic:cNvPr id="0" name="image11.png"/>
+                    <pic:cNvPr id="0" name="image4.png"/>
                     <pic:cNvPicPr preferRelativeResize="0"/>
                   </pic:nvPicPr>
                   <pic:blipFill>
@@ -4201,7 +4051,7 @@
       <w:pPr>
         <w:numPr>
           <w:ilvl w:val="0"/>
-          <w:numId w:val="10"/>
+          <w:numId w:val="5"/>
         </w:numPr>
         <w:ind w:left="720" w:hanging="360"/>
         <w:jc w:val="both"/>
@@ -4209,7 +4059,6 @@
           <w:rFonts w:ascii="Proxima Nova" w:cs="Proxima Nova" w:eastAsia="Proxima Nova" w:hAnsi="Proxima Nova"/>
           <w:sz w:val="24"/>
           <w:szCs w:val="24"/>
-          <w:u w:val="none"/>
         </w:rPr>
       </w:pPr>
       <w:r>
@@ -4221,11 +4070,17 @@
         </w:rPr>
         <w:t xml:space="preserve">Add the following code in the dashboardProfileCards.isml file:</w:t>
         <w:br w:type="textWrapping"/>
+      </w:r>
+      <w:r>
+        <w:rPr>
+          <w:rtl w:val="0"/>
+        </w:rPr>
       </w:r>
     </w:p>
     <w:tbl>
       <w:tblPr>
         <w:tblStyle w:val="Table1"/>
+        <w:tblW w:w="9360.0" w:type="dxa"/>
         <w:jc w:val="left"/>
         <w:tblLayout w:type="fixed"/>
         <w:tblLook w:val="0600"/>
@@ -4258,7 +4113,6 @@
             <w:pPr>
               <w:keepNext w:val="0"/>
               <w:keepLines w:val="0"/>
-              <w:pageBreakBefore w:val="0"/>
               <w:widowControl w:val="0"/>
               <w:pBdr>
                 <w:top w:space="0" w:sz="0" w:val="nil"/>
@@ -4369,7 +4223,7 @@
       <w:pPr>
         <w:numPr>
           <w:ilvl w:val="0"/>
-          <w:numId w:val="10"/>
+          <w:numId w:val="5"/>
         </w:numPr>
         <w:ind w:left="720" w:hanging="360"/>
         <w:jc w:val="both"/>
@@ -4377,7 +4231,6 @@
           <w:rFonts w:ascii="Proxima Nova" w:cs="Proxima Nova" w:eastAsia="Proxima Nova" w:hAnsi="Proxima Nova"/>
           <w:sz w:val="24"/>
           <w:szCs w:val="24"/>
-          <w:u w:val="none"/>
         </w:rPr>
       </w:pPr>
       <w:r>
@@ -4389,11 +4242,17 @@
         </w:rPr>
         <w:t xml:space="preserve">Add the following code in the productTile.isml file:</w:t>
         <w:br w:type="textWrapping"/>
+      </w:r>
+      <w:r>
+        <w:rPr>
+          <w:rtl w:val="0"/>
+        </w:rPr>
       </w:r>
     </w:p>
     <w:tbl>
       <w:tblPr>
         <w:tblStyle w:val="Table2"/>
+        <w:tblW w:w="9360.0" w:type="dxa"/>
         <w:jc w:val="left"/>
         <w:tblLayout w:type="fixed"/>
         <w:tblLook w:val="0600"/>
@@ -4426,7 +4285,6 @@
             <w:pPr>
               <w:keepNext w:val="0"/>
               <w:keepLines w:val="0"/>
-              <w:pageBreakBefore w:val="0"/>
               <w:widowControl w:val="0"/>
               <w:pBdr>
                 <w:top w:space="0" w:sz="0" w:val="nil"/>
@@ -4440,7 +4298,8 @@
               <w:ind w:left="0" w:right="0" w:firstLine="0"/>
               <w:jc w:val="left"/>
               <w:rPr>
-                <w:rFonts w:ascii="Proxima Nova" w:cs="Proxima Nova" w:eastAsia="Proxima Nova" w:hAnsi="Proxima Nova"/>
+                <w:rFonts w:ascii="Consolas" w:cs="Consolas" w:eastAsia="Consolas" w:hAnsi="Consolas"/>
+                <w:color w:val="a9b7c6"/>
                 <w:sz w:val="24"/>
                 <w:szCs w:val="24"/>
               </w:rPr>
@@ -4483,7 +4342,7 @@
                 <w:szCs w:val="24"/>
                 <w:rtl w:val="0"/>
               </w:rPr>
-              <w:t xml:space="preserve">"widgets/categoryPageWidgetTag"</w:t>
+              <w:t xml:space="preserve">"widgets/categoryPageWidget"</w:t>
             </w:r>
             <w:r>
               <w:rPr>
@@ -4495,6 +4354,30 @@
               </w:rPr>
               <w:t xml:space="preserve"> /&gt;</w:t>
             </w:r>
+          </w:p>
+          <w:p>
+            <w:pPr>
+              <w:keepNext w:val="0"/>
+              <w:keepLines w:val="0"/>
+              <w:widowControl w:val="0"/>
+              <w:pBdr>
+                <w:top w:space="0" w:sz="0" w:val="nil"/>
+                <w:left w:space="0" w:sz="0" w:val="nil"/>
+                <w:bottom w:space="0" w:sz="0" w:val="nil"/>
+                <w:right w:space="0" w:sz="0" w:val="nil"/>
+                <w:between w:space="0" w:sz="0" w:val="nil"/>
+              </w:pBdr>
+              <w:shd w:fill="auto" w:val="clear"/>
+              <w:spacing w:after="0" w:before="0" w:line="276" w:lineRule="auto"/>
+              <w:ind w:left="0" w:right="0" w:firstLine="0"/>
+              <w:jc w:val="left"/>
+              <w:rPr>
+                <w:rFonts w:ascii="Consolas" w:cs="Consolas" w:eastAsia="Consolas" w:hAnsi="Consolas"/>
+                <w:color w:val="a9b7c6"/>
+                <w:sz w:val="24"/>
+                <w:szCs w:val="24"/>
+              </w:rPr>
+            </w:pPr>
             <w:r>
               <w:rPr>
                 <w:rtl w:val="0"/>
@@ -4536,6 +4419,327 @@
         </w:rPr>
         <w:br w:type="textWrapping"/>
         <w:t xml:space="preserve"> Category page widget which displays fit-genius scores.</w:t>
+      </w:r>
+    </w:p>
+    <w:p>
+      <w:pPr>
+        <w:keepNext w:val="0"/>
+        <w:keepLines w:val="0"/>
+        <w:pageBreakBefore w:val="0"/>
+        <w:widowControl w:val="0"/>
+        <w:pBdr>
+          <w:top w:space="0" w:sz="0" w:val="nil"/>
+          <w:left w:space="0" w:sz="0" w:val="nil"/>
+          <w:bottom w:space="0" w:sz="0" w:val="nil"/>
+          <w:right w:space="0" w:sz="0" w:val="nil"/>
+          <w:between w:space="0" w:sz="0" w:val="nil"/>
+        </w:pBdr>
+        <w:shd w:fill="auto" w:val="clear"/>
+        <w:spacing w:after="0" w:before="0" w:line="276" w:lineRule="auto"/>
+        <w:ind w:left="0" w:right="0" w:firstLine="0"/>
+        <w:jc w:val="left"/>
+        <w:rPr>
+          <w:rFonts w:ascii="Proxima Nova" w:cs="Proxima Nova" w:eastAsia="Proxima Nova" w:hAnsi="Proxima Nova"/>
+          <w:sz w:val="24"/>
+          <w:szCs w:val="24"/>
+        </w:rPr>
+      </w:pPr>
+      <w:r>
+        <w:rPr>
+          <w:rFonts w:ascii="Proxima Nova" w:cs="Proxima Nova" w:eastAsia="Proxima Nova" w:hAnsi="Proxima Nova"/>
+          <w:sz w:val="24"/>
+          <w:szCs w:val="24"/>
+          <w:rtl w:val="0"/>
+        </w:rPr>
+        <w:t xml:space="preserve">*Make sure to add the following scripts on the template which is rendering the category landing page.</w:t>
+      </w:r>
+    </w:p>
+    <w:p>
+      <w:pPr>
+        <w:widowControl w:val="0"/>
+        <w:rPr>
+          <w:rFonts w:ascii="Consolas" w:cs="Consolas" w:eastAsia="Consolas" w:hAnsi="Consolas"/>
+          <w:color w:val="a9b7c6"/>
+          <w:sz w:val="24"/>
+          <w:szCs w:val="24"/>
+        </w:rPr>
+      </w:pPr>
+      <w:r>
+        <w:rPr>
+          <w:rFonts w:ascii="Consolas" w:cs="Consolas" w:eastAsia="Consolas" w:hAnsi="Consolas"/>
+          <w:color w:val="a9b7c6"/>
+          <w:sz w:val="24"/>
+          <w:szCs w:val="24"/>
+          <w:rtl w:val="0"/>
+        </w:rPr>
+        <w:t xml:space="preserve">&lt;</w:t>
+      </w:r>
+      <w:r>
+        <w:rPr>
+          <w:rFonts w:ascii="Consolas" w:cs="Consolas" w:eastAsia="Consolas" w:hAnsi="Consolas"/>
+          <w:color w:val="e8bf6a"/>
+          <w:sz w:val="24"/>
+          <w:szCs w:val="24"/>
+          <w:rtl w:val="0"/>
+        </w:rPr>
+        <w:t xml:space="preserve">isinclude</w:t>
+      </w:r>
+      <w:r>
+        <w:rPr>
+          <w:rFonts w:ascii="Consolas" w:cs="Consolas" w:eastAsia="Consolas" w:hAnsi="Consolas"/>
+          <w:color w:val="a9b7c6"/>
+          <w:sz w:val="24"/>
+          <w:szCs w:val="24"/>
+          <w:rtl w:val="0"/>
+        </w:rPr>
+        <w:t xml:space="preserve"> template=</w:t>
+      </w:r>
+      <w:r>
+        <w:rPr>
+          <w:rFonts w:ascii="Consolas" w:cs="Consolas" w:eastAsia="Consolas" w:hAnsi="Consolas"/>
+          <w:color w:val="6a8759"/>
+          <w:sz w:val="24"/>
+          <w:szCs w:val="24"/>
+          <w:rtl w:val="0"/>
+        </w:rPr>
+        <w:t xml:space="preserve">"widgets/categoryPageWidget"</w:t>
+      </w:r>
+      <w:r>
+        <w:rPr>
+          <w:rFonts w:ascii="Consolas" w:cs="Consolas" w:eastAsia="Consolas" w:hAnsi="Consolas"/>
+          <w:color w:val="a9b7c6"/>
+          <w:sz w:val="24"/>
+          <w:szCs w:val="24"/>
+          <w:rtl w:val="0"/>
+        </w:rPr>
+        <w:t xml:space="preserve"> /&gt;</w:t>
+      </w:r>
+    </w:p>
+    <w:p>
+      <w:pPr>
+        <w:widowControl w:val="0"/>
+        <w:shd w:fill="1f1f1f" w:val="clear"/>
+        <w:spacing w:line="360" w:lineRule="auto"/>
+        <w:rPr>
+          <w:rFonts w:ascii="Courier New" w:cs="Courier New" w:eastAsia="Courier New" w:hAnsi="Courier New"/>
+          <w:color w:val="cccccc"/>
+          <w:sz w:val="18"/>
+          <w:szCs w:val="18"/>
+        </w:rPr>
+      </w:pPr>
+      <w:r>
+        <w:rPr>
+          <w:rFonts w:ascii="Courier New" w:cs="Courier New" w:eastAsia="Courier New" w:hAnsi="Courier New"/>
+          <w:color w:val="cccccc"/>
+          <w:sz w:val="18"/>
+          <w:szCs w:val="18"/>
+          <w:rtl w:val="0"/>
+        </w:rPr>
+        <w:t xml:space="preserve">       </w:t>
+      </w:r>
+      <w:r>
+        <w:rPr>
+          <w:rFonts w:ascii="Courier New" w:cs="Courier New" w:eastAsia="Courier New" w:hAnsi="Courier New"/>
+          <w:color w:val="9cdcfe"/>
+          <w:sz w:val="18"/>
+          <w:szCs w:val="18"/>
+          <w:rtl w:val="0"/>
+        </w:rPr>
+        <w:t xml:space="preserve">assets</w:t>
+      </w:r>
+      <w:r>
+        <w:rPr>
+          <w:rFonts w:ascii="Courier New" w:cs="Courier New" w:eastAsia="Courier New" w:hAnsi="Courier New"/>
+          <w:color w:val="cccccc"/>
+          <w:sz w:val="18"/>
+          <w:szCs w:val="18"/>
+          <w:rtl w:val="0"/>
+        </w:rPr>
+        <w:t xml:space="preserve">.</w:t>
+      </w:r>
+      <w:r>
+        <w:rPr>
+          <w:rFonts w:ascii="Courier New" w:cs="Courier New" w:eastAsia="Courier New" w:hAnsi="Courier New"/>
+          <w:color w:val="dcdcaa"/>
+          <w:sz w:val="18"/>
+          <w:szCs w:val="18"/>
+          <w:rtl w:val="0"/>
+        </w:rPr>
+        <w:t xml:space="preserve">addCss</w:t>
+      </w:r>
+      <w:r>
+        <w:rPr>
+          <w:rFonts w:ascii="Courier New" w:cs="Courier New" w:eastAsia="Courier New" w:hAnsi="Courier New"/>
+          <w:color w:val="cccccc"/>
+          <w:sz w:val="18"/>
+          <w:szCs w:val="18"/>
+          <w:rtl w:val="0"/>
+        </w:rPr>
+        <w:t xml:space="preserve">(</w:t>
+      </w:r>
+      <w:r>
+        <w:rPr>
+          <w:rFonts w:ascii="Courier New" w:cs="Courier New" w:eastAsia="Courier New" w:hAnsi="Courier New"/>
+          <w:color w:val="ce9178"/>
+          <w:sz w:val="18"/>
+          <w:szCs w:val="18"/>
+          <w:rtl w:val="0"/>
+        </w:rPr>
+        <w:t xml:space="preserve">'https://aetrex-fit-genius-widgets.s3.amazonaws.com/client/aetrex/fitgenius_widget.css'</w:t>
+      </w:r>
+      <w:r>
+        <w:rPr>
+          <w:rFonts w:ascii="Courier New" w:cs="Courier New" w:eastAsia="Courier New" w:hAnsi="Courier New"/>
+          <w:color w:val="cccccc"/>
+          <w:sz w:val="18"/>
+          <w:szCs w:val="18"/>
+          <w:rtl w:val="0"/>
+        </w:rPr>
+        <w:t xml:space="preserve">);</w:t>
+      </w:r>
+    </w:p>
+    <w:p>
+      <w:pPr>
+        <w:widowControl w:val="0"/>
+        <w:shd w:fill="1f1f1f" w:val="clear"/>
+        <w:spacing w:line="360" w:lineRule="auto"/>
+        <w:rPr>
+          <w:rFonts w:ascii="Courier New" w:cs="Courier New" w:eastAsia="Courier New" w:hAnsi="Courier New"/>
+          <w:color w:val="cccccc"/>
+          <w:sz w:val="18"/>
+          <w:szCs w:val="18"/>
+        </w:rPr>
+      </w:pPr>
+      <w:r>
+        <w:rPr>
+          <w:rFonts w:ascii="Courier New" w:cs="Courier New" w:eastAsia="Courier New" w:hAnsi="Courier New"/>
+          <w:color w:val="cccccc"/>
+          <w:sz w:val="18"/>
+          <w:szCs w:val="18"/>
+          <w:rtl w:val="0"/>
+        </w:rPr>
+        <w:t xml:space="preserve">       </w:t>
+      </w:r>
+      <w:r>
+        <w:rPr>
+          <w:rFonts w:ascii="Courier New" w:cs="Courier New" w:eastAsia="Courier New" w:hAnsi="Courier New"/>
+          <w:color w:val="9cdcfe"/>
+          <w:sz w:val="18"/>
+          <w:szCs w:val="18"/>
+          <w:rtl w:val="0"/>
+        </w:rPr>
+        <w:t xml:space="preserve">assets</w:t>
+      </w:r>
+      <w:r>
+        <w:rPr>
+          <w:rFonts w:ascii="Courier New" w:cs="Courier New" w:eastAsia="Courier New" w:hAnsi="Courier New"/>
+          <w:color w:val="cccccc"/>
+          <w:sz w:val="18"/>
+          <w:szCs w:val="18"/>
+          <w:rtl w:val="0"/>
+        </w:rPr>
+        <w:t xml:space="preserve">.</w:t>
+      </w:r>
+      <w:r>
+        <w:rPr>
+          <w:rFonts w:ascii="Courier New" w:cs="Courier New" w:eastAsia="Courier New" w:hAnsi="Courier New"/>
+          <w:color w:val="dcdcaa"/>
+          <w:sz w:val="18"/>
+          <w:szCs w:val="18"/>
+          <w:rtl w:val="0"/>
+        </w:rPr>
+        <w:t xml:space="preserve">addJs</w:t>
+      </w:r>
+      <w:r>
+        <w:rPr>
+          <w:rFonts w:ascii="Courier New" w:cs="Courier New" w:eastAsia="Courier New" w:hAnsi="Courier New"/>
+          <w:color w:val="cccccc"/>
+          <w:sz w:val="18"/>
+          <w:szCs w:val="18"/>
+          <w:rtl w:val="0"/>
+        </w:rPr>
+        <w:t xml:space="preserve">(</w:t>
+      </w:r>
+      <w:r>
+        <w:rPr>
+          <w:rFonts w:ascii="Courier New" w:cs="Courier New" w:eastAsia="Courier New" w:hAnsi="Courier New"/>
+          <w:color w:val="ce9178"/>
+          <w:sz w:val="18"/>
+          <w:szCs w:val="18"/>
+          <w:rtl w:val="0"/>
+        </w:rPr>
+        <w:t xml:space="preserve">'https://aetrex-fit-genius-widgets.s3.amazonaws.com/client/aetrex/fitgenius_widget.js'</w:t>
+      </w:r>
+      <w:r>
+        <w:rPr>
+          <w:rFonts w:ascii="Courier New" w:cs="Courier New" w:eastAsia="Courier New" w:hAnsi="Courier New"/>
+          <w:color w:val="cccccc"/>
+          <w:sz w:val="18"/>
+          <w:szCs w:val="18"/>
+          <w:rtl w:val="0"/>
+        </w:rPr>
+        <w:t xml:space="preserve">);</w:t>
+      </w:r>
+    </w:p>
+    <w:p>
+      <w:pPr>
+        <w:keepNext w:val="0"/>
+        <w:keepLines w:val="0"/>
+        <w:pageBreakBefore w:val="0"/>
+        <w:widowControl w:val="0"/>
+        <w:pBdr>
+          <w:top w:space="0" w:sz="0" w:val="nil"/>
+          <w:left w:space="0" w:sz="0" w:val="nil"/>
+          <w:bottom w:space="0" w:sz="0" w:val="nil"/>
+          <w:right w:space="0" w:sz="0" w:val="nil"/>
+          <w:between w:space="0" w:sz="0" w:val="nil"/>
+        </w:pBdr>
+        <w:shd w:fill="auto" w:val="clear"/>
+        <w:spacing w:after="0" w:before="0" w:line="276" w:lineRule="auto"/>
+        <w:ind w:left="0" w:right="0" w:firstLine="0"/>
+        <w:jc w:val="left"/>
+        <w:rPr>
+          <w:rFonts w:ascii="Proxima Nova" w:cs="Proxima Nova" w:eastAsia="Proxima Nova" w:hAnsi="Proxima Nova"/>
+          <w:sz w:val="24"/>
+          <w:szCs w:val="24"/>
+        </w:rPr>
+      </w:pPr>
+      <w:r>
+        <w:rPr>
+          <w:rtl w:val="0"/>
+        </w:rPr>
+      </w:r>
+    </w:p>
+    <w:p>
+      <w:pPr>
+        <w:keepNext w:val="0"/>
+        <w:keepLines w:val="0"/>
+        <w:pageBreakBefore w:val="0"/>
+        <w:widowControl w:val="0"/>
+        <w:pBdr>
+          <w:top w:space="0" w:sz="0" w:val="nil"/>
+          <w:left w:space="0" w:sz="0" w:val="nil"/>
+          <w:bottom w:space="0" w:sz="0" w:val="nil"/>
+          <w:right w:space="0" w:sz="0" w:val="nil"/>
+          <w:between w:space="0" w:sz="0" w:val="nil"/>
+        </w:pBdr>
+        <w:shd w:fill="auto" w:val="clear"/>
+        <w:spacing w:after="0" w:before="0" w:line="276" w:lineRule="auto"/>
+        <w:ind w:left="0" w:right="0" w:firstLine="0"/>
+        <w:jc w:val="left"/>
+        <w:rPr>
+          <w:rFonts w:ascii="Proxima Nova" w:cs="Proxima Nova" w:eastAsia="Proxima Nova" w:hAnsi="Proxima Nova"/>
+          <w:sz w:val="24"/>
+          <w:szCs w:val="24"/>
+        </w:rPr>
+      </w:pPr>
+      <w:r>
+        <w:rPr>
+          <w:rFonts w:ascii="Proxima Nova" w:cs="Proxima Nova" w:eastAsia="Proxima Nova" w:hAnsi="Proxima Nova"/>
+          <w:sz w:val="24"/>
+          <w:szCs w:val="24"/>
+          <w:rtl w:val="0"/>
+        </w:rPr>
         <w:br w:type="textWrapping"/>
       </w:r>
     </w:p>
@@ -4543,7 +4747,7 @@
       <w:pPr>
         <w:numPr>
           <w:ilvl w:val="0"/>
-          <w:numId w:val="10"/>
+          <w:numId w:val="5"/>
         </w:numPr>
         <w:ind w:left="720" w:hanging="360"/>
         <w:jc w:val="both"/>
@@ -4564,15 +4768,11 @@
         <w:br w:type="textWrapping"/>
         <w:br w:type="textWrapping"/>
       </w:r>
-      <w:r>
-        <w:rPr>
-          <w:rtl w:val="0"/>
-        </w:rPr>
-      </w:r>
     </w:p>
     <w:tbl>
       <w:tblPr>
         <w:tblStyle w:val="Table3"/>
+        <w:tblW w:w="9360.0" w:type="dxa"/>
         <w:jc w:val="left"/>
         <w:tblLayout w:type="fixed"/>
         <w:tblLook w:val="0600"/>
@@ -4605,7 +4805,6 @@
             <w:pPr>
               <w:keepNext w:val="0"/>
               <w:keepLines w:val="0"/>
-              <w:pageBreakBefore w:val="0"/>
               <w:widowControl w:val="0"/>
               <w:pBdr>
                 <w:top w:space="0" w:sz="0" w:val="nil"/>
@@ -4634,51 +4833,6 @@
                 <w:shd w:fill="f8f8f8" w:val="clear"/>
                 <w:rtl w:val="0"/>
               </w:rPr>
-              <w:t xml:space="preserve">&lt;</w:t>
-            </w:r>
-            <w:r>
-              <w:rPr>
-                <w:rFonts w:ascii="Consolas" w:cs="Consolas" w:eastAsia="Consolas" w:hAnsi="Consolas"/>
-                <w:color w:val="e8bf6a"/>
-                <w:sz w:val="23"/>
-                <w:szCs w:val="23"/>
-                <w:shd w:fill="f8f8f8" w:val="clear"/>
-                <w:rtl w:val="0"/>
-              </w:rPr>
-              <w:t xml:space="preserve">isif</w:t>
-            </w:r>
-            <w:r>
-              <w:rPr>
-                <w:rFonts w:ascii="Consolas" w:cs="Consolas" w:eastAsia="Consolas" w:hAnsi="Consolas"/>
-                <w:color w:val="a9b7c6"/>
-                <w:sz w:val="23"/>
-                <w:szCs w:val="23"/>
-                <w:shd w:fill="f8f8f8" w:val="clear"/>
-                <w:rtl w:val="0"/>
-              </w:rPr>
-              <w:t xml:space="preserve"> condition=</w:t>
-            </w:r>
-            <w:r>
-              <w:rPr>
-                <w:rFonts w:ascii="Consolas" w:cs="Consolas" w:eastAsia="Consolas" w:hAnsi="Consolas"/>
-                <w:color w:val="6a8759"/>
-                <w:sz w:val="23"/>
-                <w:szCs w:val="23"/>
-                <w:shd w:fill="f8f8f8" w:val="clear"/>
-                <w:rtl w:val="0"/>
-              </w:rPr>
-              <w:t xml:space="preserve">"${pdict.customerLoggedIn}"</w:t>
-            </w:r>
-            <w:r>
-              <w:rPr>
-                <w:rFonts w:ascii="Consolas" w:cs="Consolas" w:eastAsia="Consolas" w:hAnsi="Consolas"/>
-                <w:color w:val="a9b7c6"/>
-                <w:sz w:val="23"/>
-                <w:szCs w:val="23"/>
-                <w:shd w:fill="f8f8f8" w:val="clear"/>
-                <w:rtl w:val="0"/>
-              </w:rPr>
-              <w:t xml:space="preserve">&gt;</w:t>
               <w:br w:type="textWrapping"/>
               <w:t xml:space="preserve">       &lt;</w:t>
             </w:r>
@@ -4726,100 +4880,7 @@
               </w:rPr>
               <w:t xml:space="preserve">/&gt;</w:t>
               <w:br w:type="textWrapping"/>
-              <w:t xml:space="preserve"> &lt;</w:t>
-            </w:r>
-            <w:r>
-              <w:rPr>
-                <w:rFonts w:ascii="Consolas" w:cs="Consolas" w:eastAsia="Consolas" w:hAnsi="Consolas"/>
-                <w:color w:val="e8bf6a"/>
-                <w:sz w:val="23"/>
-                <w:szCs w:val="23"/>
-                <w:shd w:fill="f8f8f8" w:val="clear"/>
-                <w:rtl w:val="0"/>
-              </w:rPr>
-              <w:t xml:space="preserve">iselse</w:t>
-            </w:r>
-            <w:r>
-              <w:rPr>
-                <w:rFonts w:ascii="Consolas" w:cs="Consolas" w:eastAsia="Consolas" w:hAnsi="Consolas"/>
-                <w:color w:val="a9b7c6"/>
-                <w:sz w:val="23"/>
-                <w:szCs w:val="23"/>
-                <w:shd w:fill="f8f8f8" w:val="clear"/>
-                <w:rtl w:val="0"/>
-              </w:rPr>
-              <w:t xml:space="preserve">/&gt;</w:t>
-              <w:br w:type="textWrapping"/>
-              <w:t xml:space="preserve">        &lt;</w:t>
-            </w:r>
-            <w:r>
-              <w:rPr>
-                <w:rFonts w:ascii="Consolas" w:cs="Consolas" w:eastAsia="Consolas" w:hAnsi="Consolas"/>
-                <w:color w:val="e8bf6a"/>
-                <w:sz w:val="23"/>
-                <w:szCs w:val="23"/>
-                <w:shd w:fill="f8f8f8" w:val="clear"/>
-                <w:rtl w:val="0"/>
-              </w:rPr>
-              <w:t xml:space="preserve">isinclude</w:t>
-            </w:r>
-            <w:r>
-              <w:rPr>
-                <w:rFonts w:ascii="Consolas" w:cs="Consolas" w:eastAsia="Consolas" w:hAnsi="Consolas"/>
-                <w:color w:val="a9b7c6"/>
-                <w:sz w:val="23"/>
-                <w:szCs w:val="23"/>
-                <w:shd w:fill="f8f8f8" w:val="clear"/>
-                <w:rtl w:val="0"/>
-              </w:rPr>
-              <w:t xml:space="preserve"> template=</w:t>
-            </w:r>
-            <w:r>
-              <w:rPr>
-                <w:rFonts w:ascii="Consolas" w:cs="Consolas" w:eastAsia="Consolas" w:hAnsi="Consolas"/>
-                <w:color w:val="6a8759"/>
-                <w:sz w:val="23"/>
-                <w:szCs w:val="23"/>
-                <w:shd w:fill="f8f8f8" w:val="clear"/>
-                <w:rtl w:val="0"/>
-              </w:rPr>
-              <w:t xml:space="preserve">"widgets/sizeRightCard"</w:t>
-            </w:r>
-            <w:r>
-              <w:rPr>
-                <w:rFonts w:ascii="Consolas" w:cs="Consolas" w:eastAsia="Consolas" w:hAnsi="Consolas"/>
-                <w:color w:val="a9b7c6"/>
-                <w:sz w:val="23"/>
-                <w:szCs w:val="23"/>
-                <w:shd w:fill="f8f8f8" w:val="clear"/>
-                <w:rtl w:val="0"/>
-              </w:rPr>
-              <w:t xml:space="preserve">/&gt;</w:t>
-              <w:br w:type="textWrapping"/>
-              <w:t xml:space="preserve">  &lt;/</w:t>
-            </w:r>
-            <w:r>
-              <w:rPr>
-                <w:rFonts w:ascii="Consolas" w:cs="Consolas" w:eastAsia="Consolas" w:hAnsi="Consolas"/>
-                <w:color w:val="e8bf6a"/>
-                <w:sz w:val="23"/>
-                <w:szCs w:val="23"/>
-                <w:shd w:fill="f8f8f8" w:val="clear"/>
-                <w:rtl w:val="0"/>
-              </w:rPr>
-              <w:t xml:space="preserve">isif</w:t>
-            </w:r>
-            <w:r>
-              <w:rPr>
-                <w:rFonts w:ascii="Consolas" w:cs="Consolas" w:eastAsia="Consolas" w:hAnsi="Consolas"/>
-                <w:color w:val="a9b7c6"/>
-                <w:sz w:val="23"/>
-                <w:szCs w:val="23"/>
-                <w:shd w:fill="f8f8f8" w:val="clear"/>
-                <w:rtl w:val="0"/>
-              </w:rPr>
-              <w:t xml:space="preserve">&gt;</w:t>
-              <w:br w:type="textWrapping"/>
+              <w:t xml:space="preserve"> </w:t>
             </w:r>
             <w:r>
               <w:rPr>
@@ -4919,12 +4980,12 @@
           <wp:inline distB="114300" distT="114300" distL="114300" distR="114300">
             <wp:extent cx="6430962" cy="1219200"/>
             <wp:effectExtent b="12700" l="12700" r="12700" t="12700"/>
-            <wp:docPr id="24" name="image13.png"/>
+            <wp:docPr id="14" name="image3.png"/>
             <a:graphic>
               <a:graphicData uri="http://schemas.openxmlformats.org/drawingml/2006/picture">
                 <pic:pic>
                   <pic:nvPicPr>
-                    <pic:cNvPr id="0" name="image13.png"/>
+                    <pic:cNvPr id="0" name="image3.png"/>
                     <pic:cNvPicPr preferRelativeResize="0"/>
                   </pic:nvPicPr>
                   <pic:blipFill>
@@ -4993,15 +5054,13 @@
         <w:pStyle w:val="Heading3"/>
         <w:numPr>
           <w:ilvl w:val="2"/>
-          <w:numId w:val="7"/>
+          <w:numId w:val="4"/>
         </w:numPr>
         <w:ind w:left="2160" w:hanging="360"/>
         <w:jc w:val="both"/>
-        <w:rPr>
-          <w:rFonts w:ascii="Proxima Nova" w:cs="Proxima Nova" w:eastAsia="Proxima Nova" w:hAnsi="Proxima Nova"/>
-        </w:rPr>
-      </w:pPr>
-      <w:bookmarkStart w:colFirst="0" w:colLast="0" w:name="_tvny5fbccaa8" w:id="15"/>
+        <w:rPr/>
+      </w:pPr>
+      <w:bookmarkStart w:colFirst="0" w:colLast="0" w:name="_1ksv4uv" w:id="15"/>
       <w:bookmarkEnd w:id="15"/>
       <w:r>
         <w:rPr>
@@ -5010,6 +5069,11 @@
           <w:rtl w:val="0"/>
         </w:rPr>
         <w:t xml:space="preserve">Adding API Credentials</w:t>
+      </w:r>
+      <w:r>
+        <w:rPr>
+          <w:rtl w:val="0"/>
+        </w:rPr>
       </w:r>
     </w:p>
     <w:p>
@@ -5045,7 +5109,7 @@
       <w:pPr>
         <w:numPr>
           <w:ilvl w:val="0"/>
-          <w:numId w:val="2"/>
+          <w:numId w:val="13"/>
         </w:numPr>
         <w:shd w:fill="ffffff" w:val="clear"/>
         <w:ind w:left="2070" w:hanging="360"/>
@@ -5147,7 +5211,7 @@
       <w:pPr>
         <w:numPr>
           <w:ilvl w:val="0"/>
-          <w:numId w:val="6"/>
+          <w:numId w:val="3"/>
         </w:numPr>
         <w:spacing w:after="240" w:before="240" w:lineRule="auto"/>
         <w:ind w:left="2070" w:hanging="360"/>
@@ -5184,6 +5248,11 @@
         <w:tab/>
         <w:tab/>
       </w:r>
+      <w:r>
+        <w:rPr>
+          <w:rtl w:val="0"/>
+        </w:rPr>
+      </w:r>
     </w:p>
     <w:p>
       <w:pPr>
@@ -5228,11 +5297,6 @@
           <w:rtl w:val="0"/>
         </w:rPr>
         <w:br w:type="textWrapping"/>
-      </w:r>
-      <w:r>
-        <w:rPr>
-          <w:rtl w:val="0"/>
-        </w:rPr>
       </w:r>
     </w:p>
     <w:p>
@@ -5240,7 +5304,7 @@
         <w:pStyle w:val="Heading1"/>
         <w:numPr>
           <w:ilvl w:val="0"/>
-          <w:numId w:val="7"/>
+          <w:numId w:val="4"/>
         </w:numPr>
         <w:ind w:left="720" w:hanging="360"/>
         <w:jc w:val="both"/>
@@ -5249,7 +5313,7 @@
           <w:b w:val="1"/>
         </w:rPr>
       </w:pPr>
-      <w:bookmarkStart w:colFirst="0" w:colLast="0" w:name="_x0fa62wrg67b" w:id="16"/>
+      <w:bookmarkStart w:colFirst="0" w:colLast="0" w:name="_44sinio" w:id="16"/>
       <w:bookmarkEnd w:id="16"/>
       <w:r>
         <w:rPr>
@@ -5258,18 +5322,13 @@
           <w:rtl w:val="0"/>
         </w:rPr>
         <w:t xml:space="preserve">Operations and Maintenance</w:t>
-      </w:r>
-      <w:r>
-        <w:rPr>
-          <w:rtl w:val="0"/>
-        </w:rPr>
       </w:r>
       <w:r>
         <w:drawing>
           <wp:anchor allowOverlap="1" behindDoc="0" distB="0" distT="0" distL="0" distR="0" hidden="0" layoutInCell="1" locked="0" relativeHeight="0" simplePos="0">
             <wp:simplePos x="0" y="0"/>
             <wp:positionH relativeFrom="column">
-              <wp:posOffset>-962024</wp:posOffset>
+              <wp:posOffset>-962023</wp:posOffset>
             </wp:positionH>
             <wp:positionV relativeFrom="paragraph">
               <wp:posOffset>261971</wp:posOffset>
@@ -5277,17 +5336,17 @@
             <wp:extent cx="7862888" cy="190500"/>
             <wp:effectExtent b="0" l="0" r="0" t="0"/>
             <wp:wrapTopAndBottom distB="0" distT="0"/>
-            <wp:docPr descr="horizontal line" id="9" name="image19.png"/>
+            <wp:docPr descr="horizontal line" id="2" name="image8.png"/>
             <a:graphic>
               <a:graphicData uri="http://schemas.openxmlformats.org/drawingml/2006/picture">
                 <pic:pic>
                   <pic:nvPicPr>
-                    <pic:cNvPr descr="horizontal line" id="0" name="image19.png"/>
+                    <pic:cNvPr descr="horizontal line" id="0" name="image8.png"/>
                     <pic:cNvPicPr preferRelativeResize="0"/>
                   </pic:nvPicPr>
                   <pic:blipFill>
                     <a:blip r:embed="rId8"/>
-                    <a:srcRect b="48912" l="0" r="0" t="48912"/>
+                    <a:srcRect b="48912" l="0" r="0" t="48911"/>
                     <a:stretch>
                       <a:fillRect/>
                     </a:stretch>
@@ -5335,7 +5394,7 @@
         <w:pStyle w:val="Heading2"/>
         <w:numPr>
           <w:ilvl w:val="1"/>
-          <w:numId w:val="7"/>
+          <w:numId w:val="4"/>
         </w:numPr>
         <w:ind w:left="1440" w:hanging="360"/>
         <w:jc w:val="both"/>
@@ -5344,7 +5403,7 @@
           <w:b w:val="1"/>
         </w:rPr>
       </w:pPr>
-      <w:bookmarkStart w:colFirst="0" w:colLast="0" w:name="_ecjm5lxokn1f" w:id="17"/>
+      <w:bookmarkStart w:colFirst="0" w:colLast="0" w:name="_2jxsxqh" w:id="17"/>
       <w:bookmarkEnd w:id="17"/>
       <w:r>
         <w:rPr>
@@ -5374,6 +5433,279 @@
           <w:rtl w:val="0"/>
         </w:rPr>
         <w:t xml:space="preserve">This integration introduces one new custom log: </w:t>
+        <w:br w:type="textWrapping"/>
+      </w:r>
+    </w:p>
+    <w:p>
+      <w:pPr>
+        <w:numPr>
+          <w:ilvl w:val="0"/>
+          <w:numId w:val="11"/>
+        </w:numPr>
+        <w:ind w:left="2160" w:hanging="360"/>
+        <w:jc w:val="both"/>
+        <w:rPr>
+          <w:rFonts w:ascii="Proxima Nova" w:cs="Proxima Nova" w:eastAsia="Proxima Nova" w:hAnsi="Proxima Nova"/>
+          <w:sz w:val="24"/>
+          <w:szCs w:val="24"/>
+        </w:rPr>
+      </w:pPr>
+      <w:r>
+        <w:rPr>
+          <w:rFonts w:ascii="Proxima Nova" w:cs="Proxima Nova" w:eastAsia="Proxima Nova" w:hAnsi="Proxima Nova"/>
+          <w:sz w:val="24"/>
+          <w:szCs w:val="24"/>
+          <w:rtl w:val="0"/>
+        </w:rPr>
+        <w:t xml:space="preserve">Fit Genius Storefront Custom logs – starts with prefix.custom-fitGenius-Logs. This log file contains all the successful request logs.</w:t>
+      </w:r>
+    </w:p>
+    <w:p>
+      <w:pPr>
+        <w:ind w:left="2160" w:firstLine="0"/>
+        <w:jc w:val="both"/>
+        <w:rPr>
+          <w:rFonts w:ascii="Proxima Nova" w:cs="Proxima Nova" w:eastAsia="Proxima Nova" w:hAnsi="Proxima Nova"/>
+          <w:sz w:val="24"/>
+          <w:szCs w:val="24"/>
+        </w:rPr>
+      </w:pPr>
+      <w:r>
+        <w:rPr>
+          <w:rtl w:val="0"/>
+        </w:rPr>
+      </w:r>
+    </w:p>
+    <w:p>
+      <w:pPr>
+        <w:numPr>
+          <w:ilvl w:val="0"/>
+          <w:numId w:val="11"/>
+        </w:numPr>
+        <w:spacing w:after="0" w:lineRule="auto"/>
+        <w:ind w:left="2160" w:hanging="360"/>
+        <w:jc w:val="both"/>
+        <w:rPr>
+          <w:rFonts w:ascii="Proxima Nova" w:cs="Proxima Nova" w:eastAsia="Proxima Nova" w:hAnsi="Proxima Nova"/>
+          <w:sz w:val="24"/>
+          <w:szCs w:val="24"/>
+        </w:rPr>
+      </w:pPr>
+      <w:r>
+        <w:rPr>
+          <w:rFonts w:ascii="Proxima Nova" w:cs="Proxima Nova" w:eastAsia="Proxima Nova" w:hAnsi="Proxima Nova"/>
+          <w:sz w:val="24"/>
+          <w:szCs w:val="24"/>
+          <w:rtl w:val="0"/>
+        </w:rPr>
+        <w:t xml:space="preserve">Service communication logs – starts </w:t>
+      </w:r>
+      <w:commentRangeStart w:id="0"/>
+      <w:r>
+        <w:rPr>
+          <w:rFonts w:ascii="Proxima Nova" w:cs="Proxima Nova" w:eastAsia="Proxima Nova" w:hAnsi="Proxima Nova"/>
+          <w:sz w:val="24"/>
+          <w:szCs w:val="24"/>
+          <w:rtl w:val="0"/>
+        </w:rPr>
+        <w:t xml:space="preserve">with service-fit-genius</w:t>
+      </w:r>
+      <w:commentRangeEnd w:id="0"/>
+      <w:r>
+        <w:commentReference w:id="0"/>
+      </w:r>
+      <w:r>
+        <w:rPr>
+          <w:rFonts w:ascii="Proxima Nova" w:cs="Proxima Nova" w:eastAsia="Proxima Nova" w:hAnsi="Proxima Nova"/>
+          <w:sz w:val="24"/>
+          <w:szCs w:val="24"/>
+          <w:rtl w:val="0"/>
+        </w:rPr>
+        <w:t xml:space="preserve">. These logs contain every service timeout error.</w:t>
+        <w:br w:type="textWrapping"/>
+        <w:br w:type="textWrapping"/>
+      </w:r>
+    </w:p>
+    <w:p>
+      <w:pPr>
+        <w:pStyle w:val="Heading2"/>
+        <w:numPr>
+          <w:ilvl w:val="1"/>
+          <w:numId w:val="4"/>
+        </w:numPr>
+        <w:spacing w:before="0" w:lineRule="auto"/>
+        <w:ind w:left="1440" w:hanging="360"/>
+        <w:jc w:val="both"/>
+        <w:rPr>
+          <w:rFonts w:ascii="Proxima Nova" w:cs="Proxima Nova" w:eastAsia="Proxima Nova" w:hAnsi="Proxima Nova"/>
+          <w:b w:val="1"/>
+        </w:rPr>
+      </w:pPr>
+      <w:bookmarkStart w:colFirst="0" w:colLast="0" w:name="_z337ya" w:id="18"/>
+      <w:bookmarkEnd w:id="18"/>
+      <w:r>
+        <w:rPr>
+          <w:rFonts w:ascii="Proxima Nova" w:cs="Proxima Nova" w:eastAsia="Proxima Nova" w:hAnsi="Proxima Nova"/>
+          <w:b w:val="1"/>
+          <w:rtl w:val="0"/>
+        </w:rPr>
+        <w:t xml:space="preserve">HTTP Server Availability</w:t>
+      </w:r>
+    </w:p>
+    <w:p>
+      <w:pPr>
+        <w:ind w:left="1440" w:firstLine="0"/>
+        <w:jc w:val="both"/>
+        <w:rPr>
+          <w:rFonts w:ascii="Proxima Nova" w:cs="Proxima Nova" w:eastAsia="Proxima Nova" w:hAnsi="Proxima Nova"/>
+          <w:sz w:val="24"/>
+          <w:szCs w:val="24"/>
+        </w:rPr>
+      </w:pPr>
+      <w:r>
+        <w:rPr>
+          <w:rFonts w:ascii="Proxima Nova" w:cs="Proxima Nova" w:eastAsia="Proxima Nova" w:hAnsi="Proxima Nova"/>
+          <w:rtl w:val="0"/>
+        </w:rPr>
+        <w:br w:type="textWrapping"/>
+      </w:r>
+      <w:r>
+        <w:rPr>
+          <w:rFonts w:ascii="Proxima Nova" w:cs="Proxima Nova" w:eastAsia="Proxima Nova" w:hAnsi="Proxima Nova"/>
+          <w:sz w:val="24"/>
+          <w:szCs w:val="24"/>
+          <w:rtl w:val="0"/>
+        </w:rPr>
+        <w:t xml:space="preserve">You can track availability and downtime by service status in the Commerce Cloud Business Manager. Go to </w:t>
+      </w:r>
+      <w:r>
+        <w:rPr>
+          <w:rFonts w:ascii="Proxima Nova" w:cs="Proxima Nova" w:eastAsia="Proxima Nova" w:hAnsi="Proxima Nova"/>
+          <w:b w:val="1"/>
+          <w:sz w:val="24"/>
+          <w:szCs w:val="24"/>
+          <w:rtl w:val="0"/>
+        </w:rPr>
+        <w:t xml:space="preserve">Administration &gt; Operations &gt; Services &gt; service_name</w:t>
+        <w:br w:type="textWrapping"/>
+      </w:r>
+      <w:r>
+        <w:rPr>
+          <w:rtl w:val="0"/>
+        </w:rPr>
+      </w:r>
+    </w:p>
+    <w:p>
+      <w:pPr>
+        <w:numPr>
+          <w:ilvl w:val="0"/>
+          <w:numId w:val="12"/>
+        </w:numPr>
+        <w:spacing w:after="0" w:lineRule="auto"/>
+        <w:ind w:left="2160" w:hanging="360"/>
+        <w:jc w:val="both"/>
+        <w:rPr>
+          <w:rFonts w:ascii="Proxima Nova" w:cs="Proxima Nova" w:eastAsia="Proxima Nova" w:hAnsi="Proxima Nova"/>
+          <w:color w:val="24292f"/>
+          <w:sz w:val="24"/>
+          <w:szCs w:val="24"/>
+        </w:rPr>
+      </w:pPr>
+      <w:r>
+        <w:rPr>
+          <w:rFonts w:ascii="Proxima Nova" w:cs="Proxima Nova" w:eastAsia="Proxima Nova" w:hAnsi="Proxima Nova"/>
+          <w:color w:val="24292f"/>
+          <w:sz w:val="24"/>
+          <w:szCs w:val="24"/>
+          <w:rtl w:val="0"/>
+        </w:rPr>
+        <w:t xml:space="preserve"> int_fitgenius.score.http.rest - To get the Fit Genius score on the category landing page </w:t>
+      </w:r>
+      <w:r>
+        <w:rPr>
+          <w:rFonts w:ascii="Proxima Nova" w:cs="Proxima Nova" w:eastAsia="Proxima Nova" w:hAnsi="Proxima Nova"/>
+          <w:sz w:val="24"/>
+          <w:szCs w:val="24"/>
+          <w:rtl w:val="0"/>
+        </w:rPr>
+        <w:br w:type="textWrapping"/>
+      </w:r>
+      <w:r>
+        <w:rPr>
+          <w:rtl w:val="0"/>
+        </w:rPr>
+      </w:r>
+    </w:p>
+    <w:p>
+      <w:pPr>
+        <w:pStyle w:val="Heading2"/>
+        <w:numPr>
+          <w:ilvl w:val="1"/>
+          <w:numId w:val="4"/>
+        </w:numPr>
+        <w:spacing w:before="0" w:lineRule="auto"/>
+        <w:ind w:left="1440" w:hanging="360"/>
+        <w:jc w:val="both"/>
+        <w:rPr>
+          <w:rFonts w:ascii="Proxima Nova" w:cs="Proxima Nova" w:eastAsia="Proxima Nova" w:hAnsi="Proxima Nova"/>
+          <w:b w:val="1"/>
+        </w:rPr>
+      </w:pPr>
+      <w:bookmarkStart w:colFirst="0" w:colLast="0" w:name="_3j2qqm3" w:id="19"/>
+      <w:bookmarkEnd w:id="19"/>
+      <w:r>
+        <w:rPr>
+          <w:rFonts w:ascii="Proxima Nova" w:cs="Proxima Nova" w:eastAsia="Proxima Nova" w:hAnsi="Proxima Nova"/>
+          <w:b w:val="1"/>
+          <w:rtl w:val="0"/>
+        </w:rPr>
+        <w:t xml:space="preserve">Support</w:t>
+      </w:r>
+    </w:p>
+    <w:p>
+      <w:pPr>
+        <w:ind w:left="1440" w:firstLine="0"/>
+        <w:jc w:val="both"/>
+        <w:rPr>
+          <w:rFonts w:ascii="Proxima Nova" w:cs="Proxima Nova" w:eastAsia="Proxima Nova" w:hAnsi="Proxima Nova"/>
+          <w:sz w:val="24"/>
+          <w:szCs w:val="24"/>
+        </w:rPr>
+      </w:pPr>
+      <w:r>
+        <w:rPr>
+          <w:rFonts w:ascii="Proxima Nova" w:cs="Proxima Nova" w:eastAsia="Proxima Nova" w:hAnsi="Proxima Nova"/>
+          <w:rtl w:val="0"/>
+        </w:rPr>
+        <w:br w:type="textWrapping"/>
+      </w:r>
+      <w:r>
+        <w:rPr>
+          <w:rFonts w:ascii="Proxima Nova" w:cs="Proxima Nova" w:eastAsia="Proxima Nova" w:hAnsi="Proxima Nova"/>
+          <w:sz w:val="24"/>
+          <w:szCs w:val="24"/>
+          <w:rtl w:val="0"/>
+        </w:rPr>
+        <w:t xml:space="preserve">To get help and support from </w:t>
+      </w:r>
+      <w:r>
+        <w:rPr>
+          <w:rFonts w:ascii="Proxima Nova" w:cs="Proxima Nova" w:eastAsia="Proxima Nova" w:hAnsi="Proxima Nova"/>
+          <w:b w:val="1"/>
+          <w:sz w:val="24"/>
+          <w:szCs w:val="24"/>
+          <w:rtl w:val="0"/>
+        </w:rPr>
+        <w:t xml:space="preserve">Fit Genius</w:t>
+      </w:r>
+      <w:r>
+        <w:rPr>
+          <w:rFonts w:ascii="Proxima Nova" w:cs="Proxima Nova" w:eastAsia="Proxima Nova" w:hAnsi="Proxima Nova"/>
+          <w:sz w:val="24"/>
+          <w:szCs w:val="24"/>
+          <w:rtl w:val="0"/>
+        </w:rPr>
+        <w:t xml:space="preserve">, you can reach out to us on</w:t>
         <w:br w:type="textWrapping"/>
       </w:r>
     </w:p>
@@ -5387,34 +5719,42 @@
         <w:jc w:val="both"/>
         <w:rPr>
           <w:rFonts w:ascii="Proxima Nova" w:cs="Proxima Nova" w:eastAsia="Proxima Nova" w:hAnsi="Proxima Nova"/>
-          <w:sz w:val="24"/>
-          <w:szCs w:val="24"/>
-        </w:rPr>
-      </w:pPr>
-      <w:r>
-        <w:rPr>
-          <w:rFonts w:ascii="Proxima Nova" w:cs="Proxima Nova" w:eastAsia="Proxima Nova" w:hAnsi="Proxima Nova"/>
-          <w:sz w:val="24"/>
-          <w:szCs w:val="24"/>
-          <w:rtl w:val="0"/>
-        </w:rPr>
-        <w:t xml:space="preserve">Fit Genius Storefront Custom logs – starts with prefix.custom-fitGenius-Logs. This log file contains all the successful request logs.</w:t>
-      </w:r>
-    </w:p>
-    <w:p>
-      <w:pPr>
-        <w:ind w:left="2160" w:firstLine="0"/>
-        <w:jc w:val="both"/>
-        <w:rPr>
-          <w:rFonts w:ascii="Proxima Nova" w:cs="Proxima Nova" w:eastAsia="Proxima Nova" w:hAnsi="Proxima Nova"/>
-          <w:sz w:val="24"/>
-          <w:szCs w:val="24"/>
-        </w:rPr>
-      </w:pPr>
-      <w:r>
-        <w:rPr>
-          <w:rtl w:val="0"/>
-        </w:rPr>
+          <w:b w:val="1"/>
+          <w:sz w:val="24"/>
+          <w:szCs w:val="24"/>
+        </w:rPr>
+      </w:pPr>
+      <w:r>
+        <w:rPr>
+          <w:rFonts w:ascii="Proxima Nova" w:cs="Proxima Nova" w:eastAsia="Proxima Nova" w:hAnsi="Proxima Nova"/>
+          <w:b w:val="1"/>
+          <w:sz w:val="24"/>
+          <w:szCs w:val="24"/>
+          <w:rtl w:val="0"/>
+        </w:rPr>
+        <w:t xml:space="preserve">Fit Genius Email support - Email  </w:t>
+      </w:r>
+      <w:r>
+        <w:rPr>
+          <w:rFonts w:ascii="Roboto" w:cs="Roboto" w:eastAsia="Roboto" w:hAnsi="Roboto"/>
+          <w:b w:val="1"/>
+          <w:color w:val="222222"/>
+          <w:sz w:val="21"/>
+          <w:szCs w:val="21"/>
+          <w:highlight w:val="white"/>
+          <w:rtl w:val="0"/>
+        </w:rPr>
+        <w:t xml:space="preserve">achoy@aetrex.com</w:t>
+      </w:r>
+      <w:r>
+        <w:rPr>
+          <w:rFonts w:ascii="Proxima Nova" w:cs="Proxima Nova" w:eastAsia="Proxima Nova" w:hAnsi="Proxima Nova"/>
+          <w:b w:val="1"/>
+          <w:sz w:val="24"/>
+          <w:szCs w:val="24"/>
+          <w:rtl w:val="0"/>
+        </w:rPr>
+        <w:br w:type="textWrapping"/>
       </w:r>
     </w:p>
     <w:p>
@@ -5423,311 +5763,7 @@
           <w:ilvl w:val="0"/>
           <w:numId w:val="14"/>
         </w:numPr>
-        <w:spacing w:after="0" w:afterAutospacing="0"/>
-        <w:ind w:left="2160" w:hanging="360"/>
-        <w:jc w:val="both"/>
-        <w:rPr>
-          <w:rFonts w:ascii="Proxima Nova" w:cs="Proxima Nova" w:eastAsia="Proxima Nova" w:hAnsi="Proxima Nova"/>
-          <w:sz w:val="24"/>
-          <w:szCs w:val="24"/>
-        </w:rPr>
-      </w:pPr>
-      <w:r>
-        <w:rPr>
-          <w:rFonts w:ascii="Proxima Nova" w:cs="Proxima Nova" w:eastAsia="Proxima Nova" w:hAnsi="Proxima Nova"/>
-          <w:sz w:val="24"/>
-          <w:szCs w:val="24"/>
-          <w:rtl w:val="0"/>
-        </w:rPr>
-        <w:t xml:space="preserve">Service communication logs – starts </w:t>
-      </w:r>
-      <w:commentRangeStart w:id="0"/>
-      <w:r>
-        <w:rPr>
-          <w:rFonts w:ascii="Proxima Nova" w:cs="Proxima Nova" w:eastAsia="Proxima Nova" w:hAnsi="Proxima Nova"/>
-          <w:sz w:val="24"/>
-          <w:szCs w:val="24"/>
-          <w:rtl w:val="0"/>
-        </w:rPr>
-        <w:t xml:space="preserve">with service-fit-genius</w:t>
-      </w:r>
-      <w:commentRangeEnd w:id="0"/>
-      <w:r>
-        <w:commentReference w:id="0"/>
-      </w:r>
-      <w:r>
-        <w:rPr>
-          <w:rFonts w:ascii="Proxima Nova" w:cs="Proxima Nova" w:eastAsia="Proxima Nova" w:hAnsi="Proxima Nova"/>
-          <w:sz w:val="24"/>
-          <w:szCs w:val="24"/>
-          <w:rtl w:val="0"/>
-        </w:rPr>
-        <w:t xml:space="preserve">. These logs contain every service timeout error.</w:t>
-        <w:br w:type="textWrapping"/>
-        <w:br w:type="textWrapping"/>
-      </w:r>
-    </w:p>
-    <w:p>
-      <w:pPr>
-        <w:pStyle w:val="Heading2"/>
-        <w:numPr>
-          <w:ilvl w:val="1"/>
-          <w:numId w:val="7"/>
-        </w:numPr>
-        <w:spacing w:before="0" w:beforeAutospacing="0"/>
-        <w:ind w:left="1440" w:hanging="360"/>
-        <w:jc w:val="both"/>
-        <w:rPr>
-          <w:rFonts w:ascii="Proxima Nova" w:cs="Proxima Nova" w:eastAsia="Proxima Nova" w:hAnsi="Proxima Nova"/>
-          <w:b w:val="1"/>
-        </w:rPr>
-      </w:pPr>
-      <w:bookmarkStart w:colFirst="0" w:colLast="0" w:name="_a1drg6qrma95" w:id="18"/>
-      <w:bookmarkEnd w:id="18"/>
-      <w:r>
-        <w:rPr>
-          <w:rFonts w:ascii="Proxima Nova" w:cs="Proxima Nova" w:eastAsia="Proxima Nova" w:hAnsi="Proxima Nova"/>
-          <w:b w:val="1"/>
-          <w:rtl w:val="0"/>
-        </w:rPr>
-        <w:t xml:space="preserve">HTTP Server Availability</w:t>
-      </w:r>
-    </w:p>
-    <w:p>
-      <w:pPr>
-        <w:ind w:left="1440" w:firstLine="0"/>
-        <w:jc w:val="both"/>
-        <w:rPr>
-          <w:rFonts w:ascii="Proxima Nova" w:cs="Proxima Nova" w:eastAsia="Proxima Nova" w:hAnsi="Proxima Nova"/>
-          <w:sz w:val="24"/>
-          <w:szCs w:val="24"/>
-        </w:rPr>
-      </w:pPr>
-      <w:r>
-        <w:rPr>
-          <w:rFonts w:ascii="Proxima Nova" w:cs="Proxima Nova" w:eastAsia="Proxima Nova" w:hAnsi="Proxima Nova"/>
-          <w:rtl w:val="0"/>
-        </w:rPr>
-        <w:br w:type="textWrapping"/>
-      </w:r>
-      <w:r>
-        <w:rPr>
-          <w:rFonts w:ascii="Proxima Nova" w:cs="Proxima Nova" w:eastAsia="Proxima Nova" w:hAnsi="Proxima Nova"/>
-          <w:sz w:val="24"/>
-          <w:szCs w:val="24"/>
-          <w:rtl w:val="0"/>
-        </w:rPr>
-        <w:t xml:space="preserve">You can track availability and downtime by service status in the Commerce Cloud Business Manager. Go to </w:t>
-      </w:r>
-      <w:r>
-        <w:rPr>
-          <w:rFonts w:ascii="Proxima Nova" w:cs="Proxima Nova" w:eastAsia="Proxima Nova" w:hAnsi="Proxima Nova"/>
-          <w:b w:val="1"/>
-          <w:sz w:val="24"/>
-          <w:szCs w:val="24"/>
-          <w:rtl w:val="0"/>
-        </w:rPr>
-        <w:t xml:space="preserve">Administration &gt; Operations &gt; Services &gt; service_name</w:t>
-        <w:br w:type="textWrapping"/>
-      </w:r>
-      <w:r>
-        <w:rPr>
-          <w:rtl w:val="0"/>
-        </w:rPr>
-      </w:r>
-    </w:p>
-    <w:p>
-      <w:pPr>
-        <w:numPr>
-          <w:ilvl w:val="0"/>
-          <w:numId w:val="1"/>
-        </w:numPr>
-        <w:spacing w:after="0" w:afterAutospacing="0"/>
-        <w:ind w:left="2160" w:hanging="360"/>
-        <w:jc w:val="both"/>
-        <w:rPr>
-          <w:rFonts w:ascii="Proxima Nova" w:cs="Proxima Nova" w:eastAsia="Proxima Nova" w:hAnsi="Proxima Nova"/>
-          <w:color w:val="24292f"/>
-          <w:sz w:val="24"/>
-          <w:szCs w:val="24"/>
-        </w:rPr>
-      </w:pPr>
-      <w:r>
-        <w:rPr>
-          <w:rFonts w:ascii="Proxima Nova" w:cs="Proxima Nova" w:eastAsia="Proxima Nova" w:hAnsi="Proxima Nova"/>
-          <w:color w:val="24292f"/>
-          <w:sz w:val="24"/>
-          <w:szCs w:val="24"/>
-          <w:rtl w:val="0"/>
-        </w:rPr>
-        <w:t xml:space="preserve"> int_fitgenius.score.http.rest</w:t>
-      </w:r>
-      <w:r>
-        <w:rPr>
-          <w:rFonts w:ascii="Proxima Nova" w:cs="Proxima Nova" w:eastAsia="Proxima Nova" w:hAnsi="Proxima Nova"/>
-          <w:color w:val="24292f"/>
-          <w:sz w:val="24"/>
-          <w:szCs w:val="24"/>
-          <w:rtl w:val="0"/>
-        </w:rPr>
-        <w:t xml:space="preserve"> - To get the Fit Genius score on the category landing page </w:t>
-      </w:r>
-      <w:r>
-        <w:rPr>
-          <w:rFonts w:ascii="Proxima Nova" w:cs="Proxima Nova" w:eastAsia="Proxima Nova" w:hAnsi="Proxima Nova"/>
-          <w:sz w:val="24"/>
-          <w:szCs w:val="24"/>
-          <w:rtl w:val="0"/>
-        </w:rPr>
-        <w:br w:type="textWrapping"/>
-      </w:r>
-    </w:p>
-    <w:p>
-      <w:pPr>
-        <w:pStyle w:val="Heading2"/>
-        <w:numPr>
-          <w:ilvl w:val="1"/>
-          <w:numId w:val="7"/>
-        </w:numPr>
-        <w:spacing w:before="0" w:beforeAutospacing="0"/>
-        <w:ind w:left="1440" w:hanging="360"/>
-        <w:jc w:val="both"/>
-        <w:rPr>
-          <w:rFonts w:ascii="Proxima Nova" w:cs="Proxima Nova" w:eastAsia="Proxima Nova" w:hAnsi="Proxima Nova"/>
-          <w:b w:val="1"/>
-        </w:rPr>
-      </w:pPr>
-      <w:bookmarkStart w:colFirst="0" w:colLast="0" w:name="_2bew2n21xpo" w:id="19"/>
-      <w:bookmarkEnd w:id="19"/>
-      <w:r>
-        <w:rPr>
-          <w:rFonts w:ascii="Proxima Nova" w:cs="Proxima Nova" w:eastAsia="Proxima Nova" w:hAnsi="Proxima Nova"/>
-          <w:b w:val="1"/>
-          <w:rtl w:val="0"/>
-        </w:rPr>
-        <w:t xml:space="preserve">Support</w:t>
-      </w:r>
-    </w:p>
-    <w:p>
-      <w:pPr>
-        <w:ind w:left="1440" w:firstLine="0"/>
-        <w:jc w:val="both"/>
-        <w:rPr>
-          <w:rFonts w:ascii="Proxima Nova" w:cs="Proxima Nova" w:eastAsia="Proxima Nova" w:hAnsi="Proxima Nova"/>
-          <w:sz w:val="24"/>
-          <w:szCs w:val="24"/>
-        </w:rPr>
-      </w:pPr>
-      <w:r>
-        <w:rPr>
-          <w:rFonts w:ascii="Proxima Nova" w:cs="Proxima Nova" w:eastAsia="Proxima Nova" w:hAnsi="Proxima Nova"/>
-          <w:rtl w:val="0"/>
-        </w:rPr>
-        <w:br w:type="textWrapping"/>
-      </w:r>
-      <w:r>
-        <w:rPr>
-          <w:rFonts w:ascii="Proxima Nova" w:cs="Proxima Nova" w:eastAsia="Proxima Nova" w:hAnsi="Proxima Nova"/>
-          <w:sz w:val="24"/>
-          <w:szCs w:val="24"/>
-          <w:rtl w:val="0"/>
-        </w:rPr>
-        <w:t xml:space="preserve">To get hel</w:t>
-      </w:r>
-      <w:r>
-        <w:rPr>
-          <w:rFonts w:ascii="Proxima Nova" w:cs="Proxima Nova" w:eastAsia="Proxima Nova" w:hAnsi="Proxima Nova"/>
-          <w:sz w:val="24"/>
-          <w:szCs w:val="24"/>
-          <w:rtl w:val="0"/>
-        </w:rPr>
-        <w:t xml:space="preserve">p and support fro</w:t>
-      </w:r>
-      <w:r>
-        <w:rPr>
-          <w:rFonts w:ascii="Proxima Nova" w:cs="Proxima Nova" w:eastAsia="Proxima Nova" w:hAnsi="Proxima Nova"/>
-          <w:sz w:val="24"/>
-          <w:szCs w:val="24"/>
-          <w:rtl w:val="0"/>
-        </w:rPr>
-        <w:t xml:space="preserve">m </w:t>
-      </w:r>
-      <w:r>
-        <w:rPr>
-          <w:rFonts w:ascii="Proxima Nova" w:cs="Proxima Nova" w:eastAsia="Proxima Nova" w:hAnsi="Proxima Nova"/>
-          <w:b w:val="1"/>
-          <w:sz w:val="24"/>
-          <w:szCs w:val="24"/>
-          <w:rtl w:val="0"/>
-        </w:rPr>
-        <w:t xml:space="preserve">Fit Genius</w:t>
-      </w:r>
-      <w:r>
-        <w:rPr>
-          <w:rFonts w:ascii="Proxima Nova" w:cs="Proxima Nova" w:eastAsia="Proxima Nova" w:hAnsi="Proxima Nova"/>
-          <w:sz w:val="24"/>
-          <w:szCs w:val="24"/>
-          <w:rtl w:val="0"/>
-        </w:rPr>
-        <w:t xml:space="preserve">, you can reach out to us on</w:t>
-        <w:br w:type="textWrapping"/>
-      </w:r>
-    </w:p>
-    <w:p>
-      <w:pPr>
-        <w:numPr>
-          <w:ilvl w:val="0"/>
-          <w:numId w:val="3"/>
-        </w:numPr>
-        <w:ind w:left="2160" w:hanging="360"/>
-        <w:jc w:val="both"/>
-        <w:rPr>
-          <w:rFonts w:ascii="Proxima Nova" w:cs="Proxima Nova" w:eastAsia="Proxima Nova" w:hAnsi="Proxima Nova"/>
-          <w:b w:val="1"/>
-          <w:sz w:val="24"/>
-          <w:szCs w:val="24"/>
-        </w:rPr>
-      </w:pPr>
-      <w:r>
-        <w:rPr>
-          <w:rFonts w:ascii="Proxima Nova" w:cs="Proxima Nova" w:eastAsia="Proxima Nova" w:hAnsi="Proxima Nova"/>
-          <w:b w:val="1"/>
-          <w:sz w:val="24"/>
-          <w:szCs w:val="24"/>
-          <w:rtl w:val="0"/>
-        </w:rPr>
-        <w:t xml:space="preserve">Fit Genius Email support - Email  </w:t>
-      </w:r>
-      <w:r>
-        <w:rPr>
-          <w:rFonts w:ascii="Roboto" w:cs="Roboto" w:eastAsia="Roboto" w:hAnsi="Roboto"/>
-          <w:b w:val="1"/>
-          <w:color w:val="222222"/>
-          <w:sz w:val="21"/>
-          <w:szCs w:val="21"/>
-          <w:highlight w:val="white"/>
-          <w:rtl w:val="0"/>
-        </w:rPr>
-        <w:t xml:space="preserve">achoy@aetrex.com</w:t>
-      </w:r>
-      <w:r>
-        <w:rPr>
-          <w:rFonts w:ascii="Proxima Nova" w:cs="Proxima Nova" w:eastAsia="Proxima Nova" w:hAnsi="Proxima Nova"/>
-          <w:b w:val="1"/>
-          <w:sz w:val="24"/>
-          <w:szCs w:val="24"/>
-          <w:rtl w:val="0"/>
-        </w:rPr>
-        <w:br w:type="textWrapping"/>
-      </w:r>
-    </w:p>
-    <w:p>
-      <w:pPr>
-        <w:numPr>
-          <w:ilvl w:val="0"/>
-          <w:numId w:val="3"/>
-        </w:numPr>
-        <w:spacing w:after="0" w:afterAutospacing="0"/>
+        <w:spacing w:after="0" w:lineRule="auto"/>
         <w:ind w:left="2160" w:hanging="360"/>
         <w:jc w:val="both"/>
         <w:rPr>
@@ -5799,20 +5835,15 @@
         </w:rPr>
         <w:br w:type="textWrapping"/>
       </w:r>
-      <w:r>
-        <w:rPr>
-          <w:rtl w:val="0"/>
-        </w:rPr>
-      </w:r>
     </w:p>
     <w:p>
       <w:pPr>
         <w:pStyle w:val="Heading1"/>
         <w:numPr>
           <w:ilvl w:val="0"/>
-          <w:numId w:val="7"/>
+          <w:numId w:val="4"/>
         </w:numPr>
-        <w:spacing w:after="0" w:afterAutospacing="0" w:before="0" w:beforeAutospacing="0"/>
+        <w:spacing w:after="0" w:before="0" w:lineRule="auto"/>
         <w:ind w:left="720" w:hanging="360"/>
         <w:jc w:val="both"/>
         <w:rPr>
@@ -5820,7 +5851,7 @@
           <w:b w:val="1"/>
         </w:rPr>
       </w:pPr>
-      <w:bookmarkStart w:colFirst="0" w:colLast="0" w:name="_e411ayfw2xpr" w:id="20"/>
+      <w:bookmarkStart w:colFirst="0" w:colLast="0" w:name="_1y810tw" w:id="20"/>
       <w:bookmarkEnd w:id="20"/>
       <w:r>
         <w:rPr>
@@ -5838,13 +5869,18 @@
           <w:rtl w:val="0"/>
         </w:rPr>
         <w:br w:type="textWrapping"/>
+      </w:r>
+      <w:r>
+        <w:rPr>
+          <w:rtl w:val="0"/>
+        </w:rPr>
       </w:r>
       <w:r>
         <w:drawing>
           <wp:anchor allowOverlap="1" behindDoc="0" distB="0" distT="0" distL="0" distR="0" hidden="0" layoutInCell="1" locked="0" relativeHeight="0" simplePos="0">
             <wp:simplePos x="0" y="0"/>
             <wp:positionH relativeFrom="column">
-              <wp:posOffset>-962024</wp:posOffset>
+              <wp:posOffset>-962023</wp:posOffset>
             </wp:positionH>
             <wp:positionV relativeFrom="paragraph">
               <wp:posOffset>34014</wp:posOffset>
@@ -5852,17 +5888,17 @@
             <wp:extent cx="7862888" cy="190500"/>
             <wp:effectExtent b="0" l="0" r="0" t="0"/>
             <wp:wrapTopAndBottom distB="0" distT="0"/>
-            <wp:docPr descr="horizontal line" id="25" name="image19.png"/>
+            <wp:docPr descr="horizontal line" id="6" name="image8.png"/>
             <a:graphic>
               <a:graphicData uri="http://schemas.openxmlformats.org/drawingml/2006/picture">
                 <pic:pic>
                   <pic:nvPicPr>
-                    <pic:cNvPr descr="horizontal line" id="0" name="image19.png"/>
+                    <pic:cNvPr descr="horizontal line" id="0" name="image8.png"/>
                     <pic:cNvPicPr preferRelativeResize="0"/>
                   </pic:nvPicPr>
                   <pic:blipFill>
                     <a:blip r:embed="rId8"/>
-                    <a:srcRect b="48912" l="0" r="0" t="48912"/>
+                    <a:srcRect b="48912" l="0" r="0" t="48911"/>
                     <a:stretch>
                       <a:fillRect/>
                     </a:stretch>
@@ -5887,9 +5923,9 @@
         <w:pStyle w:val="Heading2"/>
         <w:numPr>
           <w:ilvl w:val="1"/>
-          <w:numId w:val="7"/>
+          <w:numId w:val="4"/>
         </w:numPr>
-        <w:spacing w:before="0" w:beforeAutospacing="0"/>
+        <w:spacing w:before="0" w:lineRule="auto"/>
         <w:ind w:left="1440" w:hanging="360"/>
         <w:jc w:val="both"/>
         <w:rPr>
@@ -5897,7 +5933,7 @@
           <w:b w:val="1"/>
         </w:rPr>
       </w:pPr>
-      <w:bookmarkStart w:colFirst="0" w:colLast="0" w:name="_vft5bdjb53fn" w:id="21"/>
+      <w:bookmarkStart w:colFirst="0" w:colLast="0" w:name="_4i7ojhp" w:id="21"/>
       <w:bookmarkEnd w:id="21"/>
       <w:r>
         <w:rPr>
@@ -5905,20 +5941,7 @@
           <w:b w:val="1"/>
           <w:rtl w:val="0"/>
         </w:rPr>
-        <w:t xml:space="preserve">Custo</w:t>
-      </w:r>
-      <w:r>
-        <w:rPr>
-          <w:rFonts w:ascii="Proxima Nova" w:cs="Proxima Nova" w:eastAsia="Proxima Nova" w:hAnsi="Proxima Nova"/>
-          <w:b w:val="1"/>
-          <w:rtl w:val="0"/>
-        </w:rPr>
-        <w:t xml:space="preserve">m Preference </w:t>
-      </w:r>
-      <w:r>
-        <w:rPr>
-          <w:rtl w:val="0"/>
-        </w:rPr>
+        <w:t xml:space="preserve">Custom Preference </w:t>
       </w:r>
     </w:p>
     <w:p>
@@ -6512,11 +6535,6 @@
                 <w:rtl w:val="0"/>
               </w:rPr>
               <w:t xml:space="preserve">yes</w:t>
-            </w:r>
-            <w:r>
-              <w:rPr>
-                <w:rtl w:val="0"/>
-              </w:rPr>
             </w:r>
           </w:p>
         </w:tc>
@@ -7278,12 +7296,12 @@
           <wp:inline distB="114300" distT="114300" distL="114300" distR="114300">
             <wp:extent cx="5943600" cy="2501900"/>
             <wp:effectExtent b="12700" l="12700" r="12700" t="12700"/>
-            <wp:docPr id="10" name="image10.png"/>
+            <wp:docPr id="16" name="image7.png"/>
             <a:graphic>
               <a:graphicData uri="http://schemas.openxmlformats.org/drawingml/2006/picture">
                 <pic:pic>
                   <pic:nvPicPr>
-                    <pic:cNvPr id="0" name="image10.png"/>
+                    <pic:cNvPr id="0" name="image7.png"/>
                     <pic:cNvPicPr preferRelativeResize="0"/>
                   </pic:nvPicPr>
                   <pic:blipFill>
@@ -7324,12 +7342,12 @@
           <wp:inline distB="114300" distT="114300" distL="114300" distR="114300">
             <wp:extent cx="5943600" cy="2400300"/>
             <wp:effectExtent b="12700" l="12700" r="12700" t="12700"/>
-            <wp:docPr id="19" name="image15.png"/>
+            <wp:docPr id="18" name="image11.png"/>
             <a:graphic>
               <a:graphicData uri="http://schemas.openxmlformats.org/drawingml/2006/picture">
                 <pic:pic>
                   <pic:nvPicPr>
-                    <pic:cNvPr id="0" name="image15.png"/>
+                    <pic:cNvPr id="0" name="image11.png"/>
                     <pic:cNvPicPr preferRelativeResize="0"/>
                   </pic:nvPicPr>
                   <pic:blipFill>
@@ -7403,17 +7421,17 @@
           <wp:inline distB="114300" distT="114300" distL="114300" distR="114300">
             <wp:extent cx="5972175" cy="1381125"/>
             <wp:effectExtent b="12700" l="12700" r="12700" t="12700"/>
-            <wp:docPr id="21" name="image14.png"/>
+            <wp:docPr id="19" name="image10.png"/>
             <a:graphic>
               <a:graphicData uri="http://schemas.openxmlformats.org/drawingml/2006/picture">
                 <pic:pic>
                   <pic:nvPicPr>
-                    <pic:cNvPr id="0" name="image14.png"/>
+                    <pic:cNvPr id="0" name="image10.png"/>
                     <pic:cNvPicPr preferRelativeResize="0"/>
                   </pic:nvPicPr>
                   <pic:blipFill>
                     <a:blip r:embed="rId22"/>
-                    <a:srcRect b="20112" l="-8983" r="2711" t="0"/>
+                    <a:srcRect b="20112" l="-8983" r="2710" t="0"/>
                     <a:stretch>
                       <a:fillRect/>
                     </a:stretch>
@@ -7458,20 +7476,15 @@
         </w:rPr>
         <w:t xml:space="preserve">Figure 5</w:t>
       </w:r>
-      <w:r>
-        <w:rPr>
-          <w:rtl w:val="0"/>
-        </w:rPr>
-      </w:r>
     </w:p>
     <w:p>
       <w:pPr>
         <w:pStyle w:val="Heading2"/>
         <w:numPr>
           <w:ilvl w:val="1"/>
-          <w:numId w:val="7"/>
+          <w:numId w:val="4"/>
         </w:numPr>
-        <w:spacing w:after="0" w:afterAutospacing="0"/>
+        <w:spacing w:after="0" w:lineRule="auto"/>
         <w:ind w:left="1440" w:hanging="360"/>
         <w:jc w:val="both"/>
         <w:rPr>
@@ -7479,7 +7492,7 @@
           <w:b w:val="1"/>
         </w:rPr>
       </w:pPr>
-      <w:bookmarkStart w:colFirst="0" w:colLast="0" w:name="_stxqcxxlfrdi" w:id="22"/>
+      <w:bookmarkStart w:colFirst="0" w:colLast="0" w:name="_2xcytpi" w:id="22"/>
       <w:bookmarkEnd w:id="22"/>
       <w:r>
         <w:rPr>
@@ -7489,11 +7502,6 @@
         </w:rPr>
         <w:t xml:space="preserve">Storefront functionality </w:t>
         <w:br w:type="textWrapping"/>
-      </w:r>
-      <w:r>
-        <w:rPr>
-          <w:rtl w:val="0"/>
-        </w:rPr>
       </w:r>
     </w:p>
     <w:p>
@@ -7501,16 +7509,14 @@
         <w:pStyle w:val="Heading3"/>
         <w:numPr>
           <w:ilvl w:val="2"/>
-          <w:numId w:val="7"/>
+          <w:numId w:val="4"/>
         </w:numPr>
-        <w:spacing w:before="0" w:beforeAutospacing="0"/>
+        <w:spacing w:before="0" w:lineRule="auto"/>
         <w:ind w:left="2160" w:hanging="360"/>
         <w:jc w:val="both"/>
-        <w:rPr>
-          <w:rFonts w:ascii="Proxima Nova" w:cs="Proxima Nova" w:eastAsia="Proxima Nova" w:hAnsi="Proxima Nova"/>
-        </w:rPr>
-      </w:pPr>
-      <w:bookmarkStart w:colFirst="0" w:colLast="0" w:name="_h1ge3wyk1i02" w:id="23"/>
+        <w:rPr/>
+      </w:pPr>
+      <w:bookmarkStart w:colFirst="0" w:colLast="0" w:name="_1ci93xb" w:id="23"/>
       <w:bookmarkEnd w:id="23"/>
       <w:r>
         <w:rPr>
@@ -7580,25 +7586,7 @@
           <w:szCs w:val="24"/>
           <w:rtl w:val="0"/>
         </w:rPr>
-        <w:t xml:space="preserve">If the customer that logs in has not had an Albert 2 scan, the widget will instead render a scanner locator </w:t>
-      </w:r>
-      <w:r>
-        <w:rPr>
-          <w:rFonts w:ascii="Proxima Nova" w:cs="Proxima Nova" w:eastAsia="Proxima Nova" w:hAnsi="Proxima Nova"/>
-          <w:sz w:val="24"/>
-          <w:szCs w:val="24"/>
-          <w:rtl w:val="0"/>
-        </w:rPr>
-        <w:t xml:space="preserve">experience</w:t>
-      </w:r>
-      <w:r>
-        <w:rPr>
-          <w:rFonts w:ascii="Proxima Nova" w:cs="Proxima Nova" w:eastAsia="Proxima Nova" w:hAnsi="Proxima Nova"/>
-          <w:sz w:val="24"/>
-          <w:szCs w:val="24"/>
-          <w:rtl w:val="0"/>
-        </w:rPr>
-        <w:t xml:space="preserve">.</w:t>
+        <w:t xml:space="preserve">If the customer that logs in has not had an Albert 2 scan, the widget will instead render a scanner locator experience.</w:t>
         <w:br w:type="textWrapping"/>
         <w:t xml:space="preserve">If the customer has undergone a scan in the store then his profile would be visible otherwise scanner locator widget would be displayed</w:t>
       </w:r>
@@ -7623,17 +7611,17 @@
           <wp:inline distB="114300" distT="114300" distL="114300" distR="114300">
             <wp:extent cx="6057900" cy="3819525"/>
             <wp:effectExtent b="12700" l="12700" r="12700" t="12700"/>
-            <wp:docPr id="4" name="image1.png"/>
+            <wp:docPr id="20" name="image17.png"/>
             <a:graphic>
               <a:graphicData uri="http://schemas.openxmlformats.org/drawingml/2006/picture">
                 <pic:pic>
                   <pic:nvPicPr>
-                    <pic:cNvPr id="0" name="image1.png"/>
+                    <pic:cNvPr id="0" name="image17.png"/>
                     <pic:cNvPicPr preferRelativeResize="0"/>
                   </pic:nvPicPr>
                   <pic:blipFill>
                     <a:blip r:embed="rId23"/>
-                    <a:srcRect b="13387" l="-15833" r="-8489" t="3887"/>
+                    <a:srcRect b="13386" l="-15833" r="-8488" t="3886"/>
                     <a:stretch>
                       <a:fillRect/>
                     </a:stretch>
@@ -7731,17 +7719,17 @@
           <wp:inline distB="114300" distT="114300" distL="114300" distR="114300">
             <wp:extent cx="6134100" cy="2209800"/>
             <wp:effectExtent b="12700" l="12700" r="12700" t="12700"/>
-            <wp:docPr id="23" name="image12.png"/>
+            <wp:docPr id="21" name="image14.png"/>
             <a:graphic>
               <a:graphicData uri="http://schemas.openxmlformats.org/drawingml/2006/picture">
                 <pic:pic>
                   <pic:nvPicPr>
-                    <pic:cNvPr id="0" name="image12.png"/>
+                    <pic:cNvPr id="0" name="image14.png"/>
                     <pic:cNvPicPr preferRelativeResize="0"/>
                   </pic:nvPicPr>
                   <pic:blipFill>
                     <a:blip r:embed="rId24"/>
-                    <a:srcRect b="0" l="-8084" r="-5096" t="0"/>
+                    <a:srcRect b="0" l="-8083" r="-5095" t="0"/>
                     <a:stretch>
                       <a:fillRect/>
                     </a:stretch>
@@ -7791,15 +7779,13 @@
         <w:pStyle w:val="Heading3"/>
         <w:numPr>
           <w:ilvl w:val="2"/>
-          <w:numId w:val="7"/>
+          <w:numId w:val="4"/>
         </w:numPr>
         <w:ind w:left="2160" w:hanging="360"/>
         <w:jc w:val="both"/>
-        <w:rPr>
-          <w:rFonts w:ascii="Proxima Nova" w:cs="Proxima Nova" w:eastAsia="Proxima Nova" w:hAnsi="Proxima Nova"/>
-        </w:rPr>
-      </w:pPr>
-      <w:bookmarkStart w:colFirst="0" w:colLast="0" w:name="_8rf6oxxg6d9" w:id="24"/>
+        <w:rPr/>
+      </w:pPr>
+      <w:bookmarkStart w:colFirst="0" w:colLast="0" w:name="_3whwml4" w:id="24"/>
       <w:bookmarkEnd w:id="24"/>
       <w:r>
         <w:rPr>
@@ -7884,12 +7870,12 @@
           <wp:inline distB="114300" distT="114300" distL="114300" distR="114300">
             <wp:extent cx="5867400" cy="3193040"/>
             <wp:effectExtent b="12700" l="12700" r="12700" t="12700"/>
-            <wp:docPr id="12" name="image6.png"/>
+            <wp:docPr id="22" name="image16.png"/>
             <a:graphic>
               <a:graphicData uri="http://schemas.openxmlformats.org/drawingml/2006/picture">
                 <pic:pic>
                   <pic:nvPicPr>
-                    <pic:cNvPr id="0" name="image6.png"/>
+                    <pic:cNvPr id="0" name="image16.png"/>
                     <pic:cNvPicPr preferRelativeResize="0"/>
                   </pic:nvPicPr>
                   <pic:blipFill>
@@ -7968,7 +7954,7 @@
       <w:pPr>
         <w:numPr>
           <w:ilvl w:val="0"/>
-          <w:numId w:val="13"/>
+          <w:numId w:val="10"/>
         </w:numPr>
         <w:ind w:left="2880" w:hanging="360"/>
         <w:jc w:val="both"/>
@@ -7977,7 +7963,6 @@
           <w:color w:val="666666"/>
           <w:sz w:val="24"/>
           <w:szCs w:val="24"/>
-          <w:u w:val="none"/>
         </w:rPr>
       </w:pPr>
       <w:r>
@@ -7989,13 +7974,18 @@
           <w:rtl w:val="0"/>
         </w:rPr>
         <w:t xml:space="preserve">High confidence will display a FitGenius Score</w:t>
+      </w:r>
+      <w:r>
+        <w:rPr>
+          <w:rtl w:val="0"/>
+        </w:rPr>
       </w:r>
     </w:p>
     <w:p>
       <w:pPr>
         <w:numPr>
           <w:ilvl w:val="0"/>
-          <w:numId w:val="13"/>
+          <w:numId w:val="10"/>
         </w:numPr>
         <w:ind w:left="2880" w:hanging="360"/>
         <w:jc w:val="both"/>
@@ -8004,7 +7994,6 @@
           <w:color w:val="666666"/>
           <w:sz w:val="24"/>
           <w:szCs w:val="24"/>
-          <w:u w:val="none"/>
         </w:rPr>
       </w:pPr>
       <w:r>
@@ -8016,13 +8005,18 @@
           <w:rtl w:val="0"/>
         </w:rPr>
         <w:t xml:space="preserve">Low confidence will display FitGenius Recommended</w:t>
+      </w:r>
+      <w:r>
+        <w:rPr>
+          <w:rtl w:val="0"/>
+        </w:rPr>
       </w:r>
     </w:p>
     <w:p>
       <w:pPr>
         <w:numPr>
           <w:ilvl w:val="0"/>
-          <w:numId w:val="13"/>
+          <w:numId w:val="10"/>
         </w:numPr>
         <w:ind w:left="2880" w:hanging="360"/>
         <w:jc w:val="both"/>
@@ -8031,7 +8025,6 @@
           <w:color w:val="666666"/>
           <w:sz w:val="24"/>
           <w:szCs w:val="24"/>
-          <w:u w:val="none"/>
         </w:rPr>
       </w:pPr>
       <w:r>
@@ -8043,6 +8036,11 @@
           <w:rtl w:val="0"/>
         </w:rPr>
         <w:t xml:space="preserve"> No confidence will display nothing</w:t>
+      </w:r>
+      <w:r>
+        <w:rPr>
+          <w:rtl w:val="0"/>
+        </w:rPr>
       </w:r>
     </w:p>
     <w:p>
@@ -8084,15 +8082,13 @@
         <w:pStyle w:val="Heading3"/>
         <w:numPr>
           <w:ilvl w:val="2"/>
-          <w:numId w:val="7"/>
+          <w:numId w:val="4"/>
         </w:numPr>
         <w:ind w:left="2160" w:hanging="360"/>
         <w:jc w:val="both"/>
-        <w:rPr>
-          <w:rFonts w:ascii="Proxima Nova" w:cs="Proxima Nova" w:eastAsia="Proxima Nova" w:hAnsi="Proxima Nova"/>
-        </w:rPr>
-      </w:pPr>
-      <w:bookmarkStart w:colFirst="0" w:colLast="0" w:name="_5dw7te4vrlea" w:id="25"/>
+        <w:rPr/>
+      </w:pPr>
+      <w:bookmarkStart w:colFirst="0" w:colLast="0" w:name="_2bn6wsx" w:id="25"/>
       <w:bookmarkEnd w:id="25"/>
       <w:r>
         <w:rPr>
@@ -8157,12 +8153,12 @@
           <wp:inline distB="114300" distT="114300" distL="114300" distR="114300">
             <wp:extent cx="5462588" cy="3781425"/>
             <wp:effectExtent b="12700" l="12700" r="12700" t="12700"/>
-            <wp:docPr id="8" name="image4.png"/>
+            <wp:docPr id="25" name="image18.png"/>
             <a:graphic>
               <a:graphicData uri="http://schemas.openxmlformats.org/drawingml/2006/picture">
                 <pic:pic>
                   <pic:nvPicPr>
-                    <pic:cNvPr id="0" name="image4.png"/>
+                    <pic:cNvPr id="0" name="image18.png"/>
                     <pic:cNvPicPr preferRelativeResize="0"/>
                   </pic:nvPicPr>
                   <pic:blipFill>
@@ -8207,26 +8203,19 @@
         </w:rPr>
         <w:t xml:space="preserve">Figure: 9 </w:t>
       </w:r>
-      <w:r>
-        <w:rPr>
-          <w:rtl w:val="0"/>
-        </w:rPr>
-      </w:r>
     </w:p>
     <w:p>
       <w:pPr>
         <w:pStyle w:val="Heading3"/>
         <w:numPr>
           <w:ilvl w:val="2"/>
-          <w:numId w:val="7"/>
+          <w:numId w:val="4"/>
         </w:numPr>
         <w:ind w:left="2160" w:hanging="360"/>
         <w:jc w:val="both"/>
-        <w:rPr>
-          <w:rFonts w:ascii="Proxima Nova" w:cs="Proxima Nova" w:eastAsia="Proxima Nova" w:hAnsi="Proxima Nova"/>
-        </w:rPr>
-      </w:pPr>
-      <w:bookmarkStart w:colFirst="0" w:colLast="0" w:name="_z4yd6f42gqed" w:id="26"/>
+        <w:rPr/>
+      </w:pPr>
+      <w:bookmarkStart w:colFirst="0" w:colLast="0" w:name="_qsh70q" w:id="26"/>
       <w:bookmarkEnd w:id="26"/>
       <w:r>
         <w:rPr>
@@ -8340,17 +8329,17 @@
           <wp:inline distB="114300" distT="114300" distL="114300" distR="114300">
             <wp:extent cx="1909763" cy="4829175"/>
             <wp:effectExtent b="12700" l="12700" r="12700" t="12700"/>
-            <wp:docPr id="20" name="image18.jpg"/>
+            <wp:docPr id="3" name="image9.jpg"/>
             <a:graphic>
               <a:graphicData uri="http://schemas.openxmlformats.org/drawingml/2006/picture">
                 <pic:pic>
                   <pic:nvPicPr>
-                    <pic:cNvPr id="0" name="image18.jpg"/>
+                    <pic:cNvPr id="0" name="image9.jpg"/>
                     <pic:cNvPicPr preferRelativeResize="0"/>
                   </pic:nvPicPr>
                   <pic:blipFill>
                     <a:blip r:embed="rId27"/>
-                    <a:srcRect b="0" l="-3666" r="-3666" t="0"/>
+                    <a:srcRect b="0" l="-3666" r="-3665" t="0"/>
                     <a:stretch>
                       <a:fillRect/>
                     </a:stretch>
@@ -8383,12 +8372,12 @@
           <wp:inline distB="114300" distT="114300" distL="114300" distR="114300">
             <wp:extent cx="1785938" cy="4819650"/>
             <wp:effectExtent b="12700" l="12700" r="12700" t="12700"/>
-            <wp:docPr id="2" name="image17.jpg"/>
+            <wp:docPr id="4" name="image13.jpg"/>
             <a:graphic>
               <a:graphicData uri="http://schemas.openxmlformats.org/drawingml/2006/picture">
                 <pic:pic>
                   <pic:nvPicPr>
-                    <pic:cNvPr id="0" name="image17.jpg"/>
+                    <pic:cNvPr id="0" name="image13.jpg"/>
                     <pic:cNvPicPr preferRelativeResize="0"/>
                   </pic:nvPicPr>
                   <pic:blipFill>
@@ -8426,12 +8415,12 @@
           <wp:inline distB="114300" distT="114300" distL="114300" distR="114300">
             <wp:extent cx="1876425" cy="4809308"/>
             <wp:effectExtent b="12700" l="12700" r="12700" t="12700"/>
-            <wp:docPr id="16" name="image16.jpg"/>
+            <wp:docPr id="5" name="image15.jpg"/>
             <a:graphic>
               <a:graphicData uri="http://schemas.openxmlformats.org/drawingml/2006/picture">
                 <pic:pic>
                   <pic:nvPicPr>
-                    <pic:cNvPr id="0" name="image16.jpg"/>
+                    <pic:cNvPr id="0" name="image15.jpg"/>
                     <pic:cNvPicPr preferRelativeResize="0"/>
                   </pic:nvPicPr>
                   <pic:blipFill>
@@ -8489,18 +8478,13 @@
         <w:br w:type="textWrapping"/>
         <w:br w:type="textWrapping"/>
       </w:r>
-      <w:r>
-        <w:rPr>
-          <w:rtl w:val="0"/>
-        </w:rPr>
-      </w:r>
     </w:p>
     <w:p>
       <w:pPr>
         <w:pStyle w:val="Heading1"/>
         <w:numPr>
           <w:ilvl w:val="0"/>
-          <w:numId w:val="7"/>
+          <w:numId w:val="4"/>
         </w:numPr>
         <w:ind w:left="720" w:hanging="360"/>
         <w:jc w:val="both"/>
@@ -8509,7 +8493,7 @@
           <w:b w:val="1"/>
         </w:rPr>
       </w:pPr>
-      <w:bookmarkStart w:colFirst="0" w:colLast="0" w:name="_h190vge0urtm" w:id="27"/>
+      <w:bookmarkStart w:colFirst="0" w:colLast="0" w:name="_3as4poj" w:id="27"/>
       <w:bookmarkEnd w:id="27"/>
       <w:r>
         <w:rPr>
@@ -8524,7 +8508,7 @@
           <wp:anchor allowOverlap="1" behindDoc="0" distB="0" distT="0" distL="0" distR="0" hidden="0" layoutInCell="1" locked="0" relativeHeight="0" simplePos="0">
             <wp:simplePos x="0" y="0"/>
             <wp:positionH relativeFrom="column">
-              <wp:posOffset>-962024</wp:posOffset>
+              <wp:posOffset>-962023</wp:posOffset>
             </wp:positionH>
             <wp:positionV relativeFrom="paragraph">
               <wp:posOffset>254119</wp:posOffset>
@@ -8532,17 +8516,17 @@
             <wp:extent cx="7862888" cy="190500"/>
             <wp:effectExtent b="0" l="0" r="0" t="0"/>
             <wp:wrapTopAndBottom distB="0" distT="0"/>
-            <wp:docPr descr="horizontal line" id="11" name="image19.png"/>
+            <wp:docPr descr="horizontal line" id="28" name="image8.png"/>
             <a:graphic>
               <a:graphicData uri="http://schemas.openxmlformats.org/drawingml/2006/picture">
                 <pic:pic>
                   <pic:nvPicPr>
-                    <pic:cNvPr descr="horizontal line" id="0" name="image19.png"/>
+                    <pic:cNvPr descr="horizontal line" id="0" name="image8.png"/>
                     <pic:cNvPicPr preferRelativeResize="0"/>
                   </pic:nvPicPr>
                   <pic:blipFill>
                     <a:blip r:embed="rId8"/>
-                    <a:srcRect b="48912" l="0" r="0" t="48912"/>
+                    <a:srcRect b="48912" l="0" r="0" t="48911"/>
                     <a:stretch>
                       <a:fillRect/>
                     </a:stretch>
@@ -8581,9 +8565,9 @@
         <w:pStyle w:val="Heading2"/>
         <w:numPr>
           <w:ilvl w:val="1"/>
-          <w:numId w:val="7"/>
+          <w:numId w:val="4"/>
         </w:numPr>
-        <w:spacing w:after="0" w:afterAutospacing="0"/>
+        <w:spacing w:after="0" w:lineRule="auto"/>
         <w:ind w:left="1440" w:hanging="360"/>
         <w:jc w:val="both"/>
         <w:rPr>
@@ -8591,7 +8575,7 @@
           <w:b w:val="1"/>
         </w:rPr>
       </w:pPr>
-      <w:bookmarkStart w:colFirst="0" w:colLast="0" w:name="_sjd2rs5kxm49" w:id="28"/>
+      <w:bookmarkStart w:colFirst="0" w:colLast="0" w:name="_1pxezwc" w:id="28"/>
       <w:bookmarkEnd w:id="28"/>
       <w:r>
         <w:rPr>
@@ -8605,263 +8589,273 @@
     </w:p>
     <w:p>
       <w:pPr>
-        <w:numPr>
-          <w:ilvl w:val="0"/>
-          <w:numId w:val="8"/>
-        </w:numPr>
-        <w:ind w:left="2160" w:hanging="360"/>
-        <w:jc w:val="both"/>
-        <w:rPr>
-          <w:sz w:val="24"/>
-          <w:szCs w:val="24"/>
-        </w:rPr>
-      </w:pPr>
-      <w:r>
-        <w:rPr>
-          <w:rFonts w:ascii="Proxima Nova" w:cs="Proxima Nova" w:eastAsia="Proxima Nova" w:hAnsi="Proxima Nova"/>
-          <w:sz w:val="24"/>
-          <w:szCs w:val="24"/>
-          <w:rtl w:val="0"/>
-        </w:rPr>
-        <w:t xml:space="preserve">The JavaScript Files are located at:</w:t>
-        <w:br w:type="textWrapping"/>
-      </w:r>
-      <w:r>
-        <w:rPr>
-          <w:rFonts w:ascii="Proxima Nova" w:cs="Proxima Nova" w:eastAsia="Proxima Nova" w:hAnsi="Proxima Nova"/>
-          <w:b w:val="1"/>
-          <w:color w:val="1d1c1d"/>
-          <w:sz w:val="24"/>
-          <w:szCs w:val="24"/>
-          <w:rtl w:val="0"/>
-        </w:rPr>
-        <w:t xml:space="preserve">Cartridges\int_fit_genius \cartridge\client\default\js\</w:t>
-      </w:r>
-    </w:p>
-    <w:p>
-      <w:pPr>
-        <w:numPr>
-          <w:ilvl w:val="0"/>
-          <w:numId w:val="8"/>
-        </w:numPr>
-        <w:ind w:left="2160" w:hanging="360"/>
-        <w:jc w:val="both"/>
-        <w:rPr>
-          <w:sz w:val="24"/>
-          <w:szCs w:val="24"/>
-        </w:rPr>
-      </w:pPr>
-      <w:r>
-        <w:rPr>
-          <w:rFonts w:ascii="Proxima Nova" w:cs="Proxima Nova" w:eastAsia="Proxima Nova" w:hAnsi="Proxima Nova"/>
-          <w:color w:val="1d1c1d"/>
-          <w:sz w:val="24"/>
-          <w:szCs w:val="24"/>
-          <w:rtl w:val="0"/>
-        </w:rPr>
-        <w:t xml:space="preserve">The file with the current version of the _______ cartridge is located at </w:t>
-        <w:br w:type="textWrapping"/>
-      </w:r>
-      <w:r>
-        <w:rPr>
-          <w:rFonts w:ascii="Proxima Nova" w:cs="Proxima Nova" w:eastAsia="Proxima Nova" w:hAnsi="Proxima Nova"/>
-          <w:b w:val="1"/>
-          <w:color w:val="1d1c1d"/>
-          <w:sz w:val="24"/>
-          <w:szCs w:val="24"/>
-          <w:rtl w:val="0"/>
-        </w:rPr>
-        <w:t xml:space="preserve">int_fit_genius\cartridge\templates\resources\fitGenius_version.properties</w:t>
-      </w:r>
-    </w:p>
-    <w:p>
-      <w:pPr>
-        <w:numPr>
-          <w:ilvl w:val="0"/>
-          <w:numId w:val="8"/>
-        </w:numPr>
-        <w:spacing w:after="0" w:afterAutospacing="0"/>
-        <w:ind w:left="2160" w:hanging="360"/>
-        <w:jc w:val="both"/>
-        <w:rPr>
-          <w:sz w:val="24"/>
-          <w:szCs w:val="24"/>
-        </w:rPr>
-      </w:pPr>
-      <w:r>
-        <w:rPr>
-          <w:rFonts w:ascii="Proxima Nova" w:cs="Proxima Nova" w:eastAsia="Proxima Nova" w:hAnsi="Proxima Nova"/>
-          <w:color w:val="1d1c1d"/>
-          <w:sz w:val="24"/>
-          <w:szCs w:val="24"/>
-          <w:rtl w:val="0"/>
-        </w:rPr>
-        <w:t xml:space="preserve"> The file with the current version of the SFRA cartridge is located at</w:t>
-        <w:br w:type="textWrapping"/>
-      </w:r>
-      <w:r>
-        <w:rPr>
-          <w:rFonts w:ascii="Proxima Nova" w:cs="Proxima Nova" w:eastAsia="Proxima Nova" w:hAnsi="Proxima Nova"/>
-          <w:b w:val="1"/>
-          <w:color w:val="1d1c1d"/>
-          <w:sz w:val="24"/>
-          <w:szCs w:val="24"/>
-          <w:rtl w:val="0"/>
-        </w:rPr>
-        <w:tab/>
-      </w:r>
-      <w:r>
-        <w:rPr>
-          <w:rFonts w:ascii="Proxima Nova" w:cs="Proxima Nova" w:eastAsia="Proxima Nova" w:hAnsi="Proxima Nova"/>
-          <w:color w:val="1d1c1d"/>
-          <w:sz w:val="24"/>
-          <w:szCs w:val="24"/>
-          <w:rtl w:val="0"/>
-        </w:rPr>
-        <w:br w:type="textWrapping"/>
-      </w:r>
-      <w:r>
-        <w:rPr>
-          <w:rtl w:val="0"/>
-        </w:rPr>
-      </w:r>
-    </w:p>
-    <w:p>
-      <w:pPr>
-        <w:pStyle w:val="Heading2"/>
-        <w:numPr>
-          <w:ilvl w:val="1"/>
-          <w:numId w:val="7"/>
-        </w:numPr>
-        <w:spacing w:before="0" w:beforeAutospacing="0"/>
-        <w:ind w:left="1440" w:hanging="360"/>
-        <w:jc w:val="both"/>
-        <w:rPr>
-          <w:rFonts w:ascii="Proxima Nova" w:cs="Proxima Nova" w:eastAsia="Proxima Nova" w:hAnsi="Proxima Nova"/>
-          <w:b w:val="1"/>
-        </w:rPr>
-      </w:pPr>
-      <w:bookmarkStart w:colFirst="0" w:colLast="0" w:name="_1c7nf9hyngii" w:id="29"/>
-      <w:bookmarkEnd w:id="29"/>
-      <w:r>
-        <w:rPr>
-          <w:rFonts w:ascii="Proxima Nova" w:cs="Proxima Nova" w:eastAsia="Proxima Nova" w:hAnsi="Proxima Nova"/>
-          <w:b w:val="1"/>
-          <w:rtl w:val="0"/>
-        </w:rPr>
-        <w:t xml:space="preserve">SFRA Version Support</w:t>
-      </w:r>
-    </w:p>
-    <w:p>
-      <w:pPr>
-        <w:ind w:left="1440" w:firstLine="0"/>
-        <w:jc w:val="both"/>
-        <w:rPr>
-          <w:rFonts w:ascii="Proxima Nova" w:cs="Proxima Nova" w:eastAsia="Proxima Nova" w:hAnsi="Proxima Nova"/>
-          <w:sz w:val="24"/>
-          <w:szCs w:val="24"/>
-        </w:rPr>
-      </w:pPr>
-      <w:r>
-        <w:rPr>
-          <w:rFonts w:ascii="Proxima Nova" w:cs="Proxima Nova" w:eastAsia="Proxima Nova" w:hAnsi="Proxima Nova"/>
-          <w:rtl w:val="0"/>
-        </w:rPr>
-        <w:br w:type="textWrapping"/>
-      </w:r>
-      <w:r>
-        <w:rPr>
-          <w:rFonts w:ascii="Proxima Nova" w:cs="Proxima Nova" w:eastAsia="Proxima Nova" w:hAnsi="Proxima Nova"/>
-          <w:color w:val="434343"/>
-          <w:sz w:val="24"/>
-          <w:szCs w:val="24"/>
-          <w:rtl w:val="0"/>
-        </w:rPr>
-        <w:t xml:space="preserve">Fit Genius cartridge version 18.10 supports SFRA 6.0 only. </w:t>
-        <w:br w:type="textWrapping"/>
-      </w:r>
-      <w:r>
-        <w:rPr>
-          <w:rtl w:val="0"/>
-        </w:rPr>
-      </w:r>
-    </w:p>
-    <w:p>
-      <w:pPr>
-        <w:pStyle w:val="Heading2"/>
-        <w:numPr>
-          <w:ilvl w:val="1"/>
-          <w:numId w:val="7"/>
-        </w:numPr>
-        <w:ind w:left="1440" w:hanging="360"/>
-        <w:jc w:val="both"/>
-        <w:rPr>
-          <w:rFonts w:ascii="Proxima Nova" w:cs="Proxima Nova" w:eastAsia="Proxima Nova" w:hAnsi="Proxima Nova"/>
-          <w:b w:val="1"/>
-        </w:rPr>
-      </w:pPr>
-      <w:bookmarkStart w:colFirst="0" w:colLast="0" w:name="_nlr8mket25h8" w:id="30"/>
-      <w:bookmarkEnd w:id="30"/>
-      <w:r>
-        <w:rPr>
-          <w:rFonts w:ascii="Proxima Nova" w:cs="Proxima Nova" w:eastAsia="Proxima Nova" w:hAnsi="Proxima Nova"/>
-          <w:b w:val="1"/>
-          <w:rtl w:val="0"/>
-        </w:rPr>
-        <w:t xml:space="preserve">Compatibility Mode  </w:t>
-      </w:r>
-    </w:p>
-    <w:p>
-      <w:pPr>
-        <w:ind w:left="1440" w:firstLine="0"/>
-        <w:jc w:val="both"/>
-        <w:rPr>
-          <w:rFonts w:ascii="Proxima Nova" w:cs="Proxima Nova" w:eastAsia="Proxima Nova" w:hAnsi="Proxima Nova"/>
-        </w:rPr>
-      </w:pPr>
-      <w:r>
-        <w:rPr>
-          <w:rFonts w:ascii="Proxima Nova" w:cs="Proxima Nova" w:eastAsia="Proxima Nova" w:hAnsi="Proxima Nova"/>
-          <w:sz w:val="24"/>
-          <w:szCs w:val="24"/>
-          <w:rtl w:val="0"/>
-        </w:rPr>
-        <w:br w:type="textWrapping"/>
-      </w:r>
-      <w:r>
-        <w:rPr>
-          <w:rFonts w:ascii="Proxima Nova" w:cs="Proxima Nova" w:eastAsia="Proxima Nova" w:hAnsi="Proxima Nova"/>
-          <w:color w:val="434343"/>
-          <w:sz w:val="24"/>
-          <w:szCs w:val="24"/>
-          <w:rtl w:val="0"/>
-        </w:rPr>
-        <w:t xml:space="preserve"> Cartridge tested with Compatibility Mode 22..</w:t>
-      </w:r>
-      <w:r>
-        <w:rPr>
-          <w:rFonts w:ascii="Proxima Nova" w:cs="Proxima Nova" w:eastAsia="Proxima Nova" w:hAnsi="Proxima Nova"/>
-          <w:color w:val="434343"/>
-          <w:rtl w:val="0"/>
-        </w:rPr>
-        <w:br w:type="textWrapping"/>
-        <w:br w:type="textWrapping"/>
-        <w:br w:type="textWrapping"/>
-      </w:r>
-      <w:r>
-        <w:rPr>
-          <w:rtl w:val="0"/>
-        </w:rPr>
-      </w:r>
-    </w:p>
-    <w:p>
-      <w:pPr>
-        <w:pStyle w:val="Heading1"/>
         <w:numPr>
           <w:ilvl w:val="0"/>
           <w:numId w:val="7"/>
         </w:numPr>
-        <w:spacing w:after="0" w:afterAutospacing="0"/>
+        <w:ind w:left="2160" w:hanging="360"/>
+        <w:jc w:val="both"/>
+        <w:rPr>
+          <w:sz w:val="24"/>
+          <w:szCs w:val="24"/>
+        </w:rPr>
+      </w:pPr>
+      <w:r>
+        <w:rPr>
+          <w:rFonts w:ascii="Proxima Nova" w:cs="Proxima Nova" w:eastAsia="Proxima Nova" w:hAnsi="Proxima Nova"/>
+          <w:sz w:val="24"/>
+          <w:szCs w:val="24"/>
+          <w:rtl w:val="0"/>
+        </w:rPr>
+        <w:t xml:space="preserve">The JavaScript Files are located at:</w:t>
+        <w:br w:type="textWrapping"/>
+      </w:r>
+      <w:r>
+        <w:rPr>
+          <w:rFonts w:ascii="Proxima Nova" w:cs="Proxima Nova" w:eastAsia="Proxima Nova" w:hAnsi="Proxima Nova"/>
+          <w:b w:val="1"/>
+          <w:color w:val="1d1c1d"/>
+          <w:sz w:val="24"/>
+          <w:szCs w:val="24"/>
+          <w:rtl w:val="0"/>
+        </w:rPr>
+        <w:t xml:space="preserve">Cartridges\int_fit_genius \cartridge\client\default\js\</w:t>
+      </w:r>
+      <w:r>
+        <w:rPr>
+          <w:rtl w:val="0"/>
+        </w:rPr>
+      </w:r>
+    </w:p>
+    <w:p>
+      <w:pPr>
+        <w:numPr>
+          <w:ilvl w:val="0"/>
+          <w:numId w:val="7"/>
+        </w:numPr>
+        <w:ind w:left="2160" w:hanging="360"/>
+        <w:jc w:val="both"/>
+        <w:rPr>
+          <w:sz w:val="24"/>
+          <w:szCs w:val="24"/>
+        </w:rPr>
+      </w:pPr>
+      <w:r>
+        <w:rPr>
+          <w:rFonts w:ascii="Proxima Nova" w:cs="Proxima Nova" w:eastAsia="Proxima Nova" w:hAnsi="Proxima Nova"/>
+          <w:color w:val="1d1c1d"/>
+          <w:sz w:val="24"/>
+          <w:szCs w:val="24"/>
+          <w:rtl w:val="0"/>
+        </w:rPr>
+        <w:t xml:space="preserve">The file with the current version of the _______ cartridge is located at </w:t>
+        <w:br w:type="textWrapping"/>
+      </w:r>
+      <w:r>
+        <w:rPr>
+          <w:rFonts w:ascii="Proxima Nova" w:cs="Proxima Nova" w:eastAsia="Proxima Nova" w:hAnsi="Proxima Nova"/>
+          <w:b w:val="1"/>
+          <w:color w:val="1d1c1d"/>
+          <w:sz w:val="24"/>
+          <w:szCs w:val="24"/>
+          <w:rtl w:val="0"/>
+        </w:rPr>
+        <w:t xml:space="preserve">int_fit_genius\cartridge\templates\resources\fitGenius_version.properties</w:t>
+      </w:r>
+      <w:r>
+        <w:rPr>
+          <w:rtl w:val="0"/>
+        </w:rPr>
+      </w:r>
+    </w:p>
+    <w:p>
+      <w:pPr>
+        <w:numPr>
+          <w:ilvl w:val="0"/>
+          <w:numId w:val="7"/>
+        </w:numPr>
+        <w:spacing w:after="0" w:lineRule="auto"/>
+        <w:ind w:left="2160" w:hanging="360"/>
+        <w:jc w:val="both"/>
+        <w:rPr>
+          <w:sz w:val="24"/>
+          <w:szCs w:val="24"/>
+        </w:rPr>
+      </w:pPr>
+      <w:r>
+        <w:rPr>
+          <w:rFonts w:ascii="Proxima Nova" w:cs="Proxima Nova" w:eastAsia="Proxima Nova" w:hAnsi="Proxima Nova"/>
+          <w:color w:val="1d1c1d"/>
+          <w:sz w:val="24"/>
+          <w:szCs w:val="24"/>
+          <w:rtl w:val="0"/>
+        </w:rPr>
+        <w:t xml:space="preserve"> The file with the current version of the SFRA cartridge is located at</w:t>
+        <w:br w:type="textWrapping"/>
+      </w:r>
+      <w:r>
+        <w:rPr>
+          <w:rFonts w:ascii="Proxima Nova" w:cs="Proxima Nova" w:eastAsia="Proxima Nova" w:hAnsi="Proxima Nova"/>
+          <w:b w:val="1"/>
+          <w:color w:val="1d1c1d"/>
+          <w:sz w:val="24"/>
+          <w:szCs w:val="24"/>
+          <w:rtl w:val="0"/>
+        </w:rPr>
+        <w:tab/>
+      </w:r>
+      <w:r>
+        <w:rPr>
+          <w:rFonts w:ascii="Proxima Nova" w:cs="Proxima Nova" w:eastAsia="Proxima Nova" w:hAnsi="Proxima Nova"/>
+          <w:color w:val="1d1c1d"/>
+          <w:sz w:val="24"/>
+          <w:szCs w:val="24"/>
+          <w:rtl w:val="0"/>
+        </w:rPr>
+        <w:br w:type="textWrapping"/>
+      </w:r>
+      <w:r>
+        <w:rPr>
+          <w:rtl w:val="0"/>
+        </w:rPr>
+      </w:r>
+    </w:p>
+    <w:p>
+      <w:pPr>
+        <w:pStyle w:val="Heading2"/>
+        <w:numPr>
+          <w:ilvl w:val="1"/>
+          <w:numId w:val="4"/>
+        </w:numPr>
+        <w:spacing w:before="0" w:lineRule="auto"/>
+        <w:ind w:left="1440" w:hanging="360"/>
+        <w:jc w:val="both"/>
+        <w:rPr>
+          <w:rFonts w:ascii="Proxima Nova" w:cs="Proxima Nova" w:eastAsia="Proxima Nova" w:hAnsi="Proxima Nova"/>
+          <w:b w:val="1"/>
+        </w:rPr>
+      </w:pPr>
+      <w:bookmarkStart w:colFirst="0" w:colLast="0" w:name="_49x2ik5" w:id="29"/>
+      <w:bookmarkEnd w:id="29"/>
+      <w:r>
+        <w:rPr>
+          <w:rFonts w:ascii="Proxima Nova" w:cs="Proxima Nova" w:eastAsia="Proxima Nova" w:hAnsi="Proxima Nova"/>
+          <w:b w:val="1"/>
+          <w:rtl w:val="0"/>
+        </w:rPr>
+        <w:t xml:space="preserve">SFRA Version Support</w:t>
+      </w:r>
+    </w:p>
+    <w:p>
+      <w:pPr>
+        <w:ind w:left="1440" w:firstLine="0"/>
+        <w:jc w:val="both"/>
+        <w:rPr>
+          <w:rFonts w:ascii="Proxima Nova" w:cs="Proxima Nova" w:eastAsia="Proxima Nova" w:hAnsi="Proxima Nova"/>
+          <w:sz w:val="24"/>
+          <w:szCs w:val="24"/>
+        </w:rPr>
+      </w:pPr>
+      <w:r>
+        <w:rPr>
+          <w:rFonts w:ascii="Proxima Nova" w:cs="Proxima Nova" w:eastAsia="Proxima Nova" w:hAnsi="Proxima Nova"/>
+          <w:rtl w:val="0"/>
+        </w:rPr>
+        <w:br w:type="textWrapping"/>
+      </w:r>
+      <w:r>
+        <w:rPr>
+          <w:rFonts w:ascii="Proxima Nova" w:cs="Proxima Nova" w:eastAsia="Proxima Nova" w:hAnsi="Proxima Nova"/>
+          <w:color w:val="434343"/>
+          <w:sz w:val="24"/>
+          <w:szCs w:val="24"/>
+          <w:rtl w:val="0"/>
+        </w:rPr>
+        <w:t xml:space="preserve">Fit Genius cartridge version 18.10 supports SFRA 6.0 only. </w:t>
+        <w:br w:type="textWrapping"/>
+      </w:r>
+      <w:r>
+        <w:rPr>
+          <w:rtl w:val="0"/>
+        </w:rPr>
+      </w:r>
+    </w:p>
+    <w:p>
+      <w:pPr>
+        <w:pStyle w:val="Heading2"/>
+        <w:numPr>
+          <w:ilvl w:val="1"/>
+          <w:numId w:val="4"/>
+        </w:numPr>
+        <w:ind w:left="1440" w:hanging="360"/>
+        <w:jc w:val="both"/>
+        <w:rPr>
+          <w:rFonts w:ascii="Proxima Nova" w:cs="Proxima Nova" w:eastAsia="Proxima Nova" w:hAnsi="Proxima Nova"/>
+          <w:b w:val="1"/>
+        </w:rPr>
+      </w:pPr>
+      <w:bookmarkStart w:colFirst="0" w:colLast="0" w:name="_2p2csry" w:id="30"/>
+      <w:bookmarkEnd w:id="30"/>
+      <w:r>
+        <w:rPr>
+          <w:rFonts w:ascii="Proxima Nova" w:cs="Proxima Nova" w:eastAsia="Proxima Nova" w:hAnsi="Proxima Nova"/>
+          <w:b w:val="1"/>
+          <w:rtl w:val="0"/>
+        </w:rPr>
+        <w:t xml:space="preserve">Compatibility Mode  </w:t>
+      </w:r>
+    </w:p>
+    <w:p>
+      <w:pPr>
+        <w:ind w:left="1440" w:firstLine="0"/>
+        <w:jc w:val="both"/>
+        <w:rPr>
+          <w:rFonts w:ascii="Proxima Nova" w:cs="Proxima Nova" w:eastAsia="Proxima Nova" w:hAnsi="Proxima Nova"/>
+        </w:rPr>
+      </w:pPr>
+      <w:r>
+        <w:rPr>
+          <w:rFonts w:ascii="Proxima Nova" w:cs="Proxima Nova" w:eastAsia="Proxima Nova" w:hAnsi="Proxima Nova"/>
+          <w:sz w:val="24"/>
+          <w:szCs w:val="24"/>
+          <w:rtl w:val="0"/>
+        </w:rPr>
+        <w:br w:type="textWrapping"/>
+      </w:r>
+      <w:r>
+        <w:rPr>
+          <w:rFonts w:ascii="Proxima Nova" w:cs="Proxima Nova" w:eastAsia="Proxima Nova" w:hAnsi="Proxima Nova"/>
+          <w:color w:val="434343"/>
+          <w:sz w:val="24"/>
+          <w:szCs w:val="24"/>
+          <w:rtl w:val="0"/>
+        </w:rPr>
+        <w:t xml:space="preserve"> Cartridge tested with Compatibility Mode 22..</w:t>
+      </w:r>
+      <w:r>
+        <w:rPr>
+          <w:rFonts w:ascii="Proxima Nova" w:cs="Proxima Nova" w:eastAsia="Proxima Nova" w:hAnsi="Proxima Nova"/>
+          <w:color w:val="434343"/>
+          <w:rtl w:val="0"/>
+        </w:rPr>
+        <w:br w:type="textWrapping"/>
+        <w:br w:type="textWrapping"/>
+        <w:br w:type="textWrapping"/>
+      </w:r>
+      <w:r>
+        <w:rPr>
+          <w:rtl w:val="0"/>
+        </w:rPr>
+      </w:r>
+    </w:p>
+    <w:p>
+      <w:pPr>
+        <w:pStyle w:val="Heading1"/>
+        <w:numPr>
+          <w:ilvl w:val="0"/>
+          <w:numId w:val="4"/>
+        </w:numPr>
+        <w:spacing w:after="0" w:lineRule="auto"/>
         <w:ind w:left="720" w:hanging="360"/>
         <w:jc w:val="both"/>
         <w:rPr>
@@ -8869,7 +8863,7 @@
           <w:b w:val="1"/>
         </w:rPr>
       </w:pPr>
-      <w:bookmarkStart w:colFirst="0" w:colLast="0" w:name="_8icxrgysd41v" w:id="31"/>
+      <w:bookmarkStart w:colFirst="0" w:colLast="0" w:name="_147n2zr" w:id="31"/>
       <w:bookmarkEnd w:id="31"/>
       <w:r>
         <w:rPr>
@@ -8887,13 +8881,18 @@
           <w:rtl w:val="0"/>
         </w:rPr>
         <w:br w:type="textWrapping"/>
+      </w:r>
+      <w:r>
+        <w:rPr>
+          <w:rtl w:val="0"/>
+        </w:rPr>
       </w:r>
       <w:r>
         <w:drawing>
           <wp:anchor allowOverlap="1" behindDoc="0" distB="0" distT="0" distL="0" distR="0" hidden="0" layoutInCell="1" locked="0" relativeHeight="0" simplePos="0">
             <wp:simplePos x="0" y="0"/>
             <wp:positionH relativeFrom="column">
-              <wp:posOffset>-828674</wp:posOffset>
+              <wp:posOffset>-828673</wp:posOffset>
             </wp:positionH>
             <wp:positionV relativeFrom="paragraph">
               <wp:posOffset>0</wp:posOffset>
@@ -8901,17 +8900,17 @@
             <wp:extent cx="7862888" cy="190500"/>
             <wp:effectExtent b="0" l="0" r="0" t="0"/>
             <wp:wrapTopAndBottom distB="0" distT="0"/>
-            <wp:docPr descr="horizontal line" id="5" name="image19.png"/>
+            <wp:docPr descr="horizontal line" id="27" name="image8.png"/>
             <a:graphic>
               <a:graphicData uri="http://schemas.openxmlformats.org/drawingml/2006/picture">
                 <pic:pic>
                   <pic:nvPicPr>
-                    <pic:cNvPr descr="horizontal line" id="0" name="image19.png"/>
+                    <pic:cNvPr descr="horizontal line" id="0" name="image8.png"/>
                     <pic:cNvPicPr preferRelativeResize="0"/>
                   </pic:nvPicPr>
                   <pic:blipFill>
                     <a:blip r:embed="rId8"/>
-                    <a:srcRect b="48912" l="0" r="0" t="48912"/>
+                    <a:srcRect b="48912" l="0" r="0" t="48911"/>
                     <a:stretch>
                       <a:fillRect/>
                     </a:stretch>
@@ -8936,9 +8935,9 @@
         <w:pStyle w:val="Heading2"/>
         <w:numPr>
           <w:ilvl w:val="1"/>
-          <w:numId w:val="7"/>
+          <w:numId w:val="4"/>
         </w:numPr>
-        <w:spacing w:before="0" w:beforeAutospacing="0"/>
+        <w:spacing w:before="0" w:lineRule="auto"/>
         <w:ind w:left="1440" w:hanging="360"/>
         <w:jc w:val="both"/>
         <w:rPr>
@@ -8946,7 +8945,7 @@
           <w:b w:val="1"/>
         </w:rPr>
       </w:pPr>
-      <w:bookmarkStart w:colFirst="0" w:colLast="0" w:name="_26w79j2dwom1" w:id="32"/>
+      <w:bookmarkStart w:colFirst="0" w:colLast="0" w:name="_3o7alnk" w:id="32"/>
       <w:bookmarkEnd w:id="32"/>
       <w:r>
         <w:rPr>
@@ -8982,18 +8981,13 @@
           <w:rtl w:val="0"/>
         </w:rPr>
         <w:t xml:space="preserve">If the Fit Genius service becomes unavailable, error details can be found in the following logs: </w:t>
-      </w:r>
-      <w:r>
-        <w:rPr>
-          <w:rtl w:val="0"/>
-        </w:rPr>
       </w:r>
     </w:p>
     <w:p>
       <w:pPr>
         <w:numPr>
           <w:ilvl w:val="0"/>
-          <w:numId w:val="12"/>
+          <w:numId w:val="8"/>
         </w:numPr>
         <w:ind w:left="2160" w:hanging="360"/>
         <w:jc w:val="both"/>
@@ -9041,14 +9035,19 @@
         </w:rPr>
         <w:t xml:space="preserve">prefix.</w:t>
       </w:r>
+      <w:r>
+        <w:rPr>
+          <w:rtl w:val="0"/>
+        </w:rPr>
+      </w:r>
     </w:p>
     <w:p>
       <w:pPr>
         <w:numPr>
           <w:ilvl w:val="0"/>
-          <w:numId w:val="12"/>
+          <w:numId w:val="8"/>
         </w:numPr>
-        <w:spacing w:after="0" w:afterAutospacing="0"/>
+        <w:spacing w:after="0" w:lineRule="auto"/>
         <w:ind w:left="2160" w:hanging="360"/>
         <w:jc w:val="both"/>
         <w:rPr>
@@ -9099,15 +9098,20 @@
         <w:t xml:space="preserve">For more details about logs, see the Logs section.</w:t>
         <w:br w:type="textWrapping"/>
       </w:r>
+      <w:r>
+        <w:rPr>
+          <w:rtl w:val="0"/>
+        </w:rPr>
+      </w:r>
     </w:p>
     <w:p>
       <w:pPr>
         <w:pStyle w:val="Heading2"/>
         <w:numPr>
           <w:ilvl w:val="1"/>
-          <w:numId w:val="7"/>
+          <w:numId w:val="4"/>
         </w:numPr>
-        <w:spacing w:before="0" w:beforeAutospacing="0"/>
+        <w:spacing w:before="0" w:lineRule="auto"/>
         <w:ind w:left="1440" w:hanging="360"/>
         <w:jc w:val="both"/>
         <w:rPr>
@@ -9115,7 +9119,7 @@
           <w:b w:val="1"/>
         </w:rPr>
       </w:pPr>
-      <w:bookmarkStart w:colFirst="0" w:colLast="0" w:name="_ec7ltlaw0unl" w:id="33"/>
+      <w:bookmarkStart w:colFirst="0" w:colLast="0" w:name="_23ckvvd" w:id="33"/>
       <w:bookmarkEnd w:id="33"/>
       <w:r>
         <w:rPr>
@@ -9161,17 +9165,7 @@
           <w:szCs w:val="24"/>
           <w:rtl w:val="0"/>
         </w:rPr>
-        <w:t xml:space="preserve">fitGenius</w:t>
-      </w:r>
-      <w:r>
-        <w:rPr>
-          <w:rFonts w:ascii="Proxima Nova" w:cs="Proxima Nova" w:eastAsia="Proxima Nova" w:hAnsi="Proxima Nova"/>
-          <w:color w:val="1d1c1d"/>
-          <w:sz w:val="24"/>
-          <w:szCs w:val="24"/>
-          <w:rtl w:val="0"/>
-        </w:rPr>
-        <w:t xml:space="preserve">Errors.properties</w:t>
+        <w:t xml:space="preserve">fitGeniusErrors.properties</w:t>
       </w:r>
       <w:r>
         <w:rPr>
@@ -9204,25 +9198,7 @@
           <w:szCs w:val="24"/>
           <w:rtl w:val="0"/>
         </w:rPr>
-        <w:t xml:space="preserve">Detailed errors from the Fit Genius can be found in </w:t>
-      </w:r>
-      <w:r>
-        <w:rPr>
-          <w:rFonts w:ascii="Proxima Nova" w:cs="Proxima Nova" w:eastAsia="Proxima Nova" w:hAnsi="Proxima Nova"/>
-          <w:sz w:val="24"/>
-          <w:szCs w:val="24"/>
-          <w:rtl w:val="0"/>
-        </w:rPr>
-        <w:t xml:space="preserve">custom-fitGenius-errors</w:t>
-      </w:r>
-      <w:r>
-        <w:rPr>
-          <w:rFonts w:ascii="Proxima Nova" w:cs="Proxima Nova" w:eastAsia="Proxima Nova" w:hAnsi="Proxima Nova"/>
-          <w:sz w:val="24"/>
-          <w:szCs w:val="24"/>
-          <w:rtl w:val="0"/>
-        </w:rPr>
-        <w:t xml:space="preserve">.</w:t>
+        <w:t xml:space="preserve">Detailed errors from the Fit Genius can be found in custom-fitGenius-errors.</w:t>
       </w:r>
     </w:p>
     <w:p>
@@ -9231,7 +9207,7 @@
           <w:ilvl w:val="0"/>
           <w:numId w:val="9"/>
         </w:numPr>
-        <w:spacing w:after="0" w:afterAutospacing="0"/>
+        <w:spacing w:after="0" w:lineRule="auto"/>
         <w:ind w:left="2160" w:hanging="360"/>
         <w:jc w:val="both"/>
         <w:rPr>
@@ -9255,17 +9231,7 @@
           <w:szCs w:val="24"/>
           <w:rtl w:val="0"/>
         </w:rPr>
-        <w:t xml:space="preserve">int_fit_genius</w:t>
-      </w:r>
-      <w:r>
-        <w:rPr>
-          <w:rFonts w:ascii="Proxima Nova" w:cs="Proxima Nova" w:eastAsia="Proxima Nova" w:hAnsi="Proxima Nova"/>
-          <w:color w:val="1d1c1d"/>
-          <w:sz w:val="24"/>
-          <w:szCs w:val="24"/>
-          <w:rtl w:val="0"/>
-        </w:rPr>
-        <w:t xml:space="preserve">\cartridge\templates\resources\fitGeniusErrors.properties</w:t>
+        <w:t xml:space="preserve">int_fit_genius\cartridge\templates\resources\fitGeniusErrors.properties</w:t>
       </w:r>
       <w:r>
         <w:rPr>
@@ -9289,16 +9255,16 @@
         <w:pStyle w:val="Heading1"/>
         <w:numPr>
           <w:ilvl w:val="0"/>
-          <w:numId w:val="7"/>
+          <w:numId w:val="4"/>
         </w:numPr>
-        <w:spacing w:before="0" w:beforeAutospacing="0"/>
+        <w:spacing w:before="0" w:lineRule="auto"/>
         <w:ind w:left="720" w:hanging="360"/>
         <w:jc w:val="both"/>
         <w:rPr>
           <w:b w:val="1"/>
         </w:rPr>
       </w:pPr>
-      <w:bookmarkStart w:colFirst="0" w:colLast="0" w:name="_rdwkg0cxyorq" w:id="34"/>
+      <w:bookmarkStart w:colFirst="0" w:colLast="0" w:name="_ihv636" w:id="34"/>
       <w:bookmarkEnd w:id="34"/>
       <w:r>
         <w:rPr>
@@ -9315,13 +9281,18 @@
         </w:rPr>
         <w:br w:type="textWrapping"/>
         <w:br w:type="textWrapping"/>
+      </w:r>
+      <w:r>
+        <w:rPr>
+          <w:rtl w:val="0"/>
+        </w:rPr>
       </w:r>
       <w:r>
         <w:drawing>
           <wp:anchor allowOverlap="1" behindDoc="0" distB="0" distT="0" distL="0" distR="0" hidden="0" layoutInCell="1" locked="0" relativeHeight="0" simplePos="0">
             <wp:simplePos x="0" y="0"/>
             <wp:positionH relativeFrom="column">
-              <wp:posOffset>-962024</wp:posOffset>
+              <wp:posOffset>-962023</wp:posOffset>
             </wp:positionH>
             <wp:positionV relativeFrom="paragraph">
               <wp:posOffset>64880</wp:posOffset>
@@ -9329,17 +9300,17 @@
             <wp:extent cx="7862888" cy="190500"/>
             <wp:effectExtent b="0" l="0" r="0" t="0"/>
             <wp:wrapTopAndBottom distB="0" distT="0"/>
-            <wp:docPr descr="horizontal line" id="22" name="image19.png"/>
+            <wp:docPr descr="horizontal line" id="26" name="image8.png"/>
             <a:graphic>
               <a:graphicData uri="http://schemas.openxmlformats.org/drawingml/2006/picture">
                 <pic:pic>
                   <pic:nvPicPr>
-                    <pic:cNvPr descr="horizontal line" id="0" name="image19.png"/>
+                    <pic:cNvPr descr="horizontal line" id="0" name="image8.png"/>
                     <pic:cNvPicPr preferRelativeResize="0"/>
                   </pic:nvPicPr>
                   <pic:blipFill>
                     <a:blip r:embed="rId8"/>
-                    <a:srcRect b="48912" l="0" r="0" t="48912"/>
+                    <a:srcRect b="48912" l="0" r="0" t="48911"/>
                     <a:stretch>
                       <a:fillRect/>
                     </a:stretch>
@@ -9404,7 +9375,7 @@
         <w:pStyle w:val="Heading1"/>
         <w:numPr>
           <w:ilvl w:val="0"/>
-          <w:numId w:val="7"/>
+          <w:numId w:val="4"/>
         </w:numPr>
         <w:ind w:left="720" w:hanging="360"/>
         <w:rPr>
@@ -9412,7 +9383,7 @@
           <w:b w:val="1"/>
         </w:rPr>
       </w:pPr>
-      <w:bookmarkStart w:colFirst="0" w:colLast="0" w:name="_oohdfya7nokg" w:id="35"/>
+      <w:bookmarkStart w:colFirst="0" w:colLast="0" w:name="_32hioqz" w:id="35"/>
       <w:bookmarkEnd w:id="35"/>
       <w:r>
         <w:rPr>
@@ -9427,7 +9398,7 @@
           <wp:anchor allowOverlap="1" behindDoc="0" distB="0" distT="0" distL="0" distR="0" hidden="0" layoutInCell="1" locked="0" relativeHeight="0" simplePos="0">
             <wp:simplePos x="0" y="0"/>
             <wp:positionH relativeFrom="column">
-              <wp:posOffset>-962024</wp:posOffset>
+              <wp:posOffset>-962023</wp:posOffset>
             </wp:positionH>
             <wp:positionV relativeFrom="paragraph">
               <wp:posOffset>0</wp:posOffset>
@@ -9435,17 +9406,17 @@
             <wp:extent cx="7862888" cy="190500"/>
             <wp:effectExtent b="0" l="0" r="0" t="0"/>
             <wp:wrapTopAndBottom distB="0" distT="0"/>
-            <wp:docPr descr="horizontal line" id="18" name="image19.png"/>
+            <wp:docPr descr="horizontal line" id="23" name="image8.png"/>
             <a:graphic>
               <a:graphicData uri="http://schemas.openxmlformats.org/drawingml/2006/picture">
                 <pic:pic>
                   <pic:nvPicPr>
-                    <pic:cNvPr descr="horizontal line" id="0" name="image19.png"/>
+                    <pic:cNvPr descr="horizontal line" id="0" name="image8.png"/>
                     <pic:cNvPicPr preferRelativeResize="0"/>
                   </pic:nvPicPr>
                   <pic:blipFill>
                     <a:blip r:embed="rId8"/>
-                    <a:srcRect b="48912" l="0" r="0" t="48912"/>
+                    <a:srcRect b="48912" l="0" r="0" t="48911"/>
                     <a:stretch>
                       <a:fillRect/>
                     </a:stretch>
@@ -9484,27 +9455,7 @@
           <w:szCs w:val="24"/>
           <w:rtl w:val="0"/>
         </w:rPr>
-        <w:t xml:space="preserve">In case</w:t>
-      </w:r>
-      <w:r>
-        <w:rPr>
-          <w:rFonts w:ascii="Proxima Nova" w:cs="Proxima Nova" w:eastAsia="Proxima Nova" w:hAnsi="Proxima Nova"/>
-          <w:color w:val="1d1c1d"/>
-          <w:sz w:val="24"/>
-          <w:szCs w:val="24"/>
-          <w:rtl w:val="0"/>
-        </w:rPr>
-        <w:t xml:space="preserve"> of any technical failures or iss</w:t>
-      </w:r>
-      <w:r>
-        <w:rPr>
-          <w:rFonts w:ascii="Proxima Nova" w:cs="Proxima Nova" w:eastAsia="Proxima Nova" w:hAnsi="Proxima Nova"/>
-          <w:color w:val="1d1c1d"/>
-          <w:sz w:val="24"/>
-          <w:szCs w:val="24"/>
-          <w:rtl w:val="0"/>
-        </w:rPr>
-        <w:t xml:space="preserve">ues in processing communication with the servers please contact us on our support email at </w:t>
+        <w:t xml:space="preserve">In case of any technical failures or issues in processing communication with the servers please contact us on our support email at </w:t>
       </w:r>
       <w:r>
         <w:rPr>
@@ -9526,14 +9477,6 @@
         </w:rPr>
         <w:br w:type="textWrapping"/>
         <w:br w:type="textWrapping"/>
-      </w:r>
-      <w:r>
-        <w:rPr>
-          <w:rFonts w:ascii="Proxima Nova" w:cs="Proxima Nova" w:eastAsia="Proxima Nova" w:hAnsi="Proxima Nova"/>
-          <w:sz w:val="24"/>
-          <w:szCs w:val="24"/>
-          <w:rtl w:val="0"/>
-        </w:rPr>
         <w:t xml:space="preserve">                                                            </w:t>
       </w:r>
       <w:r>
@@ -9635,6 +9578,21 @@
 <w:ftr xmlns:mc="http://schemas.openxmlformats.org/markup-compatibility/2006" xmlns:o="urn:schemas-microsoft-com:office:office" xmlns:r="http://schemas.openxmlformats.org/officeDocument/2006/relationships" xmlns:m="http://schemas.openxmlformats.org/officeDocument/2006/math" xmlns:v="urn:schemas-microsoft-com:vml" xmlns:wp="http://schemas.openxmlformats.org/drawingml/2006/wordprocessingDrawing" xmlns:w10="urn:schemas-microsoft-com:office:word" xmlns:w="http://schemas.openxmlformats.org/wordprocessingml/2006/main" xmlns:wne="http://schemas.microsoft.com/office/word/2006/wordml" xmlns:sl="http://schemas.openxmlformats.org/schemaLibrary/2006/main" xmlns:a="http://schemas.openxmlformats.org/drawingml/2006/main" xmlns:pic="http://schemas.openxmlformats.org/drawingml/2006/picture" xmlns:c="http://schemas.openxmlformats.org/drawingml/2006/chart" xmlns:lc="http://schemas.openxmlformats.org/drawingml/2006/lockedCanvas" xmlns:dgm="http://schemas.openxmlformats.org/drawingml/2006/diagram" xmlns:wps="http://schemas.microsoft.com/office/word/2010/wordprocessingShape" xmlns:wpg="http://schemas.microsoft.com/office/word/2010/wordprocessingGroup" xmlns:w14="http://schemas.microsoft.com/office/word/2010/wordml" xmlns:w15="http://schemas.microsoft.com/office/word/2012/wordml">
   <w:p>
     <w:pPr>
+      <w:rPr/>
+    </w:pPr>
+    <w:r>
+      <w:rPr>
+        <w:rtl w:val="0"/>
+      </w:rPr>
+    </w:r>
+  </w:p>
+</w:ftr>
+</file>
+
+<file path=word/footer2.xml><?xml version="1.0" encoding="utf-8"?>
+<w:ftr xmlns:mc="http://schemas.openxmlformats.org/markup-compatibility/2006" xmlns:o="urn:schemas-microsoft-com:office:office" xmlns:r="http://schemas.openxmlformats.org/officeDocument/2006/relationships" xmlns:m="http://schemas.openxmlformats.org/officeDocument/2006/math" xmlns:v="urn:schemas-microsoft-com:vml" xmlns:wp="http://schemas.openxmlformats.org/drawingml/2006/wordprocessingDrawing" xmlns:w10="urn:schemas-microsoft-com:office:word" xmlns:w="http://schemas.openxmlformats.org/wordprocessingml/2006/main" xmlns:wne="http://schemas.microsoft.com/office/word/2006/wordml" xmlns:sl="http://schemas.openxmlformats.org/schemaLibrary/2006/main" xmlns:a="http://schemas.openxmlformats.org/drawingml/2006/main" xmlns:pic="http://schemas.openxmlformats.org/drawingml/2006/picture" xmlns:c="http://schemas.openxmlformats.org/drawingml/2006/chart" xmlns:lc="http://schemas.openxmlformats.org/drawingml/2006/lockedCanvas" xmlns:dgm="http://schemas.openxmlformats.org/drawingml/2006/diagram" xmlns:wps="http://schemas.microsoft.com/office/word/2010/wordprocessingShape" xmlns:wpg="http://schemas.microsoft.com/office/word/2010/wordprocessingGroup" xmlns:w14="http://schemas.microsoft.com/office/word/2010/wordml" xmlns:w15="http://schemas.microsoft.com/office/word/2012/wordml">
+  <w:p>
+    <w:pPr>
       <w:spacing w:before="200" w:line="300" w:lineRule="auto"/>
       <w:jc w:val="left"/>
       <w:rPr>
@@ -9697,7 +9655,7 @@
     </w:r>
     <w:r>
       <w:drawing>
-        <wp:anchor allowOverlap="1" behindDoc="1" distB="114300" distT="114300" distL="114300" distR="114300" hidden="0" layoutInCell="1" locked="0" relativeHeight="0" simplePos="0">
+        <wp:anchor allowOverlap="1" behindDoc="1" distB="0" distT="0" distL="0" distR="0" hidden="0" layoutInCell="1" locked="0" relativeHeight="0" simplePos="0">
           <wp:simplePos x="0" y="0"/>
           <wp:positionH relativeFrom="column">
             <wp:posOffset>2524125</wp:posOffset>
@@ -9708,12 +9666,12 @@
           <wp:extent cx="1166813" cy="335773"/>
           <wp:effectExtent b="0" l="0" r="0" t="0"/>
           <wp:wrapNone/>
-          <wp:docPr id="26" name="image7.jpg"/>
+          <wp:docPr id="24" name="image5.jpg"/>
           <a:graphic>
             <a:graphicData uri="http://schemas.openxmlformats.org/drawingml/2006/picture">
               <pic:pic>
                 <pic:nvPicPr>
-                  <pic:cNvPr id="0" name="image7.jpg"/>
+                  <pic:cNvPr id="0" name="image5.jpg"/>
                   <pic:cNvPicPr preferRelativeResize="0"/>
                 </pic:nvPicPr>
                 <pic:blipFill>
@@ -9741,21 +9699,6 @@
 </w:ftr>
 </file>
 
-<file path=word/footer2.xml><?xml version="1.0" encoding="utf-8"?>
-<w:ftr xmlns:mc="http://schemas.openxmlformats.org/markup-compatibility/2006" xmlns:o="urn:schemas-microsoft-com:office:office" xmlns:r="http://schemas.openxmlformats.org/officeDocument/2006/relationships" xmlns:m="http://schemas.openxmlformats.org/officeDocument/2006/math" xmlns:v="urn:schemas-microsoft-com:vml" xmlns:wp="http://schemas.openxmlformats.org/drawingml/2006/wordprocessingDrawing" xmlns:w10="urn:schemas-microsoft-com:office:word" xmlns:w="http://schemas.openxmlformats.org/wordprocessingml/2006/main" xmlns:wne="http://schemas.microsoft.com/office/word/2006/wordml" xmlns:sl="http://schemas.openxmlformats.org/schemaLibrary/2006/main" xmlns:a="http://schemas.openxmlformats.org/drawingml/2006/main" xmlns:pic="http://schemas.openxmlformats.org/drawingml/2006/picture" xmlns:c="http://schemas.openxmlformats.org/drawingml/2006/chart" xmlns:lc="http://schemas.openxmlformats.org/drawingml/2006/lockedCanvas" xmlns:dgm="http://schemas.openxmlformats.org/drawingml/2006/diagram" xmlns:wps="http://schemas.microsoft.com/office/word/2010/wordprocessingShape" xmlns:wpg="http://schemas.microsoft.com/office/word/2010/wordprocessingGroup" xmlns:w14="http://schemas.microsoft.com/office/word/2010/wordml" xmlns:w15="http://schemas.microsoft.com/office/word/2012/wordml">
-  <w:p>
-    <w:pPr>
-      <w:rPr/>
-    </w:pPr>
-    <w:r>
-      <w:rPr>
-        <w:rtl w:val="0"/>
-      </w:rPr>
-    </w:r>
-  </w:p>
-</w:ftr>
-</file>
-
 <file path=word/header1.xml><?xml version="1.0" encoding="utf-8"?>
 <w:hdr xmlns:mc="http://schemas.openxmlformats.org/markup-compatibility/2006" xmlns:o="urn:schemas-microsoft-com:office:office" xmlns:r="http://schemas.openxmlformats.org/officeDocument/2006/relationships" xmlns:m="http://schemas.openxmlformats.org/officeDocument/2006/math" xmlns:v="urn:schemas-microsoft-com:vml" xmlns:wp="http://schemas.openxmlformats.org/drawingml/2006/wordprocessingDrawing" xmlns:w10="urn:schemas-microsoft-com:office:word" xmlns:w="http://schemas.openxmlformats.org/wordprocessingml/2006/main" xmlns:wne="http://schemas.microsoft.com/office/word/2006/wordml" xmlns:sl="http://schemas.openxmlformats.org/schemaLibrary/2006/main" xmlns:a="http://schemas.openxmlformats.org/drawingml/2006/main" xmlns:pic="http://schemas.openxmlformats.org/drawingml/2006/picture" xmlns:c="http://schemas.openxmlformats.org/drawingml/2006/chart" xmlns:lc="http://schemas.openxmlformats.org/drawingml/2006/lockedCanvas" xmlns:dgm="http://schemas.openxmlformats.org/drawingml/2006/diagram" xmlns:wps="http://schemas.microsoft.com/office/word/2010/wordprocessingShape" xmlns:wpg="http://schemas.microsoft.com/office/word/2010/wordprocessingGroup" xmlns:w14="http://schemas.microsoft.com/office/word/2010/wordml" xmlns:w15="http://schemas.microsoft.com/office/word/2012/wordml">
   <w:p>
@@ -9780,7 +9723,7 @@
       <w:jc w:val="both"/>
       <w:rPr/>
     </w:pPr>
-    <w:bookmarkStart w:colFirst="0" w:colLast="0" w:name="_swawzoc6qz6r" w:id="36"/>
+    <w:bookmarkStart w:colFirst="0" w:colLast="0" w:name="_1hmsyys" w:id="36"/>
     <w:bookmarkEnd w:id="36"/>
     <w:r>
       <w:rPr>
@@ -9910,7 +9853,7 @@
       <w:lvlText w:val="●"/>
       <w:lvlJc w:val="left"/>
       <w:pPr>
-        <w:ind w:left="2070" w:hanging="360"/>
+        <w:ind w:left="1440" w:hanging="360"/>
       </w:pPr>
       <w:rPr>
         <w:u w:val="none"/>
@@ -9922,7 +9865,7 @@
       <w:lvlText w:val="○"/>
       <w:lvlJc w:val="left"/>
       <w:pPr>
-        <w:ind w:left="1440" w:hanging="360"/>
+        <w:ind w:left="2160" w:hanging="360"/>
       </w:pPr>
       <w:rPr>
         <w:u w:val="none"/>
@@ -9934,7 +9877,7 @@
       <w:lvlText w:val="■"/>
       <w:lvlJc w:val="left"/>
       <w:pPr>
-        <w:ind w:left="2160" w:hanging="360"/>
+        <w:ind w:left="2880" w:hanging="360"/>
       </w:pPr>
       <w:rPr>
         <w:u w:val="none"/>
@@ -9946,7 +9889,7 @@
       <w:lvlText w:val="●"/>
       <w:lvlJc w:val="left"/>
       <w:pPr>
-        <w:ind w:left="2880" w:hanging="360"/>
+        <w:ind w:left="3600" w:hanging="360"/>
       </w:pPr>
       <w:rPr>
         <w:u w:val="none"/>
@@ -9958,7 +9901,7 @@
       <w:lvlText w:val="○"/>
       <w:lvlJc w:val="left"/>
       <w:pPr>
-        <w:ind w:left="3600" w:hanging="360"/>
+        <w:ind w:left="4320" w:hanging="360"/>
       </w:pPr>
       <w:rPr>
         <w:u w:val="none"/>
@@ -9970,7 +9913,7 @@
       <w:lvlText w:val="■"/>
       <w:lvlJc w:val="left"/>
       <w:pPr>
-        <w:ind w:left="4320" w:hanging="360"/>
+        <w:ind w:left="5040" w:hanging="360"/>
       </w:pPr>
       <w:rPr>
         <w:u w:val="none"/>
@@ -9982,7 +9925,7 @@
       <w:lvlText w:val="●"/>
       <w:lvlJc w:val="left"/>
       <w:pPr>
-        <w:ind w:left="5040" w:hanging="360"/>
+        <w:ind w:left="5760" w:hanging="360"/>
       </w:pPr>
       <w:rPr>
         <w:u w:val="none"/>
@@ -9994,7 +9937,7 @@
       <w:lvlText w:val="○"/>
       <w:lvlJc w:val="left"/>
       <w:pPr>
-        <w:ind w:left="5760" w:hanging="360"/>
+        <w:ind w:left="6480" w:hanging="360"/>
       </w:pPr>
       <w:rPr>
         <w:u w:val="none"/>
@@ -10006,7 +9949,7 @@
       <w:lvlText w:val="■"/>
       <w:lvlJc w:val="left"/>
       <w:pPr>
-        <w:ind w:left="6480" w:hanging="360"/>
+        <w:ind w:left="7200" w:hanging="360"/>
       </w:pPr>
       <w:rPr>
         <w:u w:val="none"/>
@@ -10020,7 +9963,7 @@
       <w:lvlText w:val="●"/>
       <w:lvlJc w:val="left"/>
       <w:pPr>
-        <w:ind w:left="2160" w:hanging="360"/>
+        <w:ind w:left="720" w:hanging="360"/>
       </w:pPr>
       <w:rPr>
         <w:u w:val="none"/>
@@ -10032,7 +9975,7 @@
       <w:lvlText w:val="○"/>
       <w:lvlJc w:val="left"/>
       <w:pPr>
-        <w:ind w:left="2880" w:hanging="360"/>
+        <w:ind w:left="1440" w:hanging="360"/>
       </w:pPr>
       <w:rPr>
         <w:u w:val="none"/>
@@ -10044,7 +9987,7 @@
       <w:lvlText w:val="■"/>
       <w:lvlJc w:val="left"/>
       <w:pPr>
-        <w:ind w:left="3600" w:hanging="360"/>
+        <w:ind w:left="2160" w:hanging="360"/>
       </w:pPr>
       <w:rPr>
         <w:u w:val="none"/>
@@ -10056,7 +9999,7 @@
       <w:lvlText w:val="●"/>
       <w:lvlJc w:val="left"/>
       <w:pPr>
-        <w:ind w:left="4320" w:hanging="360"/>
+        <w:ind w:left="2880" w:hanging="360"/>
       </w:pPr>
       <w:rPr>
         <w:u w:val="none"/>
@@ -10068,7 +10011,7 @@
       <w:lvlText w:val="○"/>
       <w:lvlJc w:val="left"/>
       <w:pPr>
-        <w:ind w:left="5040" w:hanging="360"/>
+        <w:ind w:left="3600" w:hanging="360"/>
       </w:pPr>
       <w:rPr>
         <w:u w:val="none"/>
@@ -10080,7 +10023,7 @@
       <w:lvlText w:val="■"/>
       <w:lvlJc w:val="left"/>
       <w:pPr>
-        <w:ind w:left="5760" w:hanging="360"/>
+        <w:ind w:left="4320" w:hanging="360"/>
       </w:pPr>
       <w:rPr>
         <w:u w:val="none"/>
@@ -10092,7 +10035,7 @@
       <w:lvlText w:val="●"/>
       <w:lvlJc w:val="left"/>
       <w:pPr>
-        <w:ind w:left="6480" w:hanging="360"/>
+        <w:ind w:left="5040" w:hanging="360"/>
       </w:pPr>
       <w:rPr>
         <w:u w:val="none"/>
@@ -10104,7 +10047,7 @@
       <w:lvlText w:val="○"/>
       <w:lvlJc w:val="left"/>
       <w:pPr>
-        <w:ind w:left="7200" w:hanging="360"/>
+        <w:ind w:left="5760" w:hanging="360"/>
       </w:pPr>
       <w:rPr>
         <w:u w:val="none"/>
@@ -10116,7 +10059,7 @@
       <w:lvlText w:val="■"/>
       <w:lvlJc w:val="left"/>
       <w:pPr>
-        <w:ind w:left="7920" w:hanging="360"/>
+        <w:ind w:left="6480" w:hanging="360"/>
       </w:pPr>
       <w:rPr>
         <w:u w:val="none"/>
@@ -10126,11 +10069,125 @@
   <w:abstractNum w:abstractNumId="4">
     <w:lvl w:ilvl="0">
       <w:start w:val="1"/>
+      <w:numFmt w:val="decimal"/>
+      <w:lvlText w:val="%1."/>
+      <w:lvlJc w:val="right"/>
+      <w:pPr>
+        <w:ind w:left="720" w:hanging="360"/>
+      </w:pPr>
+      <w:rPr>
+        <w:u w:val="none"/>
+      </w:rPr>
+    </w:lvl>
+    <w:lvl w:ilvl="1">
+      <w:start w:val="1"/>
+      <w:numFmt w:val="decimal"/>
+      <w:lvlText w:val="%1.%2."/>
+      <w:lvlJc w:val="right"/>
+      <w:pPr>
+        <w:ind w:left="1440" w:hanging="360"/>
+      </w:pPr>
+      <w:rPr>
+        <w:u w:val="none"/>
+      </w:rPr>
+    </w:lvl>
+    <w:lvl w:ilvl="2">
+      <w:start w:val="1"/>
+      <w:numFmt w:val="decimal"/>
+      <w:lvlText w:val="%1.%2.%3."/>
+      <w:lvlJc w:val="right"/>
+      <w:pPr>
+        <w:ind w:left="2160" w:hanging="360"/>
+      </w:pPr>
+      <w:rPr>
+        <w:rFonts w:ascii="Arial" w:cs="Arial" w:eastAsia="Arial" w:hAnsi="Arial"/>
+        <w:b w:val="1"/>
+        <w:u w:val="none"/>
+      </w:rPr>
+    </w:lvl>
+    <w:lvl w:ilvl="3">
+      <w:start w:val="1"/>
+      <w:numFmt w:val="decimal"/>
+      <w:lvlText w:val="%1.%2.%3.%4."/>
+      <w:lvlJc w:val="right"/>
+      <w:pPr>
+        <w:ind w:left="2880" w:hanging="360"/>
+      </w:pPr>
+      <w:rPr>
+        <w:rFonts w:ascii="Arial" w:cs="Arial" w:eastAsia="Arial" w:hAnsi="Arial"/>
+        <w:b w:val="1"/>
+        <w:u w:val="none"/>
+      </w:rPr>
+    </w:lvl>
+    <w:lvl w:ilvl="4">
+      <w:start w:val="1"/>
+      <w:numFmt w:val="decimal"/>
+      <w:lvlText w:val="%1.%2.%3.%4.%5."/>
+      <w:lvlJc w:val="right"/>
+      <w:pPr>
+        <w:ind w:left="3600" w:hanging="360"/>
+      </w:pPr>
+      <w:rPr>
+        <w:u w:val="none"/>
+      </w:rPr>
+    </w:lvl>
+    <w:lvl w:ilvl="5">
+      <w:start w:val="1"/>
+      <w:numFmt w:val="decimal"/>
+      <w:lvlText w:val="%1.%2.%3.%4.%5.%6."/>
+      <w:lvlJc w:val="right"/>
+      <w:pPr>
+        <w:ind w:left="4320" w:hanging="360"/>
+      </w:pPr>
+      <w:rPr>
+        <w:u w:val="none"/>
+      </w:rPr>
+    </w:lvl>
+    <w:lvl w:ilvl="6">
+      <w:start w:val="1"/>
+      <w:numFmt w:val="decimal"/>
+      <w:lvlText w:val="%1.%2.%3.%4.%5.%6.%7."/>
+      <w:lvlJc w:val="right"/>
+      <w:pPr>
+        <w:ind w:left="5040" w:hanging="360"/>
+      </w:pPr>
+      <w:rPr>
+        <w:u w:val="none"/>
+      </w:rPr>
+    </w:lvl>
+    <w:lvl w:ilvl="7">
+      <w:start w:val="1"/>
+      <w:numFmt w:val="decimal"/>
+      <w:lvlText w:val="%1.%2.%3.%4.%5.%6.%7.%8."/>
+      <w:lvlJc w:val="right"/>
+      <w:pPr>
+        <w:ind w:left="5760" w:hanging="360"/>
+      </w:pPr>
+      <w:rPr>
+        <w:u w:val="none"/>
+      </w:rPr>
+    </w:lvl>
+    <w:lvl w:ilvl="8">
+      <w:start w:val="1"/>
+      <w:numFmt w:val="decimal"/>
+      <w:lvlText w:val="%1.%2.%3.%4.%5.%6.%7.%8.%9."/>
+      <w:lvlJc w:val="right"/>
+      <w:pPr>
+        <w:ind w:left="6480" w:hanging="360"/>
+      </w:pPr>
+      <w:rPr>
+        <w:u w:val="none"/>
+      </w:rPr>
+    </w:lvl>
+  </w:abstractNum>
+  <w:abstractNum w:abstractNumId="5">
+    <w:lvl w:ilvl="0">
+      <w:start w:val="1"/>
       <w:numFmt w:val="bullet"/>
       <w:lvlText w:val="●"/>
       <w:lvlJc w:val="left"/>
       <w:pPr>
-        <w:ind w:left="2160" w:hanging="360"/>
+        <w:ind w:left="720" w:hanging="360"/>
       </w:pPr>
       <w:rPr>
         <w:u w:val="none"/>
@@ -10142,7 +10199,7 @@
       <w:lvlText w:val="○"/>
       <w:lvlJc w:val="left"/>
       <w:pPr>
-        <w:ind w:left="2880" w:hanging="360"/>
+        <w:ind w:left="1440" w:hanging="360"/>
       </w:pPr>
       <w:rPr>
         <w:u w:val="none"/>
@@ -10154,7 +10211,7 @@
       <w:lvlText w:val="■"/>
       <w:lvlJc w:val="left"/>
       <w:pPr>
-        <w:ind w:left="3600" w:hanging="360"/>
+        <w:ind w:left="2160" w:hanging="360"/>
       </w:pPr>
       <w:rPr>
         <w:u w:val="none"/>
@@ -10166,7 +10223,7 @@
       <w:lvlText w:val="●"/>
       <w:lvlJc w:val="left"/>
       <w:pPr>
-        <w:ind w:left="4320" w:hanging="360"/>
+        <w:ind w:left="2880" w:hanging="360"/>
       </w:pPr>
       <w:rPr>
         <w:u w:val="none"/>
@@ -10178,7 +10235,7 @@
       <w:lvlText w:val="○"/>
       <w:lvlJc w:val="left"/>
       <w:pPr>
-        <w:ind w:left="5040" w:hanging="360"/>
+        <w:ind w:left="3600" w:hanging="360"/>
       </w:pPr>
       <w:rPr>
         <w:u w:val="none"/>
@@ -10190,7 +10247,7 @@
       <w:lvlText w:val="■"/>
       <w:lvlJc w:val="left"/>
       <w:pPr>
-        <w:ind w:left="5760" w:hanging="360"/>
+        <w:ind w:left="4320" w:hanging="360"/>
       </w:pPr>
       <w:rPr>
         <w:u w:val="none"/>
@@ -10202,7 +10259,7 @@
       <w:lvlText w:val="●"/>
       <w:lvlJc w:val="left"/>
       <w:pPr>
-        <w:ind w:left="6480" w:hanging="360"/>
+        <w:ind w:left="5040" w:hanging="360"/>
       </w:pPr>
       <w:rPr>
         <w:u w:val="none"/>
@@ -10214,7 +10271,7 @@
       <w:lvlText w:val="○"/>
       <w:lvlJc w:val="left"/>
       <w:pPr>
-        <w:ind w:left="7200" w:hanging="360"/>
+        <w:ind w:left="5760" w:hanging="360"/>
       </w:pPr>
       <w:rPr>
         <w:u w:val="none"/>
@@ -10226,21 +10283,21 @@
       <w:lvlText w:val="■"/>
       <w:lvlJc w:val="left"/>
       <w:pPr>
-        <w:ind w:left="7920" w:hanging="360"/>
+        <w:ind w:left="6480" w:hanging="360"/>
       </w:pPr>
       <w:rPr>
         <w:u w:val="none"/>
       </w:rPr>
     </w:lvl>
   </w:abstractNum>
-  <w:abstractNum w:abstractNumId="5">
+  <w:abstractNum w:abstractNumId="6">
     <w:lvl w:ilvl="0">
       <w:start w:val="1"/>
       <w:numFmt w:val="bullet"/>
       <w:lvlText w:val="●"/>
       <w:lvlJc w:val="left"/>
       <w:pPr>
-        <w:ind w:left="1440" w:hanging="360"/>
+        <w:ind w:left="2160" w:hanging="360"/>
       </w:pPr>
       <w:rPr>
         <w:u w:val="none"/>
@@ -10252,7 +10309,7 @@
       <w:lvlText w:val="○"/>
       <w:lvlJc w:val="left"/>
       <w:pPr>
-        <w:ind w:left="2160" w:hanging="360"/>
+        <w:ind w:left="2880" w:hanging="360"/>
       </w:pPr>
       <w:rPr>
         <w:u w:val="none"/>
@@ -10264,7 +10321,7 @@
       <w:lvlText w:val="■"/>
       <w:lvlJc w:val="left"/>
       <w:pPr>
-        <w:ind w:left="2880" w:hanging="360"/>
+        <w:ind w:left="3600" w:hanging="360"/>
       </w:pPr>
       <w:rPr>
         <w:u w:val="none"/>
@@ -10276,7 +10333,7 @@
       <w:lvlText w:val="●"/>
       <w:lvlJc w:val="left"/>
       <w:pPr>
-        <w:ind w:left="3600" w:hanging="360"/>
+        <w:ind w:left="4320" w:hanging="360"/>
       </w:pPr>
       <w:rPr>
         <w:u w:val="none"/>
@@ -10288,7 +10345,7 @@
       <w:lvlText w:val="○"/>
       <w:lvlJc w:val="left"/>
       <w:pPr>
-        <w:ind w:left="4320" w:hanging="360"/>
+        <w:ind w:left="5040" w:hanging="360"/>
       </w:pPr>
       <w:rPr>
         <w:u w:val="none"/>
@@ -10300,7 +10357,7 @@
       <w:lvlText w:val="■"/>
       <w:lvlJc w:val="left"/>
       <w:pPr>
-        <w:ind w:left="5040" w:hanging="360"/>
+        <w:ind w:left="5760" w:hanging="360"/>
       </w:pPr>
       <w:rPr>
         <w:u w:val="none"/>
@@ -10312,7 +10369,7 @@
       <w:lvlText w:val="●"/>
       <w:lvlJc w:val="left"/>
       <w:pPr>
-        <w:ind w:left="5760" w:hanging="360"/>
+        <w:ind w:left="6480" w:hanging="360"/>
       </w:pPr>
       <w:rPr>
         <w:u w:val="none"/>
@@ -10324,7 +10381,7 @@
       <w:lvlText w:val="○"/>
       <w:lvlJc w:val="left"/>
       <w:pPr>
-        <w:ind w:left="6480" w:hanging="360"/>
+        <w:ind w:left="7200" w:hanging="360"/>
       </w:pPr>
       <w:rPr>
         <w:u w:val="none"/>
@@ -10336,21 +10393,21 @@
       <w:lvlText w:val="■"/>
       <w:lvlJc w:val="left"/>
       <w:pPr>
-        <w:ind w:left="7200" w:hanging="360"/>
+        <w:ind w:left="7920" w:hanging="360"/>
       </w:pPr>
       <w:rPr>
         <w:u w:val="none"/>
       </w:rPr>
     </w:lvl>
   </w:abstractNum>
-  <w:abstractNum w:abstractNumId="6">
+  <w:abstractNum w:abstractNumId="7">
     <w:lvl w:ilvl="0">
       <w:start w:val="1"/>
       <w:numFmt w:val="bullet"/>
       <w:lvlText w:val="●"/>
       <w:lvlJc w:val="left"/>
       <w:pPr>
-        <w:ind w:left="720" w:hanging="360"/>
+        <w:ind w:left="2160" w:hanging="360"/>
       </w:pPr>
       <w:rPr>
         <w:u w:val="none"/>
@@ -10362,7 +10419,7 @@
       <w:lvlText w:val="○"/>
       <w:lvlJc w:val="left"/>
       <w:pPr>
-        <w:ind w:left="1440" w:hanging="360"/>
+        <w:ind w:left="2880" w:hanging="360"/>
       </w:pPr>
       <w:rPr>
         <w:u w:val="none"/>
@@ -10374,7 +10431,7 @@
       <w:lvlText w:val="■"/>
       <w:lvlJc w:val="left"/>
       <w:pPr>
-        <w:ind w:left="2160" w:hanging="360"/>
+        <w:ind w:left="3600" w:hanging="360"/>
       </w:pPr>
       <w:rPr>
         <w:u w:val="none"/>
@@ -10386,7 +10443,7 @@
       <w:lvlText w:val="●"/>
       <w:lvlJc w:val="left"/>
       <w:pPr>
-        <w:ind w:left="2880" w:hanging="360"/>
+        <w:ind w:left="4320" w:hanging="360"/>
       </w:pPr>
       <w:rPr>
         <w:u w:val="none"/>
@@ -10398,7 +10455,7 @@
       <w:lvlText w:val="○"/>
       <w:lvlJc w:val="left"/>
       <w:pPr>
-        <w:ind w:left="3600" w:hanging="360"/>
+        <w:ind w:left="5040" w:hanging="360"/>
       </w:pPr>
       <w:rPr>
         <w:u w:val="none"/>
@@ -10410,7 +10467,7 @@
       <w:lvlText w:val="■"/>
       <w:lvlJc w:val="left"/>
       <w:pPr>
-        <w:ind w:left="4320" w:hanging="360"/>
+        <w:ind w:left="5760" w:hanging="360"/>
       </w:pPr>
       <w:rPr>
         <w:u w:val="none"/>
@@ -10422,7 +10479,7 @@
       <w:lvlText w:val="●"/>
       <w:lvlJc w:val="left"/>
       <w:pPr>
-        <w:ind w:left="5040" w:hanging="360"/>
+        <w:ind w:left="6480" w:hanging="360"/>
       </w:pPr>
       <w:rPr>
         <w:u w:val="none"/>
@@ -10434,7 +10491,7 @@
       <w:lvlText w:val="○"/>
       <w:lvlJc w:val="left"/>
       <w:pPr>
-        <w:ind w:left="5760" w:hanging="360"/>
+        <w:ind w:left="7200" w:hanging="360"/>
       </w:pPr>
       <w:rPr>
         <w:u w:val="none"/>
@@ -10446,121 +10503,7 @@
       <w:lvlText w:val="■"/>
       <w:lvlJc w:val="left"/>
       <w:pPr>
-        <w:ind w:left="6480" w:hanging="360"/>
-      </w:pPr>
-      <w:rPr>
-        <w:u w:val="none"/>
-      </w:rPr>
-    </w:lvl>
-  </w:abstractNum>
-  <w:abstractNum w:abstractNumId="7">
-    <w:lvl w:ilvl="0">
-      <w:start w:val="1"/>
-      <w:numFmt w:val="decimal"/>
-      <w:lvlText w:val="%1."/>
-      <w:lvlJc w:val="right"/>
-      <w:pPr>
-        <w:ind w:left="720" w:hanging="360"/>
-      </w:pPr>
-      <w:rPr>
-        <w:u w:val="none"/>
-      </w:rPr>
-    </w:lvl>
-    <w:lvl w:ilvl="1">
-      <w:start w:val="1"/>
-      <w:numFmt w:val="decimal"/>
-      <w:lvlText w:val="%1.%2."/>
-      <w:lvlJc w:val="right"/>
-      <w:pPr>
-        <w:ind w:left="1440" w:hanging="360"/>
-      </w:pPr>
-      <w:rPr>
-        <w:u w:val="none"/>
-      </w:rPr>
-    </w:lvl>
-    <w:lvl w:ilvl="2">
-      <w:start w:val="1"/>
-      <w:numFmt w:val="decimal"/>
-      <w:lvlText w:val="%1.%2.%3."/>
-      <w:lvlJc w:val="right"/>
-      <w:pPr>
-        <w:ind w:left="2160" w:hanging="360"/>
-      </w:pPr>
-      <w:rPr>
-        <w:rFonts w:ascii="Arial" w:cs="Arial" w:eastAsia="Arial" w:hAnsi="Arial"/>
-        <w:b w:val="1"/>
-        <w:u w:val="none"/>
-      </w:rPr>
-    </w:lvl>
-    <w:lvl w:ilvl="3">
-      <w:start w:val="1"/>
-      <w:numFmt w:val="decimal"/>
-      <w:lvlText w:val="%1.%2.%3.%4."/>
-      <w:lvlJc w:val="right"/>
-      <w:pPr>
-        <w:ind w:left="2880" w:hanging="360"/>
-      </w:pPr>
-      <w:rPr>
-        <w:rFonts w:ascii="Arial" w:cs="Arial" w:eastAsia="Arial" w:hAnsi="Arial"/>
-        <w:b w:val="1"/>
-        <w:u w:val="none"/>
-      </w:rPr>
-    </w:lvl>
-    <w:lvl w:ilvl="4">
-      <w:start w:val="1"/>
-      <w:numFmt w:val="decimal"/>
-      <w:lvlText w:val="%1.%2.%3.%4.%5."/>
-      <w:lvlJc w:val="right"/>
-      <w:pPr>
-        <w:ind w:left="3600" w:hanging="360"/>
-      </w:pPr>
-      <w:rPr>
-        <w:u w:val="none"/>
-      </w:rPr>
-    </w:lvl>
-    <w:lvl w:ilvl="5">
-      <w:start w:val="1"/>
-      <w:numFmt w:val="decimal"/>
-      <w:lvlText w:val="%1.%2.%3.%4.%5.%6."/>
-      <w:lvlJc w:val="right"/>
-      <w:pPr>
-        <w:ind w:left="4320" w:hanging="360"/>
-      </w:pPr>
-      <w:rPr>
-        <w:u w:val="none"/>
-      </w:rPr>
-    </w:lvl>
-    <w:lvl w:ilvl="6">
-      <w:start w:val="1"/>
-      <w:numFmt w:val="decimal"/>
-      <w:lvlText w:val="%1.%2.%3.%4.%5.%6.%7."/>
-      <w:lvlJc w:val="right"/>
-      <w:pPr>
-        <w:ind w:left="5040" w:hanging="360"/>
-      </w:pPr>
-      <w:rPr>
-        <w:u w:val="none"/>
-      </w:rPr>
-    </w:lvl>
-    <w:lvl w:ilvl="7">
-      <w:start w:val="1"/>
-      <w:numFmt w:val="decimal"/>
-      <w:lvlText w:val="%1.%2.%3.%4.%5.%6.%7.%8."/>
-      <w:lvlJc w:val="right"/>
-      <w:pPr>
-        <w:ind w:left="5760" w:hanging="360"/>
-      </w:pPr>
-      <w:rPr>
-        <w:u w:val="none"/>
-      </w:rPr>
-    </w:lvl>
-    <w:lvl w:ilvl="8">
-      <w:start w:val="1"/>
-      <w:numFmt w:val="decimal"/>
-      <w:lvlText w:val="%1.%2.%3.%4.%5.%6.%7.%8.%9."/>
-      <w:lvlJc w:val="right"/>
-      <w:pPr>
-        <w:ind w:left="6480" w:hanging="360"/>
+        <w:ind w:left="7920" w:hanging="360"/>
       </w:pPr>
       <w:rPr>
         <w:u w:val="none"/>
@@ -10794,7 +10737,7 @@
       <w:lvlText w:val="●"/>
       <w:lvlJc w:val="left"/>
       <w:pPr>
-        <w:ind w:left="720" w:hanging="360"/>
+        <w:ind w:left="2880" w:hanging="360"/>
       </w:pPr>
       <w:rPr>
         <w:u w:val="none"/>
@@ -10806,7 +10749,7 @@
       <w:lvlText w:val="○"/>
       <w:lvlJc w:val="left"/>
       <w:pPr>
-        <w:ind w:left="1440" w:hanging="360"/>
+        <w:ind w:left="3600" w:hanging="360"/>
       </w:pPr>
       <w:rPr>
         <w:u w:val="none"/>
@@ -10818,7 +10761,7 @@
       <w:lvlText w:val="■"/>
       <w:lvlJc w:val="left"/>
       <w:pPr>
-        <w:ind w:left="2160" w:hanging="360"/>
+        <w:ind w:left="4320" w:hanging="360"/>
       </w:pPr>
       <w:rPr>
         <w:u w:val="none"/>
@@ -10830,7 +10773,7 @@
       <w:lvlText w:val="●"/>
       <w:lvlJc w:val="left"/>
       <w:pPr>
-        <w:ind w:left="2880" w:hanging="360"/>
+        <w:ind w:left="5040" w:hanging="360"/>
       </w:pPr>
       <w:rPr>
         <w:u w:val="none"/>
@@ -10842,7 +10785,7 @@
       <w:lvlText w:val="○"/>
       <w:lvlJc w:val="left"/>
       <w:pPr>
-        <w:ind w:left="3600" w:hanging="360"/>
+        <w:ind w:left="5760" w:hanging="360"/>
       </w:pPr>
       <w:rPr>
         <w:u w:val="none"/>
@@ -10854,7 +10797,7 @@
       <w:lvlText w:val="■"/>
       <w:lvlJc w:val="left"/>
       <w:pPr>
-        <w:ind w:left="4320" w:hanging="360"/>
+        <w:ind w:left="6480" w:hanging="360"/>
       </w:pPr>
       <w:rPr>
         <w:u w:val="none"/>
@@ -10866,7 +10809,7 @@
       <w:lvlText w:val="●"/>
       <w:lvlJc w:val="left"/>
       <w:pPr>
-        <w:ind w:left="5040" w:hanging="360"/>
+        <w:ind w:left="7200" w:hanging="360"/>
       </w:pPr>
       <w:rPr>
         <w:u w:val="none"/>
@@ -10878,7 +10821,7 @@
       <w:lvlText w:val="○"/>
       <w:lvlJc w:val="left"/>
       <w:pPr>
-        <w:ind w:left="5760" w:hanging="360"/>
+        <w:ind w:left="7920" w:hanging="360"/>
       </w:pPr>
       <w:rPr>
         <w:u w:val="none"/>
@@ -10890,7 +10833,7 @@
       <w:lvlText w:val="■"/>
       <w:lvlJc w:val="left"/>
       <w:pPr>
-        <w:ind w:left="6480" w:hanging="360"/>
+        <w:ind w:left="8640" w:hanging="360"/>
       </w:pPr>
       <w:rPr>
         <w:u w:val="none"/>
@@ -11124,7 +11067,7 @@
       <w:lvlText w:val="●"/>
       <w:lvlJc w:val="left"/>
       <w:pPr>
-        <w:ind w:left="2880" w:hanging="360"/>
+        <w:ind w:left="2070" w:hanging="360"/>
       </w:pPr>
       <w:rPr>
         <w:u w:val="none"/>
@@ -11136,7 +11079,7 @@
       <w:lvlText w:val="○"/>
       <w:lvlJc w:val="left"/>
       <w:pPr>
-        <w:ind w:left="3600" w:hanging="360"/>
+        <w:ind w:left="1440" w:hanging="360"/>
       </w:pPr>
       <w:rPr>
         <w:u w:val="none"/>
@@ -11148,7 +11091,7 @@
       <w:lvlText w:val="■"/>
       <w:lvlJc w:val="left"/>
       <w:pPr>
-        <w:ind w:left="4320" w:hanging="360"/>
+        <w:ind w:left="2160" w:hanging="360"/>
       </w:pPr>
       <w:rPr>
         <w:u w:val="none"/>
@@ -11160,7 +11103,7 @@
       <w:lvlText w:val="●"/>
       <w:lvlJc w:val="left"/>
       <w:pPr>
-        <w:ind w:left="5040" w:hanging="360"/>
+        <w:ind w:left="2880" w:hanging="360"/>
       </w:pPr>
       <w:rPr>
         <w:u w:val="none"/>
@@ -11172,7 +11115,7 @@
       <w:lvlText w:val="○"/>
       <w:lvlJc w:val="left"/>
       <w:pPr>
-        <w:ind w:left="5760" w:hanging="360"/>
+        <w:ind w:left="3600" w:hanging="360"/>
       </w:pPr>
       <w:rPr>
         <w:u w:val="none"/>
@@ -11184,7 +11127,7 @@
       <w:lvlText w:val="■"/>
       <w:lvlJc w:val="left"/>
       <w:pPr>
-        <w:ind w:left="6480" w:hanging="360"/>
+        <w:ind w:left="4320" w:hanging="360"/>
       </w:pPr>
       <w:rPr>
         <w:u w:val="none"/>
@@ -11196,7 +11139,7 @@
       <w:lvlText w:val="●"/>
       <w:lvlJc w:val="left"/>
       <w:pPr>
-        <w:ind w:left="7200" w:hanging="360"/>
+        <w:ind w:left="5040" w:hanging="360"/>
       </w:pPr>
       <w:rPr>
         <w:u w:val="none"/>
@@ -11208,7 +11151,7 @@
       <w:lvlText w:val="○"/>
       <w:lvlJc w:val="left"/>
       <w:pPr>
-        <w:ind w:left="7920" w:hanging="360"/>
+        <w:ind w:left="5760" w:hanging="360"/>
       </w:pPr>
       <w:rPr>
         <w:u w:val="none"/>
@@ -11220,7 +11163,7 @@
       <w:lvlText w:val="■"/>
       <w:lvlJc w:val="left"/>
       <w:pPr>
-        <w:ind w:left="8640" w:hanging="360"/>
+        <w:ind w:left="6480" w:hanging="360"/>
       </w:pPr>
       <w:rPr>
         <w:u w:val="none"/>
